--- a/storage/template/template_surat_panggilan_terduga.docx
+++ b/storage/template/template_surat_panggilan_terduga.docx
@@ -1,12 +1,11 @@
 
 <file path=word/document.xml><?xml version="1.0" encoding="utf-8"?>
-<w:document xmlns:wpc="http://schemas.microsoft.com/office/word/2010/wordprocessingCanvas" xmlns:cx="http://schemas.microsoft.com/office/drawing/2014/chartex" xmlns:cx1="http://schemas.microsoft.com/office/drawing/2015/9/8/chartex" xmlns:cx2="http://schemas.microsoft.com/office/drawing/2015/10/21/chartex" xmlns:cx3="http://schemas.microsoft.com/office/drawing/2016/5/9/chartex" xmlns:cx4="http://schemas.microsoft.com/office/drawing/2016/5/10/chartex" xmlns:cx5="http://schemas.microsoft.com/office/drawing/2016/5/11/chartex" xmlns:cx6="http://schemas.microsoft.com/office/drawing/2016/5/12/chartex" xmlns:cx7="http://schemas.microsoft.com/office/drawing/2016/5/13/chartex" xmlns:cx8="http://schemas.microsoft.com/office/drawing/2016/5/14/chartex" xmlns:mc="http://schemas.openxmlformats.org/markup-compatibility/2006" xmlns:aink="http://schemas.microsoft.com/office/drawing/2016/ink" xmlns:am3d="http://schemas.microsoft.com/office/drawing/2017/model3d" xmlns:o="urn:schemas-microsoft-com:office:office" xmlns:oel="http://schemas.microsoft.com/office/2019/extlst" xmlns:r="http://schemas.openxmlformats.org/officeDocument/2006/relationships" xmlns:m="http://schemas.openxmlformats.org/officeDocument/2006/math" xmlns:v="urn:schemas-microsoft-com:vml" xmlns:wp14="http://schemas.microsoft.com/office/word/2010/wordprocessingDrawing" xmlns:wp="http://schemas.openxmlformats.org/drawingml/2006/wordprocessingDrawing" xmlns:w10="urn:schemas-microsoft-com:office:word" xmlns:w="http://schemas.openxmlformats.org/wordprocessingml/2006/main" xmlns:w14="http://schemas.microsoft.com/office/word/2010/wordml" xmlns:w15="http://schemas.microsoft.com/office/word/2012/wordml" xmlns:w16cex="http://schemas.microsoft.com/office/word/2018/wordml/cex" xmlns:w16cid="http://schemas.microsoft.com/office/word/2016/wordml/cid" xmlns:w16="http://schemas.microsoft.com/office/word/2018/wordml" xmlns:w16du="http://schemas.microsoft.com/office/word/2023/wordml/word16du" xmlns:w16sdtdh="http://schemas.microsoft.com/office/word/2020/wordml/sdtdatahash" xmlns:w16se="http://schemas.microsoft.com/office/word/2015/wordml/symex" xmlns:wpg="http://schemas.microsoft.com/office/word/2010/wordprocessingGroup" xmlns:wpi="http://schemas.microsoft.com/office/word/2010/wordprocessingInk" xmlns:wne="http://schemas.microsoft.com/office/word/2006/wordml" xmlns:wps="http://schemas.microsoft.com/office/word/2010/wordprocessingShape" mc:Ignorable="w14 w15 w16se w16cid w16 w16cex w16sdtdh wp14">
+<w:document xmlns:wpc="http://schemas.microsoft.com/office/word/2010/wordprocessingCanvas" xmlns:mc="http://schemas.openxmlformats.org/markup-compatibility/2006" xmlns:o="urn:schemas-microsoft-com:office:office" xmlns:r="http://schemas.openxmlformats.org/officeDocument/2006/relationships" xmlns:m="http://schemas.openxmlformats.org/officeDocument/2006/math" xmlns:v="urn:schemas-microsoft-com:vml" xmlns:wp14="http://schemas.microsoft.com/office/word/2010/wordprocessingDrawing" xmlns:wp="http://schemas.openxmlformats.org/drawingml/2006/wordprocessingDrawing" xmlns:w10="urn:schemas-microsoft-com:office:word" xmlns:w="http://schemas.openxmlformats.org/wordprocessingml/2006/main" xmlns:w14="http://schemas.microsoft.com/office/word/2010/wordml" xmlns:w15="http://schemas.microsoft.com/office/word/2012/wordml" xmlns:wpg="http://schemas.microsoft.com/office/word/2010/wordprocessingGroup" xmlns:wpi="http://schemas.microsoft.com/office/word/2010/wordprocessingInk" xmlns:wne="http://schemas.microsoft.com/office/word/2006/wordml" xmlns:wps="http://schemas.microsoft.com/office/word/2010/wordprocessingShape" mc:Ignorable="w14 w15 wp14">
   <w:body>
     <w:p>
       <w:pPr>
         <w:rPr>
           <w:rFonts w:ascii="Arial" w:hAnsi="Arial" w:cs="Arial"/>
-          <w:color w:val="FF0000"/>
           <w:sz w:val="24"/>
         </w:rPr>
       </w:pPr>
@@ -109,7 +108,7 @@
               </wp:anchor>
             </w:drawing>
           </mc:Choice>
-          <mc:Fallback>
+          <mc:Fallback xmlns:cx="http://schemas.microsoft.com/office/drawing/2014/chartex" xmlns:cx1="http://schemas.microsoft.com/office/drawing/2015/9/8/chartex" xmlns:cx2="http://schemas.microsoft.com/office/drawing/2015/10/21/chartex" xmlns:cx3="http://schemas.microsoft.com/office/drawing/2016/5/9/chartex" xmlns:cx4="http://schemas.microsoft.com/office/drawing/2016/5/10/chartex" xmlns:cx5="http://schemas.microsoft.com/office/drawing/2016/5/11/chartex" xmlns:cx6="http://schemas.microsoft.com/office/drawing/2016/5/12/chartex" xmlns:cx7="http://schemas.microsoft.com/office/drawing/2016/5/13/chartex" xmlns:cx8="http://schemas.microsoft.com/office/drawing/2016/5/14/chartex" xmlns:aink="http://schemas.microsoft.com/office/drawing/2016/ink" xmlns:am3d="http://schemas.microsoft.com/office/drawing/2017/model3d" xmlns:oel="http://schemas.microsoft.com/office/2019/extlst" xmlns:w16cex="http://schemas.microsoft.com/office/word/2018/wordml/cex" xmlns:w16cid="http://schemas.microsoft.com/office/word/2016/wordml/cid" xmlns:w16="http://schemas.microsoft.com/office/word/2018/wordml" xmlns:w16du="http://schemas.microsoft.com/office/word/2023/wordml/word16du" xmlns:w16sdtdh="http://schemas.microsoft.com/office/word/2020/wordml/sdtdatahash" xmlns:w16se="http://schemas.microsoft.com/office/word/2015/wordml/symex">
             <w:pict>
               <v:line w14:anchorId="00A15E4A" id="Line 3" o:spid="_x0000_s1026" style="position:absolute;z-index:251661312;visibility:visible;mso-wrap-style:square;mso-width-percent:0;mso-height-percent:0;mso-wrap-distance-left:9pt;mso-wrap-distance-top:0;mso-wrap-distance-right:9pt;mso-wrap-distance-bottom:0;mso-position-horizontal:absolute;mso-position-horizontal-relative:text;mso-position-vertical:absolute;mso-position-vertical-relative:text;mso-width-percent:0;mso-height-percent:0;mso-width-relative:page;mso-height-relative:page" from="1.35pt,13.2pt" to="244.35pt,13.2pt" o:gfxdata="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"/>
             </w:pict>
@@ -181,10 +180,14 @@
       <w:pPr>
         <w:pStyle w:val="Heading4"/>
         <w:jc w:val="center"/>
+        <w:rPr>
+          <w:color w:val="auto"/>
+        </w:rPr>
       </w:pPr>
       <w:r>
         <w:rPr>
           <w:noProof/>
+          <w:color w:val="auto"/>
         </w:rPr>
         <w:drawing>
           <wp:anchor distT="0" distB="0" distL="114300" distR="114300" simplePos="0" relativeHeight="251662336" behindDoc="0" locked="0" layoutInCell="1" allowOverlap="1" wp14:anchorId="7715DF32" wp14:editId="1D207621">
@@ -344,7 +347,7 @@
               </wp:anchor>
             </w:drawing>
           </mc:Choice>
-          <mc:Fallback>
+          <mc:Fallback xmlns:cx="http://schemas.microsoft.com/office/drawing/2014/chartex" xmlns:cx1="http://schemas.microsoft.com/office/drawing/2015/9/8/chartex" xmlns:cx2="http://schemas.microsoft.com/office/drawing/2015/10/21/chartex" xmlns:cx3="http://schemas.microsoft.com/office/drawing/2016/5/9/chartex" xmlns:cx4="http://schemas.microsoft.com/office/drawing/2016/5/10/chartex" xmlns:cx5="http://schemas.microsoft.com/office/drawing/2016/5/11/chartex" xmlns:cx6="http://schemas.microsoft.com/office/drawing/2016/5/12/chartex" xmlns:cx7="http://schemas.microsoft.com/office/drawing/2016/5/13/chartex" xmlns:cx8="http://schemas.microsoft.com/office/drawing/2016/5/14/chartex" xmlns:aink="http://schemas.microsoft.com/office/drawing/2016/ink" xmlns:am3d="http://schemas.microsoft.com/office/drawing/2017/model3d" xmlns:oel="http://schemas.microsoft.com/office/2019/extlst" xmlns:w16cex="http://schemas.microsoft.com/office/word/2018/wordml/cex" xmlns:w16cid="http://schemas.microsoft.com/office/word/2016/wordml/cid" xmlns:w16="http://schemas.microsoft.com/office/word/2018/wordml" xmlns:w16du="http://schemas.microsoft.com/office/word/2023/wordml/word16du" xmlns:w16sdtdh="http://schemas.microsoft.com/office/word/2020/wordml/sdtdatahash" xmlns:w16se="http://schemas.microsoft.com/office/word/2015/wordml/symex">
             <w:pict>
               <v:line w14:anchorId="6E57D446" id="Line 2" o:spid="_x0000_s1026" style="position:absolute;z-index:251660288;visibility:visible;mso-wrap-style:square;mso-width-percent:0;mso-height-percent:0;mso-wrap-distance-left:9pt;mso-wrap-distance-top:0;mso-wrap-distance-right:9pt;mso-wrap-distance-bottom:0;mso-position-horizontal:absolute;mso-position-horizontal-relative:text;mso-position-vertical:absolute;mso-position-vertical-relative:text;mso-width-percent:0;mso-height-percent:0;mso-width-relative:page;mso-height-relative:page" from="130.6pt,13.35pt" to="385.95pt,13.35pt" o:gfxdata="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"/>
             </w:pict>
@@ -385,23 +388,7 @@
           <w:sz w:val="24"/>
           <w:szCs w:val="24"/>
         </w:rPr>
-        <w:t xml:space="preserve">: SPG/   </w:t>
-      </w:r>
-      <w:r>
-        <w:rPr>
-          <w:rFonts w:ascii="Arial" w:hAnsi="Arial" w:cs="Arial"/>
-          <w:sz w:val="24"/>
-          <w:szCs w:val="24"/>
-        </w:rPr>
-        <w:t xml:space="preserve"> </w:t>
-      </w:r>
-      <w:r>
-        <w:rPr>
-          <w:rFonts w:ascii="Arial" w:hAnsi="Arial" w:cs="Arial"/>
-          <w:sz w:val="24"/>
-          <w:szCs w:val="24"/>
-        </w:rPr>
-        <w:t xml:space="preserve"> </w:t>
+        <w:t xml:space="preserve">: SPG/     </w:t>
       </w:r>
       <w:r>
         <w:rPr>
@@ -417,7 +404,15 @@
           <w:sz w:val="24"/>
           <w:szCs w:val="24"/>
         </w:rPr>
-        <w:t xml:space="preserve"> </w:t>
+        <w:t xml:space="preserve"> /</w:t>
+      </w:r>
+      <w:r>
+        <w:rPr>
+          <w:rFonts w:ascii="Arial" w:hAnsi="Arial" w:cs="Arial"/>
+          <w:sz w:val="24"/>
+          <w:szCs w:val="24"/>
+        </w:rPr>
+        <w:t>II</w:t>
       </w:r>
       <w:r>
         <w:rPr>
@@ -433,41 +428,7 @@
           <w:sz w:val="24"/>
           <w:szCs w:val="24"/>
         </w:rPr>
-        <w:t>II</w:t>
-      </w:r>
-      <w:r>
-        <w:rPr>
-          <w:rFonts w:ascii="Arial" w:hAnsi="Arial" w:cs="Arial"/>
-          <w:sz w:val="24"/>
-          <w:szCs w:val="24"/>
-        </w:rPr>
-        <w:t>/</w:t>
-      </w:r>
-      <w:r>
-        <w:rPr>
-          <w:rFonts w:ascii="Arial" w:hAnsi="Arial" w:cs="Arial"/>
-          <w:sz w:val="24"/>
-          <w:szCs w:val="24"/>
-        </w:rPr>
-        <w:t>HUK.12.</w:t>
-      </w:r>
-      <w:proofErr w:type="gramStart"/>
-      <w:r>
-        <w:rPr>
-          <w:rFonts w:ascii="Arial" w:hAnsi="Arial" w:cs="Arial"/>
-          <w:sz w:val="24"/>
-          <w:szCs w:val="24"/>
-        </w:rPr>
-        <w:t>10./</w:t>
-      </w:r>
-      <w:proofErr w:type="gramEnd"/>
-      <w:r>
-        <w:rPr>
-          <w:rFonts w:ascii="Arial" w:hAnsi="Arial" w:cs="Arial"/>
-          <w:sz w:val="24"/>
-          <w:szCs w:val="24"/>
-        </w:rPr>
-        <w:t>2023</w:t>
+        <w:t>HUK.12.10./2023</w:t>
       </w:r>
       <w:r>
         <w:rPr>
@@ -651,7 +612,25 @@
                 <w:sz w:val="24"/>
                 <w:szCs w:val="24"/>
               </w:rPr>
-              <w:t xml:space="preserve"> dan </w:t>
+              <w:t xml:space="preserve"> </w:t>
+            </w:r>
+            <w:proofErr w:type="spellStart"/>
+            <w:r>
+              <w:rPr>
+                <w:rFonts w:ascii="Arial" w:hAnsi="Arial" w:cs="Arial"/>
+                <w:sz w:val="24"/>
+                <w:szCs w:val="24"/>
+              </w:rPr>
+              <w:t>dan</w:t>
+            </w:r>
+            <w:proofErr w:type="spellEnd"/>
+            <w:r>
+              <w:rPr>
+                <w:rFonts w:ascii="Arial" w:hAnsi="Arial" w:cs="Arial"/>
+                <w:sz w:val="24"/>
+                <w:szCs w:val="24"/>
+              </w:rPr>
+              <w:t xml:space="preserve"> </w:t>
             </w:r>
             <w:proofErr w:type="spellStart"/>
             <w:r>
@@ -759,25 +738,7 @@
                 <w:sz w:val="24"/>
                 <w:szCs w:val="24"/>
               </w:rPr>
-              <w:t xml:space="preserve"> </w:t>
-            </w:r>
-            <w:proofErr w:type="spellStart"/>
-            <w:r>
-              <w:rPr>
-                <w:rFonts w:ascii="Arial" w:hAnsi="Arial" w:cs="Arial"/>
-                <w:sz w:val="24"/>
-                <w:szCs w:val="24"/>
-              </w:rPr>
-              <w:t>untuk</w:t>
-            </w:r>
-            <w:proofErr w:type="spellEnd"/>
-            <w:r>
-              <w:rPr>
-                <w:rFonts w:ascii="Arial" w:hAnsi="Arial" w:cs="Arial"/>
-                <w:sz w:val="24"/>
-                <w:szCs w:val="24"/>
-              </w:rPr>
-              <w:t xml:space="preserve"> </w:t>
+              <w:t xml:space="preserve"> untuk </w:t>
             </w:r>
             <w:proofErr w:type="spellStart"/>
             <w:r>
@@ -1207,7 +1168,6 @@
               <w:t xml:space="preserve"> </w:t>
             </w:r>
             <w:proofErr w:type="spellStart"/>
-            <w:proofErr w:type="gramStart"/>
             <w:r>
               <w:rPr>
                 <w:rFonts w:ascii="Arial" w:hAnsi="Arial" w:cs="Arial"/>
@@ -1223,16 +1183,7 @@
                 <w:sz w:val="24"/>
                 <w:szCs w:val="24"/>
               </w:rPr>
-              <w:t>;</w:t>
-            </w:r>
-            <w:proofErr w:type="gramEnd"/>
-            <w:r>
-              <w:rPr>
-                <w:rFonts w:ascii="Arial" w:hAnsi="Arial" w:cs="Arial"/>
-                <w:sz w:val="24"/>
-                <w:szCs w:val="24"/>
-              </w:rPr>
-              <w:t xml:space="preserve"> </w:t>
+              <w:t xml:space="preserve">; </w:t>
             </w:r>
           </w:p>
           <w:p>
@@ -1451,7 +1402,6 @@
               <w:t xml:space="preserve"> </w:t>
             </w:r>
             <w:proofErr w:type="spellStart"/>
-            <w:proofErr w:type="gramStart"/>
             <w:r>
               <w:rPr>
                 <w:rFonts w:ascii="Arial" w:hAnsi="Arial" w:cs="Arial"/>
@@ -1468,7 +1418,6 @@
               </w:rPr>
               <w:t>;</w:t>
             </w:r>
-            <w:proofErr w:type="gramEnd"/>
           </w:p>
           <w:p>
             <w:pPr>
@@ -1493,7 +1442,6 @@
             <w:r>
               <w:rPr>
                 <w:rFonts w:ascii="Arial" w:hAnsi="Arial" w:cs="Arial"/>
-                <w:color w:val="FF0000"/>
                 <w:spacing w:val="-20"/>
                 <w:sz w:val="24"/>
                 <w:lang w:val="id-ID"/>
@@ -1503,7 +1451,6 @@
             <w:r>
               <w:rPr>
                 <w:rFonts w:ascii="Arial" w:hAnsi="Arial" w:cs="Arial"/>
-                <w:color w:val="FF0000"/>
                 <w:spacing w:val="-20"/>
                 <w:sz w:val="24"/>
               </w:rPr>
@@ -1512,7 +1459,6 @@
             <w:r>
               <w:rPr>
                 <w:rFonts w:ascii="Arial" w:hAnsi="Arial" w:cs="Arial"/>
-                <w:color w:val="FF0000"/>
                 <w:spacing w:val="-20"/>
                 <w:sz w:val="24"/>
               </w:rPr>
@@ -1521,103 +1467,84 @@
             <w:r>
               <w:rPr>
                 <w:rFonts w:ascii="Arial" w:hAnsi="Arial" w:cs="Arial"/>
-                <w:color w:val="FF0000"/>
                 <w:spacing w:val="-20"/>
                 <w:sz w:val="24"/>
+              </w:rPr>
+              <w:t>${</w:t>
+            </w:r>
+            <w:proofErr w:type="spellStart"/>
+            <w:r>
+              <w:rPr>
+                <w:rFonts w:ascii="Arial" w:hAnsi="Arial" w:cs="Arial"/>
+                <w:spacing w:val="-20"/>
+                <w:sz w:val="24"/>
+              </w:rPr>
+              <w:t>no_nota_dinas</w:t>
+            </w:r>
+            <w:proofErr w:type="spellEnd"/>
+            <w:r>
+              <w:rPr>
+                <w:rFonts w:ascii="Arial" w:hAnsi="Arial" w:cs="Arial"/>
+                <w:spacing w:val="-20"/>
+                <w:sz w:val="24"/>
+              </w:rPr>
+              <w:t>}</w:t>
+            </w:r>
+            <w:r>
+              <w:rPr>
+                <w:rFonts w:ascii="Arial" w:hAnsi="Arial" w:cs="Arial"/>
+                <w:spacing w:val="-20"/>
+                <w:sz w:val="24"/>
                 <w:lang w:val="id-ID"/>
               </w:rPr>
-              <w:t>LP/</w:t>
-            </w:r>
-            <w:r>
-              <w:rPr>
-                <w:rFonts w:ascii="Arial" w:hAnsi="Arial" w:cs="Arial"/>
-                <w:color w:val="FF0000"/>
+              <w:t>,</w:t>
+            </w:r>
+            <w:r>
+              <w:rPr>
+                <w:rFonts w:ascii="Arial" w:hAnsi="Arial" w:cs="Arial"/>
                 <w:spacing w:val="-20"/>
                 <w:sz w:val="24"/>
               </w:rPr>
-              <w:t>169-A</w:t>
-            </w:r>
-            <w:r>
-              <w:rPr>
-                <w:rFonts w:ascii="Arial" w:hAnsi="Arial" w:cs="Arial"/>
-                <w:color w:val="FF0000"/>
+              <w:t xml:space="preserve"> </w:t>
+            </w:r>
+            <w:r>
+              <w:rPr>
+                <w:rFonts w:ascii="Arial" w:hAnsi="Arial" w:cs="Arial"/>
                 <w:spacing w:val="-20"/>
                 <w:sz w:val="24"/>
                 <w:lang w:val="id-ID"/>
               </w:rPr>
-              <w:t>/</w:t>
-            </w:r>
-            <w:r>
-              <w:rPr>
-                <w:rFonts w:ascii="Arial" w:hAnsi="Arial" w:cs="Arial"/>
-                <w:color w:val="FF0000"/>
+              <w:t xml:space="preserve">tanggal </w:t>
+            </w:r>
+            <w:r>
+              <w:rPr>
+                <w:rFonts w:ascii="Arial" w:hAnsi="Arial" w:cs="Arial"/>
                 <w:spacing w:val="-20"/>
                 <w:sz w:val="24"/>
               </w:rPr>
-              <w:t>XII</w:t>
-            </w:r>
-            <w:r>
-              <w:rPr>
-                <w:rFonts w:ascii="Arial" w:hAnsi="Arial" w:cs="Arial"/>
-                <w:color w:val="FF0000"/>
+              <w:t>${</w:t>
+            </w:r>
+            <w:proofErr w:type="spellStart"/>
+            <w:r>
+              <w:rPr>
+                <w:rFonts w:ascii="Arial" w:hAnsi="Arial" w:cs="Arial"/>
                 <w:spacing w:val="-20"/>
                 <w:sz w:val="24"/>
-                <w:lang w:val="id-ID"/>
-              </w:rPr>
-              <w:t>/2021/Yanduan,</w:t>
-            </w:r>
-            <w:r>
-              <w:rPr>
-                <w:rFonts w:ascii="Arial" w:hAnsi="Arial" w:cs="Arial"/>
-                <w:color w:val="FF0000"/>
+              </w:rPr>
+              <w:t>tanggal_nota_dinas</w:t>
+            </w:r>
+            <w:proofErr w:type="spellEnd"/>
+            <w:r>
+              <w:rPr>
+                <w:rFonts w:ascii="Arial" w:hAnsi="Arial" w:cs="Arial"/>
                 <w:spacing w:val="-20"/>
                 <w:sz w:val="24"/>
               </w:rPr>
-              <w:t xml:space="preserve"> </w:t>
-            </w:r>
-            <w:r>
-              <w:rPr>
-                <w:rFonts w:ascii="Arial" w:hAnsi="Arial" w:cs="Arial"/>
-                <w:color w:val="FF0000"/>
-                <w:spacing w:val="-20"/>
-                <w:sz w:val="24"/>
-                <w:lang w:val="id-ID"/>
-              </w:rPr>
-              <w:t xml:space="preserve">tanggal </w:t>
-            </w:r>
-            <w:r>
-              <w:rPr>
-                <w:rFonts w:ascii="Arial" w:hAnsi="Arial" w:cs="Arial"/>
-                <w:color w:val="FF0000"/>
-                <w:spacing w:val="-20"/>
-                <w:sz w:val="24"/>
-              </w:rPr>
-              <w:t xml:space="preserve">17 </w:t>
-            </w:r>
-            <w:proofErr w:type="spellStart"/>
-            <w:r>
-              <w:rPr>
-                <w:rFonts w:ascii="Arial" w:hAnsi="Arial" w:cs="Arial"/>
-                <w:color w:val="FF0000"/>
-                <w:spacing w:val="-20"/>
-                <w:sz w:val="24"/>
-              </w:rPr>
-              <w:t>Desember</w:t>
-            </w:r>
-            <w:proofErr w:type="spellEnd"/>
-            <w:r>
-              <w:rPr>
-                <w:rFonts w:ascii="Arial" w:hAnsi="Arial" w:cs="Arial"/>
-                <w:color w:val="FF0000"/>
-                <w:spacing w:val="-20"/>
-                <w:sz w:val="24"/>
-              </w:rPr>
-              <w:t xml:space="preserve"> 2021</w:t>
-            </w:r>
-            <w:r>
-              <w:rPr>
-                <w:rFonts w:ascii="Arial" w:hAnsi="Arial" w:cs="Arial"/>
-                <w:color w:val="FF0000"/>
+              <w:t>}</w:t>
+            </w:r>
+            <w:r>
+              <w:rPr>
+                <w:rFonts w:ascii="Arial" w:hAnsi="Arial" w:cs="Arial"/>
                 <w:sz w:val="24"/>
                 <w:lang w:val="sv-SE"/>
               </w:rPr>
@@ -1626,11 +1553,114 @@
             <w:r>
               <w:rPr>
                 <w:rFonts w:ascii="Arial" w:hAnsi="Arial" w:cs="Arial"/>
-                <w:color w:val="FF0000"/>
+                <w:sz w:val="24"/>
+                <w:lang w:val="sv-SE"/>
+              </w:rPr>
+              <w:t>$</w:t>
+            </w:r>
+            <w:r>
+              <w:rPr>
+                <w:rFonts w:ascii="Arial" w:hAnsi="Arial" w:cs="Arial"/>
                 <w:spacing w:val="-6"/>
                 <w:sz w:val="24"/>
               </w:rPr>
-              <w:t>BRIGADIR SANDY KELVIN ANUGRAH SIANIPAR  NRP 91120436</w:t>
+              <w:t>{</w:t>
+            </w:r>
+            <w:proofErr w:type="spellStart"/>
+            <w:r>
+              <w:rPr>
+                <w:rFonts w:ascii="Arial" w:hAnsi="Arial" w:cs="Arial"/>
+                <w:spacing w:val="-6"/>
+                <w:sz w:val="24"/>
+              </w:rPr>
+              <w:t>pangkat</w:t>
+            </w:r>
+            <w:proofErr w:type="spellEnd"/>
+            <w:r>
+              <w:rPr>
+                <w:rFonts w:ascii="Arial" w:hAnsi="Arial" w:cs="Arial"/>
+                <w:spacing w:val="-6"/>
+                <w:sz w:val="24"/>
+              </w:rPr>
+              <w:t>}</w:t>
+            </w:r>
+            <w:r>
+              <w:rPr>
+                <w:rFonts w:ascii="Arial" w:hAnsi="Arial" w:cs="Arial"/>
+                <w:spacing w:val="-6"/>
+                <w:sz w:val="24"/>
+              </w:rPr>
+              <w:t xml:space="preserve"> </w:t>
+            </w:r>
+            <w:r>
+              <w:rPr>
+                <w:rFonts w:ascii="Arial" w:hAnsi="Arial" w:cs="Arial"/>
+                <w:spacing w:val="-6"/>
+                <w:sz w:val="24"/>
+              </w:rPr>
+              <w:t>${</w:t>
+            </w:r>
+            <w:proofErr w:type="spellStart"/>
+            <w:r>
+              <w:rPr>
+                <w:rFonts w:ascii="Arial" w:hAnsi="Arial" w:cs="Arial"/>
+                <w:spacing w:val="-6"/>
+                <w:sz w:val="24"/>
+              </w:rPr>
+              <w:t>terlapor</w:t>
+            </w:r>
+            <w:proofErr w:type="spellEnd"/>
+            <w:r>
+              <w:rPr>
+                <w:rFonts w:ascii="Arial" w:hAnsi="Arial" w:cs="Arial"/>
+                <w:spacing w:val="-6"/>
+                <w:sz w:val="24"/>
+              </w:rPr>
+              <w:t>}</w:t>
+            </w:r>
+            <w:r>
+              <w:rPr>
+                <w:rFonts w:ascii="Arial" w:hAnsi="Arial" w:cs="Arial"/>
+                <w:spacing w:val="-6"/>
+                <w:sz w:val="24"/>
+              </w:rPr>
+              <w:t xml:space="preserve">  NRP </w:t>
+            </w:r>
+            <w:r>
+              <w:rPr>
+                <w:rFonts w:ascii="Arial" w:hAnsi="Arial" w:cs="Arial"/>
+                <w:spacing w:val="-6"/>
+                <w:sz w:val="24"/>
+              </w:rPr>
+              <w:t>$</w:t>
+            </w:r>
+            <w:bookmarkStart w:id="0" w:name="_GoBack"/>
+            <w:bookmarkEnd w:id="0"/>
+            <w:r>
+              <w:rPr>
+                <w:rFonts w:ascii="Arial" w:hAnsi="Arial" w:cs="Arial"/>
+                <w:spacing w:val="-6"/>
+                <w:sz w:val="24"/>
+              </w:rPr>
+              <w:t>{</w:t>
+            </w:r>
+            <w:proofErr w:type="spellStart"/>
+            <w:r>
+              <w:rPr>
+                <w:rFonts w:ascii="Arial" w:hAnsi="Arial" w:cs="Arial"/>
+                <w:spacing w:val="-6"/>
+                <w:sz w:val="24"/>
+              </w:rPr>
+              <w:t>nrp</w:t>
+            </w:r>
+            <w:proofErr w:type="spellEnd"/>
+            <w:r>
+              <w:rPr>
+                <w:rFonts w:ascii="Arial" w:hAnsi="Arial" w:cs="Arial"/>
+                <w:spacing w:val="-6"/>
+                <w:sz w:val="24"/>
+              </w:rPr>
+              <w:t>}</w:t>
             </w:r>
             <w:r>
               <w:rPr>
@@ -1663,20 +1693,28 @@
                 <w:szCs w:val="24"/>
               </w:rPr>
             </w:pPr>
-            <w:r>
-              <w:rPr>
-                <w:rFonts w:ascii="Arial" w:hAnsi="Arial" w:cs="Arial"/>
-                <w:color w:val="FF0000"/>
-                <w:sz w:val="24"/>
-                <w:szCs w:val="24"/>
-              </w:rPr>
-              <w:t xml:space="preserve">Surat </w:t>
-            </w:r>
-            <w:proofErr w:type="spellStart"/>
-            <w:r>
-              <w:rPr>
-                <w:rFonts w:ascii="Arial" w:hAnsi="Arial" w:cs="Arial"/>
-                <w:color w:val="FF0000"/>
+            <w:proofErr w:type="spellStart"/>
+            <w:r>
+              <w:rPr>
+                <w:rFonts w:ascii="Arial" w:hAnsi="Arial" w:cs="Arial"/>
+                <w:sz w:val="24"/>
+                <w:szCs w:val="24"/>
+              </w:rPr>
+              <w:t>Surat</w:t>
+            </w:r>
+            <w:proofErr w:type="spellEnd"/>
+            <w:r>
+              <w:rPr>
+                <w:rFonts w:ascii="Arial" w:hAnsi="Arial" w:cs="Arial"/>
+                <w:sz w:val="24"/>
+                <w:szCs w:val="24"/>
+              </w:rPr>
+              <w:t xml:space="preserve"> </w:t>
+            </w:r>
+            <w:proofErr w:type="spellStart"/>
+            <w:r>
+              <w:rPr>
+                <w:rFonts w:ascii="Arial" w:hAnsi="Arial" w:cs="Arial"/>
                 <w:sz w:val="24"/>
                 <w:szCs w:val="24"/>
               </w:rPr>
@@ -1686,17 +1724,15 @@
             <w:r>
               <w:rPr>
                 <w:rFonts w:ascii="Arial" w:hAnsi="Arial" w:cs="Arial"/>
-                <w:color w:val="FF0000"/>
-                <w:sz w:val="24"/>
-                <w:szCs w:val="24"/>
-              </w:rPr>
-              <w:t xml:space="preserve"> </w:t>
-            </w:r>
-            <w:proofErr w:type="spellStart"/>
-            <w:r>
-              <w:rPr>
-                <w:rFonts w:ascii="Arial" w:hAnsi="Arial" w:cs="Arial"/>
-                <w:color w:val="FF0000"/>
+                <w:sz w:val="24"/>
+                <w:szCs w:val="24"/>
+              </w:rPr>
+              <w:t xml:space="preserve"> </w:t>
+            </w:r>
+            <w:proofErr w:type="spellStart"/>
+            <w:r>
+              <w:rPr>
+                <w:rFonts w:ascii="Arial" w:hAnsi="Arial" w:cs="Arial"/>
                 <w:sz w:val="24"/>
                 <w:szCs w:val="24"/>
               </w:rPr>
@@ -1706,17 +1742,33 @@
             <w:r>
               <w:rPr>
                 <w:rFonts w:ascii="Arial" w:hAnsi="Arial" w:cs="Arial"/>
-                <w:color w:val="FF0000"/>
-                <w:sz w:val="24"/>
-                <w:szCs w:val="24"/>
-              </w:rPr>
-              <w:t xml:space="preserve"> Divisi </w:t>
-            </w:r>
-            <w:proofErr w:type="spellStart"/>
-            <w:r>
-              <w:rPr>
-                <w:rFonts w:ascii="Arial" w:hAnsi="Arial" w:cs="Arial"/>
-                <w:color w:val="FF0000"/>
+                <w:sz w:val="24"/>
+                <w:szCs w:val="24"/>
+              </w:rPr>
+              <w:t xml:space="preserve"> </w:t>
+            </w:r>
+            <w:proofErr w:type="spellStart"/>
+            <w:r>
+              <w:rPr>
+                <w:rFonts w:ascii="Arial" w:hAnsi="Arial" w:cs="Arial"/>
+                <w:sz w:val="24"/>
+                <w:szCs w:val="24"/>
+              </w:rPr>
+              <w:t>Divisi</w:t>
+            </w:r>
+            <w:proofErr w:type="spellEnd"/>
+            <w:r>
+              <w:rPr>
+                <w:rFonts w:ascii="Arial" w:hAnsi="Arial" w:cs="Arial"/>
+                <w:sz w:val="24"/>
+                <w:szCs w:val="24"/>
+              </w:rPr>
+              <w:t xml:space="preserve"> </w:t>
+            </w:r>
+            <w:proofErr w:type="spellStart"/>
+            <w:r>
+              <w:rPr>
+                <w:rFonts w:ascii="Arial" w:hAnsi="Arial" w:cs="Arial"/>
                 <w:sz w:val="24"/>
                 <w:szCs w:val="24"/>
               </w:rPr>
@@ -1726,17 +1778,33 @@
             <w:r>
               <w:rPr>
                 <w:rFonts w:ascii="Arial" w:hAnsi="Arial" w:cs="Arial"/>
-                <w:color w:val="FF0000"/>
-                <w:sz w:val="24"/>
-                <w:szCs w:val="24"/>
-              </w:rPr>
-              <w:t xml:space="preserve"> dan </w:t>
-            </w:r>
-            <w:proofErr w:type="spellStart"/>
-            <w:r>
-              <w:rPr>
-                <w:rFonts w:ascii="Arial" w:hAnsi="Arial" w:cs="Arial"/>
-                <w:color w:val="FF0000"/>
+                <w:sz w:val="24"/>
+                <w:szCs w:val="24"/>
+              </w:rPr>
+              <w:t xml:space="preserve"> </w:t>
+            </w:r>
+            <w:proofErr w:type="spellStart"/>
+            <w:r>
+              <w:rPr>
+                <w:rFonts w:ascii="Arial" w:hAnsi="Arial" w:cs="Arial"/>
+                <w:sz w:val="24"/>
+                <w:szCs w:val="24"/>
+              </w:rPr>
+              <w:t>dan</w:t>
+            </w:r>
+            <w:proofErr w:type="spellEnd"/>
+            <w:r>
+              <w:rPr>
+                <w:rFonts w:ascii="Arial" w:hAnsi="Arial" w:cs="Arial"/>
+                <w:sz w:val="24"/>
+                <w:szCs w:val="24"/>
+              </w:rPr>
+              <w:t xml:space="preserve"> </w:t>
+            </w:r>
+            <w:proofErr w:type="spellStart"/>
+            <w:r>
+              <w:rPr>
+                <w:rFonts w:ascii="Arial" w:hAnsi="Arial" w:cs="Arial"/>
                 <w:sz w:val="24"/>
                 <w:szCs w:val="24"/>
               </w:rPr>
@@ -1746,17 +1814,15 @@
             <w:r>
               <w:rPr>
                 <w:rFonts w:ascii="Arial" w:hAnsi="Arial" w:cs="Arial"/>
-                <w:color w:val="FF0000"/>
-                <w:sz w:val="24"/>
-                <w:szCs w:val="24"/>
-              </w:rPr>
-              <w:t xml:space="preserve"> </w:t>
-            </w:r>
-            <w:proofErr w:type="spellStart"/>
-            <w:r>
-              <w:rPr>
-                <w:rFonts w:ascii="Arial" w:hAnsi="Arial" w:cs="Arial"/>
-                <w:color w:val="FF0000"/>
+                <w:sz w:val="24"/>
+                <w:szCs w:val="24"/>
+              </w:rPr>
+              <w:t xml:space="preserve"> </w:t>
+            </w:r>
+            <w:proofErr w:type="spellStart"/>
+            <w:r>
+              <w:rPr>
+                <w:rFonts w:ascii="Arial" w:hAnsi="Arial" w:cs="Arial"/>
                 <w:sz w:val="24"/>
                 <w:szCs w:val="24"/>
               </w:rPr>
@@ -1766,25 +1832,22 @@
             <w:r>
               <w:rPr>
                 <w:rFonts w:ascii="Arial" w:hAnsi="Arial" w:cs="Arial"/>
-                <w:color w:val="FF0000"/>
-                <w:sz w:val="24"/>
-                <w:szCs w:val="24"/>
-              </w:rPr>
-              <w:t xml:space="preserve"> </w:t>
-            </w:r>
-            <w:r>
-              <w:rPr>
-                <w:rFonts w:ascii="Arial" w:hAnsi="Arial" w:cs="Arial"/>
-                <w:color w:val="FF0000"/>
-                <w:sz w:val="24"/>
-                <w:szCs w:val="24"/>
-              </w:rPr>
-              <w:t xml:space="preserve"> </w:t>
-            </w:r>
-            <w:r>
-              <w:rPr>
-                <w:rFonts w:ascii="Arial" w:hAnsi="Arial" w:cs="Arial"/>
-                <w:color w:val="FF0000"/>
+                <w:sz w:val="24"/>
+                <w:szCs w:val="24"/>
+              </w:rPr>
+              <w:t xml:space="preserve"> </w:t>
+            </w:r>
+            <w:r>
+              <w:rPr>
+                <w:rFonts w:ascii="Arial" w:hAnsi="Arial" w:cs="Arial"/>
+                <w:sz w:val="24"/>
+                <w:szCs w:val="24"/>
+              </w:rPr>
+              <w:t xml:space="preserve"> </w:t>
+            </w:r>
+            <w:r>
+              <w:rPr>
+                <w:rFonts w:ascii="Arial" w:hAnsi="Arial" w:cs="Arial"/>
                 <w:sz w:val="24"/>
                 <w:szCs w:val="24"/>
               </w:rPr>
@@ -1794,7 +1857,6 @@
             <w:r>
               <w:rPr>
                 <w:rFonts w:ascii="Arial" w:hAnsi="Arial" w:cs="Arial"/>
-                <w:color w:val="FF0000"/>
                 <w:spacing w:val="-4"/>
                 <w:sz w:val="24"/>
                 <w:szCs w:val="24"/>
@@ -1805,7 +1867,6 @@
             <w:r>
               <w:rPr>
                 <w:rFonts w:ascii="Arial" w:hAnsi="Arial" w:cs="Arial"/>
-                <w:color w:val="FF0000"/>
                 <w:spacing w:val="-4"/>
                 <w:sz w:val="24"/>
                 <w:szCs w:val="24"/>
@@ -1815,7 +1876,6 @@
             <w:r>
               <w:rPr>
                 <w:rFonts w:ascii="Arial" w:hAnsi="Arial" w:cs="Arial"/>
-                <w:color w:val="FF0000"/>
                 <w:spacing w:val="-4"/>
                 <w:sz w:val="24"/>
                 <w:szCs w:val="24"/>
@@ -1826,168 +1886,83 @@
             <w:r>
               <w:rPr>
                 <w:rFonts w:ascii="Arial" w:hAnsi="Arial" w:cs="Arial"/>
-                <w:color w:val="FF0000"/>
                 <w:spacing w:val="-4"/>
                 <w:sz w:val="24"/>
                 <w:szCs w:val="24"/>
               </w:rPr>
-              <w:t>.</w:t>
-            </w:r>
-            <w:proofErr w:type="spellStart"/>
-            <w:r>
-              <w:rPr>
-                <w:rFonts w:ascii="Arial" w:hAnsi="Arial" w:cs="Arial"/>
-                <w:color w:val="FF0000"/>
+              <w:t xml:space="preserve"> ${</w:t>
+            </w:r>
+            <w:proofErr w:type="spellStart"/>
+            <w:r>
+              <w:rPr>
+                <w:rFonts w:ascii="Arial" w:hAnsi="Arial" w:cs="Arial"/>
                 <w:spacing w:val="-4"/>
                 <w:sz w:val="24"/>
                 <w:szCs w:val="24"/>
               </w:rPr>
-              <w:t>Riksa</w:t>
-            </w:r>
-            <w:proofErr w:type="spellEnd"/>
-            <w:r>
-              <w:rPr>
-                <w:rFonts w:ascii="Arial" w:hAnsi="Arial" w:cs="Arial"/>
-                <w:color w:val="FF0000"/>
+              <w:t>no_sprin_riksa</w:t>
+            </w:r>
+            <w:proofErr w:type="spellEnd"/>
+            <w:r>
+              <w:rPr>
+                <w:rFonts w:ascii="Arial" w:hAnsi="Arial" w:cs="Arial"/>
                 <w:spacing w:val="-4"/>
                 <w:sz w:val="24"/>
                 <w:szCs w:val="24"/>
+              </w:rPr>
+              <w:t>}</w:t>
+            </w:r>
+            <w:r>
+              <w:rPr>
+                <w:rFonts w:ascii="Arial" w:hAnsi="Arial" w:cs="Arial"/>
+                <w:spacing w:val="-4"/>
+                <w:sz w:val="24"/>
+                <w:szCs w:val="24"/>
                 <w:lang w:val="id-ID"/>
               </w:rPr>
-              <w:t>/</w:t>
-            </w:r>
-            <w:r>
-              <w:rPr>
-                <w:rFonts w:ascii="Arial" w:hAnsi="Arial" w:cs="Arial"/>
-                <w:color w:val="FF0000"/>
+              <w:t>, tanggal</w:t>
+            </w:r>
+            <w:r>
+              <w:rPr>
+                <w:rFonts w:ascii="Arial" w:hAnsi="Arial" w:cs="Arial"/>
                 <w:spacing w:val="-4"/>
                 <w:sz w:val="24"/>
                 <w:szCs w:val="24"/>
               </w:rPr>
-              <w:t>2342</w:t>
-            </w:r>
-            <w:r>
-              <w:rPr>
-                <w:rFonts w:ascii="Arial" w:hAnsi="Arial" w:cs="Arial"/>
-                <w:color w:val="FF0000"/>
+              <w:t xml:space="preserve"> </w:t>
+            </w:r>
+            <w:r>
+              <w:rPr>
+                <w:rFonts w:ascii="Arial" w:hAnsi="Arial" w:cs="Arial"/>
                 <w:spacing w:val="-4"/>
                 <w:sz w:val="24"/>
                 <w:szCs w:val="24"/>
-                <w:lang w:val="id-ID"/>
-              </w:rPr>
-              <w:t>/</w:t>
-            </w:r>
-            <w:r>
-              <w:rPr>
-                <w:rFonts w:ascii="Arial" w:hAnsi="Arial" w:cs="Arial"/>
-                <w:color w:val="FF0000"/>
+              </w:rPr>
+              <w:t>${</w:t>
+            </w:r>
+            <w:proofErr w:type="spellStart"/>
+            <w:r>
+              <w:rPr>
+                <w:rFonts w:ascii="Arial" w:hAnsi="Arial" w:cs="Arial"/>
                 <w:spacing w:val="-4"/>
                 <w:sz w:val="24"/>
                 <w:szCs w:val="24"/>
               </w:rPr>
-              <w:t>XII</w:t>
-            </w:r>
-            <w:r>
-              <w:rPr>
-                <w:rFonts w:ascii="Arial" w:hAnsi="Arial" w:cs="Arial"/>
-                <w:color w:val="FF0000"/>
+              <w:t>tanggal_sprin_riksa</w:t>
+            </w:r>
+            <w:proofErr w:type="spellEnd"/>
+            <w:r>
+              <w:rPr>
+                <w:rFonts w:ascii="Arial" w:hAnsi="Arial" w:cs="Arial"/>
                 <w:spacing w:val="-4"/>
                 <w:sz w:val="24"/>
                 <w:szCs w:val="24"/>
-                <w:lang w:val="id-ID"/>
-              </w:rPr>
-              <w:t>/</w:t>
-            </w:r>
-            <w:r>
-              <w:rPr>
-                <w:rFonts w:ascii="Arial" w:hAnsi="Arial" w:cs="Arial"/>
-                <w:color w:val="FF0000"/>
-                <w:spacing w:val="-4"/>
-                <w:sz w:val="24"/>
-                <w:szCs w:val="24"/>
-              </w:rPr>
-              <w:t>HUK.6.</w:t>
-            </w:r>
-            <w:proofErr w:type="gramStart"/>
-            <w:r>
-              <w:rPr>
-                <w:rFonts w:ascii="Arial" w:hAnsi="Arial" w:cs="Arial"/>
-                <w:color w:val="FF0000"/>
-                <w:spacing w:val="-4"/>
-                <w:sz w:val="24"/>
-                <w:szCs w:val="24"/>
-              </w:rPr>
-              <w:t>6./</w:t>
-            </w:r>
-            <w:proofErr w:type="gramEnd"/>
-            <w:r>
-              <w:rPr>
-                <w:rFonts w:ascii="Arial" w:hAnsi="Arial" w:cs="Arial"/>
-                <w:color w:val="FF0000"/>
-                <w:spacing w:val="-4"/>
-                <w:sz w:val="24"/>
-                <w:szCs w:val="24"/>
-                <w:lang w:val="id-ID"/>
-              </w:rPr>
-              <w:t>20</w:t>
-            </w:r>
-            <w:r>
-              <w:rPr>
-                <w:rFonts w:ascii="Arial" w:hAnsi="Arial" w:cs="Arial"/>
-                <w:color w:val="FF0000"/>
-                <w:spacing w:val="-4"/>
-                <w:sz w:val="24"/>
-                <w:szCs w:val="24"/>
-              </w:rPr>
-              <w:t>21</w:t>
-            </w:r>
-            <w:r>
-              <w:rPr>
-                <w:rFonts w:ascii="Arial" w:hAnsi="Arial" w:cs="Arial"/>
-                <w:color w:val="FF0000"/>
-                <w:spacing w:val="-4"/>
-                <w:sz w:val="24"/>
-                <w:szCs w:val="24"/>
-                <w:lang w:val="id-ID"/>
-              </w:rPr>
-              <w:t>, tanggal</w:t>
-            </w:r>
-            <w:r>
-              <w:rPr>
-                <w:rFonts w:ascii="Arial" w:hAnsi="Arial" w:cs="Arial"/>
-                <w:color w:val="FF0000"/>
-                <w:spacing w:val="-4"/>
-                <w:sz w:val="24"/>
-                <w:szCs w:val="24"/>
-              </w:rPr>
-              <w:t xml:space="preserve"> 21 </w:t>
-            </w:r>
-            <w:proofErr w:type="spellStart"/>
-            <w:r>
-              <w:rPr>
-                <w:rFonts w:ascii="Arial" w:hAnsi="Arial" w:cs="Arial"/>
-                <w:color w:val="FF0000"/>
-                <w:spacing w:val="-4"/>
-                <w:sz w:val="24"/>
-                <w:szCs w:val="24"/>
-              </w:rPr>
-              <w:t>Desember</w:t>
-            </w:r>
-            <w:proofErr w:type="spellEnd"/>
-            <w:r>
-              <w:rPr>
-                <w:rFonts w:ascii="Arial" w:hAnsi="Arial" w:cs="Arial"/>
-                <w:color w:val="FF0000"/>
-                <w:spacing w:val="-4"/>
-                <w:sz w:val="24"/>
-                <w:szCs w:val="24"/>
-              </w:rPr>
-              <w:t xml:space="preserve"> 2021</w:t>
-            </w:r>
-            <w:r>
-              <w:rPr>
-                <w:rFonts w:ascii="Arial" w:hAnsi="Arial" w:cs="Arial"/>
-                <w:color w:val="000000" w:themeColor="text1"/>
+              </w:rPr>
+              <w:t>}</w:t>
+            </w:r>
+            <w:r>
+              <w:rPr>
+                <w:rFonts w:ascii="Arial" w:hAnsi="Arial" w:cs="Arial"/>
                 <w:spacing w:val="-4"/>
                 <w:sz w:val="24"/>
                 <w:szCs w:val="24"/>
@@ -2162,10 +2137,28 @@
             <w:r>
               <w:rPr>
                 <w:rFonts w:ascii="Arial" w:hAnsi="Arial" w:cs="Arial"/>
-                <w:color w:val="FF0000"/>
-                <w:sz w:val="24"/>
-              </w:rPr>
-              <w:t>ANDRIANUS AGUS ISMAWAN</w:t>
+                <w:spacing w:val="-6"/>
+                <w:sz w:val="24"/>
+              </w:rPr>
+              <w:t>${</w:t>
+            </w:r>
+            <w:proofErr w:type="spellStart"/>
+            <w:r>
+              <w:rPr>
+                <w:rFonts w:ascii="Arial" w:hAnsi="Arial" w:cs="Arial"/>
+                <w:spacing w:val="-6"/>
+                <w:sz w:val="24"/>
+              </w:rPr>
+              <w:t>terlapor</w:t>
+            </w:r>
+            <w:proofErr w:type="spellEnd"/>
+            <w:r>
+              <w:rPr>
+                <w:rFonts w:ascii="Arial" w:hAnsi="Arial" w:cs="Arial"/>
+                <w:spacing w:val="-6"/>
+                <w:sz w:val="24"/>
+              </w:rPr>
+              <w:t>}</w:t>
             </w:r>
           </w:p>
         </w:tc>
@@ -2254,11 +2247,62 @@
             <w:r>
               <w:rPr>
                 <w:rFonts w:ascii="Arial" w:hAnsi="Arial" w:cs="Arial"/>
-                <w:color w:val="FF0000"/>
-                <w:sz w:val="24"/>
-                <w:szCs w:val="24"/>
-              </w:rPr>
-              <w:t>IPDA / 84030291</w:t>
+                <w:sz w:val="24"/>
+                <w:szCs w:val="24"/>
+              </w:rPr>
+              <w:t>${</w:t>
+            </w:r>
+            <w:proofErr w:type="spellStart"/>
+            <w:r>
+              <w:rPr>
+                <w:rFonts w:ascii="Arial" w:hAnsi="Arial" w:cs="Arial"/>
+                <w:sz w:val="24"/>
+                <w:szCs w:val="24"/>
+              </w:rPr>
+              <w:t>pangkat</w:t>
+            </w:r>
+            <w:proofErr w:type="spellEnd"/>
+            <w:r>
+              <w:rPr>
+                <w:rFonts w:ascii="Arial" w:hAnsi="Arial" w:cs="Arial"/>
+                <w:sz w:val="24"/>
+                <w:szCs w:val="24"/>
+              </w:rPr>
+              <w:t>}</w:t>
+            </w:r>
+            <w:r>
+              <w:rPr>
+                <w:rFonts w:ascii="Arial" w:hAnsi="Arial" w:cs="Arial"/>
+                <w:sz w:val="24"/>
+                <w:szCs w:val="24"/>
+              </w:rPr>
+              <w:t xml:space="preserve"> / </w:t>
+            </w:r>
+            <w:r>
+              <w:rPr>
+                <w:rFonts w:ascii="Arial" w:hAnsi="Arial" w:cs="Arial"/>
+                <w:sz w:val="24"/>
+                <w:szCs w:val="24"/>
+              </w:rPr>
+              <w:t>${</w:t>
+            </w:r>
+            <w:proofErr w:type="spellStart"/>
+            <w:r>
+              <w:rPr>
+                <w:rFonts w:ascii="Arial" w:hAnsi="Arial" w:cs="Arial"/>
+                <w:sz w:val="24"/>
+                <w:szCs w:val="24"/>
+              </w:rPr>
+              <w:t>nrp</w:t>
+            </w:r>
+            <w:proofErr w:type="spellEnd"/>
+            <w:r>
+              <w:rPr>
+                <w:rFonts w:ascii="Arial" w:hAnsi="Arial" w:cs="Arial"/>
+                <w:sz w:val="24"/>
+                <w:szCs w:val="24"/>
+              </w:rPr>
+              <w:t>}</w:t>
             </w:r>
           </w:p>
         </w:tc>
@@ -2323,72 +2367,39 @@
               </w:rPr>
               <w:t xml:space="preserve">  </w:t>
             </w:r>
-            <w:proofErr w:type="spellStart"/>
-            <w:r>
-              <w:rPr>
-                <w:rFonts w:ascii="Arial" w:hAnsi="Arial" w:cs="Arial"/>
-                <w:color w:val="FF0000"/>
-                <w:sz w:val="24"/>
-                <w:szCs w:val="24"/>
-              </w:rPr>
-              <w:t>Bhayangkara</w:t>
-            </w:r>
-            <w:proofErr w:type="spellEnd"/>
-            <w:r>
-              <w:rPr>
-                <w:rFonts w:ascii="Arial" w:hAnsi="Arial" w:cs="Arial"/>
-                <w:color w:val="FF0000"/>
-                <w:sz w:val="24"/>
-                <w:szCs w:val="24"/>
-              </w:rPr>
-              <w:t xml:space="preserve"> Ops </w:t>
-            </w:r>
-            <w:proofErr w:type="spellStart"/>
-            <w:r>
-              <w:rPr>
-                <w:rFonts w:ascii="Arial" w:hAnsi="Arial" w:cs="Arial"/>
-                <w:color w:val="FF0000"/>
-                <w:sz w:val="24"/>
-                <w:szCs w:val="24"/>
-              </w:rPr>
-              <w:t>Penyelia</w:t>
-            </w:r>
-            <w:proofErr w:type="spellEnd"/>
-            <w:r>
-              <w:rPr>
-                <w:rFonts w:ascii="Arial" w:hAnsi="Arial" w:cs="Arial"/>
-                <w:color w:val="FF0000"/>
-                <w:sz w:val="24"/>
-                <w:szCs w:val="24"/>
-              </w:rPr>
-              <w:t xml:space="preserve"> </w:t>
-            </w:r>
-            <w:proofErr w:type="spellStart"/>
-            <w:r>
-              <w:rPr>
-                <w:rFonts w:ascii="Arial" w:hAnsi="Arial" w:cs="Arial"/>
-                <w:color w:val="FF0000"/>
-                <w:sz w:val="24"/>
-                <w:szCs w:val="24"/>
-              </w:rPr>
-              <w:t>Ditekonomi</w:t>
-            </w:r>
-            <w:proofErr w:type="spellEnd"/>
-            <w:r>
-              <w:rPr>
-                <w:rFonts w:ascii="Arial" w:hAnsi="Arial" w:cs="Arial"/>
-                <w:sz w:val="24"/>
-                <w:szCs w:val="24"/>
-              </w:rPr>
-              <w:t xml:space="preserve"> </w:t>
-            </w:r>
-            <w:r>
-              <w:rPr>
-                <w:rFonts w:ascii="Arial" w:hAnsi="Arial" w:cs="Arial"/>
-                <w:sz w:val="24"/>
-                <w:szCs w:val="24"/>
-              </w:rPr>
-              <w:t xml:space="preserve"> </w:t>
+            <w:r>
+              <w:rPr>
+                <w:rFonts w:ascii="Arial" w:hAnsi="Arial" w:cs="Arial"/>
+                <w:sz w:val="24"/>
+                <w:szCs w:val="24"/>
+              </w:rPr>
+              <w:t>${</w:t>
+            </w:r>
+            <w:proofErr w:type="spellStart"/>
+            <w:r>
+              <w:rPr>
+                <w:rFonts w:ascii="Arial" w:hAnsi="Arial" w:cs="Arial"/>
+                <w:sz w:val="24"/>
+                <w:szCs w:val="24"/>
+              </w:rPr>
+              <w:t>jabatan</w:t>
+            </w:r>
+            <w:proofErr w:type="spellEnd"/>
+            <w:r>
+              <w:rPr>
+                <w:rFonts w:ascii="Arial" w:hAnsi="Arial" w:cs="Arial"/>
+                <w:sz w:val="24"/>
+                <w:szCs w:val="24"/>
+              </w:rPr>
+              <w:t>}</w:t>
+            </w:r>
+            <w:r>
+              <w:rPr>
+                <w:rFonts w:ascii="Arial" w:hAnsi="Arial" w:cs="Arial"/>
+                <w:sz w:val="24"/>
+                <w:szCs w:val="24"/>
+              </w:rPr>
+              <w:t xml:space="preserve">  </w:t>
             </w:r>
           </w:p>
         </w:tc>
@@ -2452,40 +2463,15 @@
               </w:rPr>
               <w:t xml:space="preserve">:   </w:t>
             </w:r>
-            <w:proofErr w:type="spellStart"/>
-            <w:r>
-              <w:rPr>
-                <w:rFonts w:ascii="Arial" w:hAnsi="Arial" w:cs="Arial"/>
-                <w:bCs/>
-                <w:color w:val="FF0000"/>
-                <w:sz w:val="24"/>
-                <w:szCs w:val="24"/>
-              </w:rPr>
-              <w:t>Baintelkam</w:t>
-            </w:r>
-            <w:proofErr w:type="spellEnd"/>
-            <w:r>
-              <w:rPr>
-                <w:rFonts w:ascii="Arial" w:hAnsi="Arial" w:cs="Arial"/>
-                <w:bCs/>
-                <w:color w:val="FF0000"/>
-                <w:sz w:val="24"/>
-                <w:szCs w:val="24"/>
-              </w:rPr>
-              <w:t xml:space="preserve"> </w:t>
-            </w:r>
-            <w:proofErr w:type="spellStart"/>
-            <w:r>
-              <w:rPr>
-                <w:rFonts w:ascii="Arial" w:hAnsi="Arial" w:cs="Arial"/>
-                <w:bCs/>
-                <w:color w:val="FF0000"/>
-                <w:sz w:val="24"/>
-                <w:szCs w:val="24"/>
-              </w:rPr>
-              <w:t>Polri</w:t>
-            </w:r>
-            <w:proofErr w:type="spellEnd"/>
+            <w:r>
+              <w:rPr>
+                <w:rFonts w:ascii="Arial" w:hAnsi="Arial" w:cs="Arial"/>
+                <w:bCs/>
+                <w:sz w:val="24"/>
+                <w:szCs w:val="24"/>
+              </w:rPr>
+              <w:t>${kesatuan}</w:t>
+            </w:r>
           </w:p>
         </w:tc>
       </w:tr>
@@ -2696,7 +2682,6 @@
                               </w:rPr>
                               <w:t xml:space="preserve">         </w:t>
                             </w:r>
-                            <w:proofErr w:type="gramStart"/>
                             <w:r>
                               <w:rPr>
                                 <w:rFonts w:ascii="Arial Narrow" w:hAnsi="Arial Narrow"/>
@@ -2722,17 +2707,7 @@
                                 <w:sz w:val="24"/>
                                 <w:szCs w:val="24"/>
                               </w:rPr>
-                              <w:t>:</w:t>
-                            </w:r>
-                            <w:proofErr w:type="gramEnd"/>
-                            <w:r>
-                              <w:rPr>
-                                <w:rFonts w:ascii="Arial Narrow" w:hAnsi="Arial Narrow"/>
-                                <w:color w:val="FFFFFF" w:themeColor="background1"/>
-                                <w:sz w:val="24"/>
-                                <w:szCs w:val="24"/>
-                              </w:rPr>
-                              <w:t xml:space="preserve"> …</w:t>
+                              <w:t>: …</w:t>
                             </w:r>
                             <w:r>
                               <w:rPr>
@@ -2784,6 +2759,7 @@
                               </w:rPr>
                               <w:t xml:space="preserve"> </w:t>
                             </w:r>
+                            <w:proofErr w:type="spellStart"/>
                             <w:r>
                               <w:rPr>
                                 <w:rFonts w:ascii="Arial Narrow" w:hAnsi="Arial Narrow"/>
@@ -2793,6 +2769,7 @@
                               </w:rPr>
                               <w:t>Muda</w:t>
                             </w:r>
+                            <w:proofErr w:type="spellEnd"/>
                             <w:r>
                               <w:rPr>
                                 <w:rFonts w:ascii="Arial Narrow" w:hAnsi="Arial Narrow"/>
@@ -2827,17 +2804,7 @@
                                 <w:sz w:val="24"/>
                                 <w:szCs w:val="24"/>
                               </w:rPr>
-                              <w:t xml:space="preserve"> </w:t>
-                            </w:r>
-                            <w:proofErr w:type="gramStart"/>
-                            <w:r>
-                              <w:rPr>
-                                <w:rFonts w:ascii="Arial Narrow" w:hAnsi="Arial Narrow"/>
-                                <w:color w:val="FFFFFF" w:themeColor="background1"/>
-                                <w:sz w:val="24"/>
-                                <w:szCs w:val="24"/>
-                              </w:rPr>
-                              <w:t xml:space="preserve">  </w:t>
+                              <w:t xml:space="preserve">   </w:t>
                             </w:r>
                             <w:r>
                               <w:rPr>
@@ -2846,17 +2813,7 @@
                                 <w:sz w:val="24"/>
                                 <w:szCs w:val="24"/>
                               </w:rPr>
-                              <w:t>:</w:t>
-                            </w:r>
-                            <w:proofErr w:type="gramEnd"/>
-                            <w:r>
-                              <w:rPr>
-                                <w:rFonts w:ascii="Arial Narrow" w:hAnsi="Arial Narrow"/>
-                                <w:color w:val="FFFFFF" w:themeColor="background1"/>
-                                <w:sz w:val="24"/>
-                                <w:szCs w:val="24"/>
-                              </w:rPr>
-                              <w:t xml:space="preserve"> …..</w:t>
+                              <w:t>: …..</w:t>
                             </w:r>
                           </w:p>
                           <w:p>
@@ -2897,7 +2854,27 @@
                                 <w:sz w:val="24"/>
                                 <w:szCs w:val="24"/>
                               </w:rPr>
-                              <w:t xml:space="preserve"> Utama </w:t>
+                              <w:t xml:space="preserve"> </w:t>
+                            </w:r>
+                            <w:proofErr w:type="spellStart"/>
+                            <w:r>
+                              <w:rPr>
+                                <w:rFonts w:ascii="Arial Narrow" w:hAnsi="Arial Narrow"/>
+                                <w:color w:val="FFFFFF" w:themeColor="background1"/>
+                                <w:sz w:val="24"/>
+                                <w:szCs w:val="24"/>
+                              </w:rPr>
+                              <w:t>Utama</w:t>
+                            </w:r>
+                            <w:proofErr w:type="spellEnd"/>
+                            <w:r>
+                              <w:rPr>
+                                <w:rFonts w:ascii="Arial Narrow" w:hAnsi="Arial Narrow"/>
+                                <w:color w:val="FFFFFF" w:themeColor="background1"/>
+                                <w:sz w:val="24"/>
+                                <w:szCs w:val="24"/>
+                              </w:rPr>
+                              <w:t xml:space="preserve"> </w:t>
                             </w:r>
                             <w:r>
                               <w:rPr>
@@ -2918,7 +2895,6 @@
                               </w:rPr>
                               <w:t xml:space="preserve">            </w:t>
                             </w:r>
-                            <w:proofErr w:type="gramStart"/>
                             <w:r>
                               <w:rPr>
                                 <w:rFonts w:ascii="Arial Narrow" w:hAnsi="Arial Narrow"/>
@@ -2926,17 +2902,7 @@
                                 <w:sz w:val="24"/>
                                 <w:szCs w:val="24"/>
                               </w:rPr>
-                              <w:t xml:space="preserve">  :</w:t>
-                            </w:r>
-                            <w:proofErr w:type="gramEnd"/>
-                            <w:r>
-                              <w:rPr>
-                                <w:rFonts w:ascii="Arial Narrow" w:hAnsi="Arial Narrow"/>
-                                <w:color w:val="FFFFFF" w:themeColor="background1"/>
-                                <w:sz w:val="24"/>
-                                <w:szCs w:val="24"/>
-                              </w:rPr>
-                              <w:t xml:space="preserve"> ……</w:t>
+                              <w:t xml:space="preserve">  : ……</w:t>
                             </w:r>
                           </w:p>
                           <w:p>
@@ -2977,27 +2943,7 @@
                                 <w:sz w:val="24"/>
                                 <w:szCs w:val="24"/>
                               </w:rPr>
-                              <w:t xml:space="preserve">              </w:t>
-                            </w:r>
-                            <w:proofErr w:type="gramStart"/>
-                            <w:r>
-                              <w:rPr>
-                                <w:rFonts w:ascii="Arial Narrow" w:hAnsi="Arial Narrow"/>
-                                <w:color w:val="FFFFFF" w:themeColor="background1"/>
-                                <w:sz w:val="24"/>
-                                <w:szCs w:val="24"/>
-                              </w:rPr>
-                              <w:t xml:space="preserve">  :</w:t>
-                            </w:r>
-                            <w:proofErr w:type="gramEnd"/>
-                            <w:r>
-                              <w:rPr>
-                                <w:rFonts w:ascii="Arial Narrow" w:hAnsi="Arial Narrow"/>
-                                <w:color w:val="FFFFFF" w:themeColor="background1"/>
-                                <w:sz w:val="24"/>
-                                <w:szCs w:val="24"/>
-                              </w:rPr>
-                              <w:t xml:space="preserve"> …….</w:t>
+                              <w:t xml:space="preserve">                : …….</w:t>
                             </w:r>
                           </w:p>
                           <w:p>
@@ -3024,7 +2970,7 @@
               </wp:anchor>
             </w:drawing>
           </mc:Choice>
-          <mc:Fallback>
+          <mc:Fallback xmlns:cx="http://schemas.microsoft.com/office/drawing/2014/chartex" xmlns:cx1="http://schemas.microsoft.com/office/drawing/2015/9/8/chartex" xmlns:cx2="http://schemas.microsoft.com/office/drawing/2015/10/21/chartex" xmlns:cx3="http://schemas.microsoft.com/office/drawing/2016/5/9/chartex" xmlns:cx4="http://schemas.microsoft.com/office/drawing/2016/5/10/chartex" xmlns:cx5="http://schemas.microsoft.com/office/drawing/2016/5/11/chartex" xmlns:cx6="http://schemas.microsoft.com/office/drawing/2016/5/12/chartex" xmlns:cx7="http://schemas.microsoft.com/office/drawing/2016/5/13/chartex" xmlns:cx8="http://schemas.microsoft.com/office/drawing/2016/5/14/chartex" xmlns:aink="http://schemas.microsoft.com/office/drawing/2016/ink" xmlns:am3d="http://schemas.microsoft.com/office/drawing/2017/model3d" xmlns:oel="http://schemas.microsoft.com/office/2019/extlst" xmlns:w16cex="http://schemas.microsoft.com/office/word/2018/wordml/cex" xmlns:w16cid="http://schemas.microsoft.com/office/word/2016/wordml/cid" xmlns:w16="http://schemas.microsoft.com/office/word/2018/wordml" xmlns:w16du="http://schemas.microsoft.com/office/word/2023/wordml/word16du" xmlns:w16sdtdh="http://schemas.microsoft.com/office/word/2020/wordml/sdtdatahash" xmlns:w16se="http://schemas.microsoft.com/office/word/2015/wordml/symex">
             <w:pict>
               <v:rect w14:anchorId="71BF59F2" id="Rectangle 7" o:spid="_x0000_s1026" style="position:absolute;left:0;text-align:left;margin-left:-20.45pt;margin-top:168pt;width:232.35pt;height:117.1pt;z-index:251665408;visibility:visible;mso-wrap-style:square;mso-width-percent:0;mso-height-percent:0;mso-wrap-distance-left:9pt;mso-wrap-distance-top:0;mso-wrap-distance-right:9pt;mso-wrap-distance-bottom:0;mso-position-horizontal:absolute;mso-position-horizontal-relative:text;mso-position-vertical:absolute;mso-position-vertical-relative:text;mso-width-percent:0;mso-height-percent:0;mso-width-relative:page;mso-height-relative:page;v-text-anchor:top" o:gfxdata="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" stroked="f">
                 <v:textbox>
@@ -3333,7 +3279,6 @@
                 <w:szCs w:val="24"/>
               </w:rPr>
             </w:pPr>
-            <w:proofErr w:type="spellStart"/>
             <w:r>
               <w:rPr>
                 <w:rFonts w:ascii="Arial" w:hAnsi="Arial" w:cs="Arial"/>
@@ -3343,7 +3288,6 @@
               </w:rPr>
               <w:t>Untuk</w:t>
             </w:r>
-            <w:proofErr w:type="spellEnd"/>
           </w:p>
         </w:tc>
         <w:tc>
@@ -3487,7 +3431,7 @@
                 <w:sz w:val="24"/>
                 <w:szCs w:val="24"/>
               </w:rPr>
-              <w:t xml:space="preserve"> Utama </w:t>
+              <w:t xml:space="preserve"> </w:t>
             </w:r>
             <w:proofErr w:type="spellStart"/>
             <w:r>
@@ -3498,6 +3442,28 @@
                 <w:sz w:val="24"/>
                 <w:szCs w:val="24"/>
               </w:rPr>
+              <w:t>Utama</w:t>
+            </w:r>
+            <w:proofErr w:type="spellEnd"/>
+            <w:r>
+              <w:rPr>
+                <w:rFonts w:ascii="Arial" w:hAnsi="Arial" w:cs="Arial"/>
+                <w:bCs/>
+                <w:spacing w:val="-2"/>
+                <w:sz w:val="24"/>
+                <w:szCs w:val="24"/>
+              </w:rPr>
+              <w:t xml:space="preserve"> </w:t>
+            </w:r>
+            <w:proofErr w:type="spellStart"/>
+            <w:r>
+              <w:rPr>
+                <w:rFonts w:ascii="Arial" w:hAnsi="Arial" w:cs="Arial"/>
+                <w:bCs/>
+                <w:spacing w:val="-2"/>
+                <w:sz w:val="24"/>
+                <w:szCs w:val="24"/>
+              </w:rPr>
               <w:t>Biroprovos</w:t>
             </w:r>
             <w:proofErr w:type="spellEnd"/>
@@ -3562,7 +3528,7 @@
                 <w:sz w:val="24"/>
                 <w:szCs w:val="24"/>
               </w:rPr>
-              <w:t xml:space="preserve">di Gedung </w:t>
+              <w:t xml:space="preserve">di </w:t>
             </w:r>
             <w:proofErr w:type="spellStart"/>
             <w:r>
@@ -3572,6 +3538,26 @@
                 <w:sz w:val="24"/>
                 <w:szCs w:val="24"/>
               </w:rPr>
+              <w:t>Gedung</w:t>
+            </w:r>
+            <w:proofErr w:type="spellEnd"/>
+            <w:r>
+              <w:rPr>
+                <w:rFonts w:ascii="Arial" w:hAnsi="Arial" w:cs="Arial"/>
+                <w:spacing w:val="-2"/>
+                <w:sz w:val="24"/>
+                <w:szCs w:val="24"/>
+              </w:rPr>
+              <w:t xml:space="preserve"> </w:t>
+            </w:r>
+            <w:proofErr w:type="spellStart"/>
+            <w:r>
+              <w:rPr>
+                <w:rFonts w:ascii="Arial" w:hAnsi="Arial" w:cs="Arial"/>
+                <w:spacing w:val="-2"/>
+                <w:sz w:val="24"/>
+                <w:szCs w:val="24"/>
+              </w:rPr>
               <w:t>Biroprovos</w:t>
             </w:r>
             <w:proofErr w:type="spellEnd"/>
@@ -3664,7 +3650,25 @@
                 <w:sz w:val="24"/>
                 <w:szCs w:val="24"/>
               </w:rPr>
-              <w:t xml:space="preserve"> Jakarta Selatan, pada </w:t>
+              <w:t xml:space="preserve"> Jakarta Selatan, </w:t>
+            </w:r>
+            <w:proofErr w:type="spellStart"/>
+            <w:r>
+              <w:rPr>
+                <w:rFonts w:ascii="Arial" w:hAnsi="Arial" w:cs="Arial"/>
+                <w:sz w:val="24"/>
+                <w:szCs w:val="24"/>
+              </w:rPr>
+              <w:t>pada</w:t>
+            </w:r>
+            <w:proofErr w:type="spellEnd"/>
+            <w:r>
+              <w:rPr>
+                <w:rFonts w:ascii="Arial" w:hAnsi="Arial" w:cs="Arial"/>
+                <w:sz w:val="24"/>
+                <w:szCs w:val="24"/>
+              </w:rPr>
+              <w:t xml:space="preserve"> </w:t>
             </w:r>
             <w:proofErr w:type="spellStart"/>
             <w:r>
@@ -3686,67 +3690,73 @@
               </w:rPr>
               <w:t xml:space="preserve"> </w:t>
             </w:r>
+            <w:proofErr w:type="spellStart"/>
             <w:r>
               <w:rPr>
                 <w:rFonts w:ascii="Arial" w:hAnsi="Arial" w:cs="Arial"/>
                 <w:b/>
                 <w:i/>
-                <w:color w:val="FF0000"/>
-                <w:sz w:val="24"/>
-                <w:szCs w:val="24"/>
-              </w:rPr>
-              <w:t xml:space="preserve">Rabu </w:t>
-            </w:r>
-            <w:proofErr w:type="spellStart"/>
-            <w:r>
-              <w:rPr>
-                <w:rFonts w:ascii="Arial" w:hAnsi="Arial" w:cs="Arial"/>
-                <w:color w:val="FF0000"/>
-                <w:sz w:val="24"/>
-                <w:szCs w:val="24"/>
-              </w:rPr>
-              <w:t>tanggal</w:t>
-            </w:r>
-            <w:proofErr w:type="spellEnd"/>
-            <w:r>
-              <w:rPr>
-                <w:rFonts w:ascii="Arial" w:hAnsi="Arial" w:cs="Arial"/>
-                <w:color w:val="FF0000"/>
-                <w:sz w:val="24"/>
-                <w:szCs w:val="24"/>
-              </w:rPr>
-              <w:t xml:space="preserve"> </w:t>
-            </w:r>
+                <w:sz w:val="24"/>
+                <w:szCs w:val="24"/>
+              </w:rPr>
+              <w:t>Rabu</w:t>
+            </w:r>
+            <w:proofErr w:type="spellEnd"/>
             <w:r>
               <w:rPr>
                 <w:rFonts w:ascii="Arial" w:hAnsi="Arial" w:cs="Arial"/>
                 <w:b/>
                 <w:i/>
-                <w:color w:val="FF0000"/>
-                <w:sz w:val="24"/>
-                <w:szCs w:val="24"/>
-              </w:rPr>
-              <w:t xml:space="preserve">22 </w:t>
-            </w:r>
-            <w:proofErr w:type="spellStart"/>
+                <w:sz w:val="24"/>
+                <w:szCs w:val="24"/>
+              </w:rPr>
+              <w:t xml:space="preserve"> </w:t>
+            </w:r>
+            <w:proofErr w:type="spellStart"/>
+            <w:r>
+              <w:rPr>
+                <w:rFonts w:ascii="Arial" w:hAnsi="Arial" w:cs="Arial"/>
+                <w:sz w:val="24"/>
+                <w:szCs w:val="24"/>
+              </w:rPr>
+              <w:t>tanggal</w:t>
+            </w:r>
+            <w:proofErr w:type="spellEnd"/>
+            <w:r>
+              <w:rPr>
+                <w:rFonts w:ascii="Arial" w:hAnsi="Arial" w:cs="Arial"/>
+                <w:sz w:val="24"/>
+                <w:szCs w:val="24"/>
+              </w:rPr>
+              <w:t xml:space="preserve"> </w:t>
+            </w:r>
             <w:r>
               <w:rPr>
                 <w:rFonts w:ascii="Arial" w:hAnsi="Arial" w:cs="Arial"/>
                 <w:b/>
                 <w:i/>
-                <w:color w:val="FF0000"/>
-                <w:sz w:val="24"/>
-                <w:szCs w:val="24"/>
-              </w:rPr>
-              <w:t>Desember</w:t>
-            </w:r>
-            <w:proofErr w:type="spellEnd"/>
+                <w:sz w:val="24"/>
+                <w:szCs w:val="24"/>
+              </w:rPr>
+              <w:t xml:space="preserve">22 </w:t>
+            </w:r>
+            <w:proofErr w:type="spellStart"/>
             <w:r>
               <w:rPr>
                 <w:rFonts w:ascii="Arial" w:hAnsi="Arial" w:cs="Arial"/>
                 <w:b/>
                 <w:i/>
-                <w:color w:val="FF0000"/>
+                <w:sz w:val="24"/>
+                <w:szCs w:val="24"/>
+              </w:rPr>
+              <w:t>Desember</w:t>
+            </w:r>
+            <w:proofErr w:type="spellEnd"/>
+            <w:r>
+              <w:rPr>
+                <w:rFonts w:ascii="Arial" w:hAnsi="Arial" w:cs="Arial"/>
+                <w:b/>
+                <w:i/>
                 <w:sz w:val="24"/>
                 <w:szCs w:val="24"/>
               </w:rPr>
@@ -3812,6 +3822,614 @@
                 <w:sz w:val="24"/>
                 <w:szCs w:val="24"/>
               </w:rPr>
+              <w:t xml:space="preserve">, untuk </w:t>
+            </w:r>
+            <w:proofErr w:type="spellStart"/>
+            <w:r>
+              <w:rPr>
+                <w:rFonts w:ascii="Arial" w:hAnsi="Arial" w:cs="Arial"/>
+                <w:sz w:val="24"/>
+                <w:szCs w:val="24"/>
+              </w:rPr>
+              <w:t>didengar</w:t>
+            </w:r>
+            <w:proofErr w:type="spellEnd"/>
+            <w:r>
+              <w:rPr>
+                <w:rFonts w:ascii="Arial" w:hAnsi="Arial" w:cs="Arial"/>
+                <w:sz w:val="24"/>
+                <w:szCs w:val="24"/>
+              </w:rPr>
+              <w:t xml:space="preserve"> </w:t>
+            </w:r>
+            <w:proofErr w:type="spellStart"/>
+            <w:r>
+              <w:rPr>
+                <w:rFonts w:ascii="Arial" w:hAnsi="Arial" w:cs="Arial"/>
+                <w:sz w:val="24"/>
+                <w:szCs w:val="24"/>
+              </w:rPr>
+              <w:t>keterangannya</w:t>
+            </w:r>
+            <w:proofErr w:type="spellEnd"/>
+            <w:r>
+              <w:rPr>
+                <w:rFonts w:ascii="Arial" w:hAnsi="Arial" w:cs="Arial"/>
+                <w:sz w:val="24"/>
+                <w:szCs w:val="24"/>
+              </w:rPr>
+              <w:t xml:space="preserve"> </w:t>
+            </w:r>
+            <w:proofErr w:type="spellStart"/>
+            <w:r>
+              <w:rPr>
+                <w:rFonts w:ascii="Arial" w:hAnsi="Arial" w:cs="Arial"/>
+                <w:sz w:val="24"/>
+                <w:szCs w:val="24"/>
+              </w:rPr>
+              <w:t>sebagai</w:t>
+            </w:r>
+            <w:proofErr w:type="spellEnd"/>
+            <w:r>
+              <w:rPr>
+                <w:rFonts w:ascii="Arial" w:hAnsi="Arial" w:cs="Arial"/>
+                <w:sz w:val="24"/>
+                <w:szCs w:val="24"/>
+              </w:rPr>
+              <w:t xml:space="preserve"> </w:t>
+            </w:r>
+            <w:proofErr w:type="spellStart"/>
+            <w:r>
+              <w:rPr>
+                <w:rFonts w:ascii="Arial" w:hAnsi="Arial" w:cs="Arial"/>
+                <w:b/>
+                <w:bCs/>
+                <w:i/>
+                <w:sz w:val="24"/>
+                <w:szCs w:val="24"/>
+              </w:rPr>
+              <w:t>Terduga</w:t>
+            </w:r>
+            <w:proofErr w:type="spellEnd"/>
+            <w:r>
+              <w:rPr>
+                <w:rFonts w:ascii="Arial" w:hAnsi="Arial" w:cs="Arial"/>
+                <w:b/>
+                <w:bCs/>
+                <w:i/>
+                <w:sz w:val="24"/>
+                <w:szCs w:val="24"/>
+              </w:rPr>
+              <w:t xml:space="preserve"> </w:t>
+            </w:r>
+            <w:proofErr w:type="spellStart"/>
+            <w:r>
+              <w:rPr>
+                <w:rFonts w:ascii="Arial" w:hAnsi="Arial" w:cs="Arial"/>
+                <w:b/>
+                <w:bCs/>
+                <w:i/>
+                <w:sz w:val="24"/>
+                <w:szCs w:val="24"/>
+              </w:rPr>
+              <w:t>Pelanggar</w:t>
+            </w:r>
+            <w:proofErr w:type="spellEnd"/>
+            <w:r>
+              <w:rPr>
+                <w:rFonts w:ascii="Arial" w:hAnsi="Arial" w:cs="Arial"/>
+                <w:b/>
+                <w:sz w:val="24"/>
+                <w:szCs w:val="24"/>
+              </w:rPr>
+              <w:t xml:space="preserve"> </w:t>
+            </w:r>
+            <w:proofErr w:type="spellStart"/>
+            <w:r>
+              <w:rPr>
+                <w:rFonts w:ascii="Arial" w:hAnsi="Arial" w:cs="Arial"/>
+                <w:sz w:val="24"/>
+                <w:szCs w:val="24"/>
+              </w:rPr>
+              <w:t>dalam</w:t>
+            </w:r>
+            <w:proofErr w:type="spellEnd"/>
+            <w:r>
+              <w:rPr>
+                <w:rFonts w:ascii="Arial" w:hAnsi="Arial" w:cs="Arial"/>
+                <w:sz w:val="24"/>
+                <w:szCs w:val="24"/>
+              </w:rPr>
+              <w:t xml:space="preserve"> </w:t>
+            </w:r>
+            <w:proofErr w:type="spellStart"/>
+            <w:r>
+              <w:rPr>
+                <w:rFonts w:ascii="Arial" w:hAnsi="Arial" w:cs="Arial"/>
+                <w:sz w:val="24"/>
+                <w:szCs w:val="24"/>
+              </w:rPr>
+              <w:t>dugaan</w:t>
+            </w:r>
+            <w:proofErr w:type="spellEnd"/>
+            <w:r>
+              <w:rPr>
+                <w:rFonts w:ascii="Arial" w:hAnsi="Arial" w:cs="Arial"/>
+                <w:sz w:val="24"/>
+                <w:szCs w:val="24"/>
+              </w:rPr>
+              <w:t xml:space="preserve"> </w:t>
+            </w:r>
+            <w:proofErr w:type="spellStart"/>
+            <w:r>
+              <w:rPr>
+                <w:rFonts w:ascii="Arial" w:hAnsi="Arial" w:cs="Arial"/>
+                <w:sz w:val="24"/>
+                <w:szCs w:val="24"/>
+              </w:rPr>
+              <w:t>pelanggaran</w:t>
+            </w:r>
+            <w:proofErr w:type="spellEnd"/>
+            <w:r>
+              <w:rPr>
+                <w:rFonts w:ascii="Arial" w:hAnsi="Arial" w:cs="Arial"/>
+                <w:sz w:val="24"/>
+                <w:szCs w:val="24"/>
+              </w:rPr>
+              <w:t xml:space="preserve"> </w:t>
+            </w:r>
+            <w:proofErr w:type="spellStart"/>
+            <w:r>
+              <w:rPr>
+                <w:rFonts w:ascii="Arial" w:hAnsi="Arial" w:cs="Arial"/>
+                <w:sz w:val="24"/>
+                <w:szCs w:val="24"/>
+              </w:rPr>
+              <w:t>disiplin</w:t>
+            </w:r>
+            <w:proofErr w:type="spellEnd"/>
+            <w:r>
+              <w:rPr>
+                <w:rFonts w:ascii="Arial" w:hAnsi="Arial" w:cs="Arial"/>
+                <w:sz w:val="24"/>
+                <w:szCs w:val="24"/>
+              </w:rPr>
+              <w:t xml:space="preserve"> </w:t>
+            </w:r>
+            <w:r>
+              <w:rPr>
+                <w:rFonts w:ascii="Arial" w:hAnsi="Arial" w:cs="Arial"/>
+                <w:sz w:val="24"/>
+                <w:szCs w:val="24"/>
+              </w:rPr>
+              <w:t xml:space="preserve">yang </w:t>
+            </w:r>
+            <w:proofErr w:type="spellStart"/>
+            <w:r>
+              <w:rPr>
+                <w:rFonts w:ascii="Arial" w:hAnsi="Arial" w:cs="Arial"/>
+                <w:sz w:val="24"/>
+                <w:szCs w:val="24"/>
+              </w:rPr>
+              <w:t>dilakukan</w:t>
+            </w:r>
+            <w:proofErr w:type="spellEnd"/>
+            <w:r>
+              <w:rPr>
+                <w:rFonts w:ascii="Arial" w:hAnsi="Arial" w:cs="Arial"/>
+                <w:sz w:val="24"/>
+                <w:szCs w:val="24"/>
+              </w:rPr>
+              <w:t xml:space="preserve"> </w:t>
+            </w:r>
+            <w:proofErr w:type="spellStart"/>
+            <w:r>
+              <w:rPr>
+                <w:rFonts w:ascii="Arial" w:hAnsi="Arial" w:cs="Arial"/>
+                <w:spacing w:val="-4"/>
+                <w:sz w:val="24"/>
+                <w:szCs w:val="24"/>
+              </w:rPr>
+              <w:t>oleh</w:t>
+            </w:r>
+            <w:proofErr w:type="spellEnd"/>
+            <w:r>
+              <w:rPr>
+                <w:rFonts w:ascii="Arial" w:hAnsi="Arial" w:cs="Arial"/>
+                <w:spacing w:val="-4"/>
+                <w:sz w:val="24"/>
+                <w:szCs w:val="24"/>
+              </w:rPr>
+              <w:t xml:space="preserve"> </w:t>
+            </w:r>
+            <w:r>
+              <w:rPr>
+                <w:rFonts w:ascii="Arial" w:hAnsi="Arial" w:cs="Arial"/>
+                <w:sz w:val="24"/>
+                <w:szCs w:val="24"/>
+              </w:rPr>
+              <w:t xml:space="preserve">IPDA ANDRIANUS AGUS ISMAWAN </w:t>
+            </w:r>
+            <w:proofErr w:type="spellStart"/>
+            <w:r>
+              <w:rPr>
+                <w:rFonts w:ascii="Arial" w:hAnsi="Arial" w:cs="Arial"/>
+                <w:sz w:val="24"/>
+                <w:szCs w:val="24"/>
+              </w:rPr>
+              <w:t>jabatan</w:t>
+            </w:r>
+            <w:proofErr w:type="spellEnd"/>
+            <w:r>
+              <w:rPr>
+                <w:rFonts w:ascii="Arial" w:hAnsi="Arial" w:cs="Arial"/>
+                <w:sz w:val="24"/>
+                <w:szCs w:val="24"/>
+              </w:rPr>
+              <w:t xml:space="preserve"> </w:t>
+            </w:r>
+            <w:proofErr w:type="spellStart"/>
+            <w:r>
+              <w:rPr>
+                <w:rFonts w:ascii="Arial" w:hAnsi="Arial" w:cs="Arial"/>
+                <w:sz w:val="24"/>
+                <w:szCs w:val="24"/>
+              </w:rPr>
+              <w:t>Bhayangkara</w:t>
+            </w:r>
+            <w:proofErr w:type="spellEnd"/>
+            <w:r>
+              <w:rPr>
+                <w:rFonts w:ascii="Arial" w:hAnsi="Arial" w:cs="Arial"/>
+                <w:sz w:val="24"/>
+                <w:szCs w:val="24"/>
+              </w:rPr>
+              <w:t xml:space="preserve"> Ops </w:t>
+            </w:r>
+            <w:proofErr w:type="spellStart"/>
+            <w:r>
+              <w:rPr>
+                <w:rFonts w:ascii="Arial" w:hAnsi="Arial" w:cs="Arial"/>
+                <w:sz w:val="24"/>
+                <w:szCs w:val="24"/>
+              </w:rPr>
+              <w:t>Penyelia</w:t>
+            </w:r>
+            <w:proofErr w:type="spellEnd"/>
+            <w:r>
+              <w:rPr>
+                <w:rFonts w:ascii="Arial" w:hAnsi="Arial" w:cs="Arial"/>
+                <w:sz w:val="24"/>
+                <w:szCs w:val="24"/>
+              </w:rPr>
+              <w:t xml:space="preserve"> </w:t>
+            </w:r>
+            <w:proofErr w:type="spellStart"/>
+            <w:r>
+              <w:rPr>
+                <w:rFonts w:ascii="Arial" w:hAnsi="Arial" w:cs="Arial"/>
+                <w:sz w:val="24"/>
+                <w:szCs w:val="24"/>
+              </w:rPr>
+              <w:t>Ditekonomi</w:t>
+            </w:r>
+            <w:proofErr w:type="spellEnd"/>
+            <w:r>
+              <w:rPr>
+                <w:rFonts w:ascii="Arial" w:hAnsi="Arial" w:cs="Arial"/>
+                <w:sz w:val="24"/>
+                <w:szCs w:val="24"/>
+              </w:rPr>
+              <w:t xml:space="preserve"> </w:t>
+            </w:r>
+            <w:proofErr w:type="spellStart"/>
+            <w:r>
+              <w:rPr>
+                <w:rFonts w:ascii="Arial" w:hAnsi="Arial" w:cs="Arial"/>
+                <w:sz w:val="24"/>
+                <w:szCs w:val="24"/>
+              </w:rPr>
+              <w:t>Baintelkam</w:t>
+            </w:r>
+            <w:proofErr w:type="spellEnd"/>
+            <w:r>
+              <w:rPr>
+                <w:rFonts w:ascii="Arial" w:hAnsi="Arial" w:cs="Arial"/>
+                <w:sz w:val="24"/>
+                <w:szCs w:val="24"/>
+              </w:rPr>
+              <w:t xml:space="preserve"> </w:t>
+            </w:r>
+            <w:proofErr w:type="spellStart"/>
+            <w:r>
+              <w:rPr>
+                <w:rFonts w:ascii="Arial" w:hAnsi="Arial" w:cs="Arial"/>
+                <w:sz w:val="24"/>
+                <w:szCs w:val="24"/>
+              </w:rPr>
+              <w:t>Polri</w:t>
+            </w:r>
+            <w:proofErr w:type="spellEnd"/>
+            <w:r>
+              <w:rPr>
+                <w:rFonts w:ascii="Arial" w:hAnsi="Arial" w:cs="Arial"/>
+                <w:sz w:val="24"/>
+                <w:szCs w:val="24"/>
+              </w:rPr>
+              <w:t xml:space="preserve"> </w:t>
+            </w:r>
+            <w:proofErr w:type="spellStart"/>
+            <w:r>
+              <w:rPr>
+                <w:rFonts w:ascii="Arial" w:hAnsi="Arial" w:cs="Arial"/>
+                <w:sz w:val="24"/>
+                <w:szCs w:val="24"/>
+              </w:rPr>
+              <w:t>berupa</w:t>
+            </w:r>
+            <w:proofErr w:type="spellEnd"/>
+            <w:r>
+              <w:rPr>
+                <w:rFonts w:ascii="Arial" w:hAnsi="Arial" w:cs="Arial"/>
+                <w:sz w:val="24"/>
+                <w:szCs w:val="24"/>
+              </w:rPr>
+              <w:t xml:space="preserve"> </w:t>
+            </w:r>
+            <w:proofErr w:type="spellStart"/>
+            <w:r>
+              <w:rPr>
+                <w:rFonts w:ascii="Arial" w:hAnsi="Arial" w:cs="Arial"/>
+                <w:sz w:val="24"/>
+                <w:szCs w:val="24"/>
+              </w:rPr>
+              <w:t>belum</w:t>
+            </w:r>
+            <w:proofErr w:type="spellEnd"/>
+            <w:r>
+              <w:rPr>
+                <w:rFonts w:ascii="Arial" w:hAnsi="Arial" w:cs="Arial"/>
+                <w:sz w:val="24"/>
+                <w:szCs w:val="24"/>
+              </w:rPr>
+              <w:t xml:space="preserve"> </w:t>
+            </w:r>
+            <w:proofErr w:type="spellStart"/>
+            <w:r>
+              <w:rPr>
+                <w:rFonts w:ascii="Arial" w:hAnsi="Arial" w:cs="Arial"/>
+                <w:sz w:val="24"/>
+                <w:szCs w:val="24"/>
+              </w:rPr>
+              <w:t>membayar</w:t>
+            </w:r>
+            <w:proofErr w:type="spellEnd"/>
+            <w:r>
+              <w:rPr>
+                <w:rFonts w:ascii="Arial" w:hAnsi="Arial" w:cs="Arial"/>
+                <w:sz w:val="24"/>
+                <w:szCs w:val="24"/>
+              </w:rPr>
+              <w:t xml:space="preserve"> </w:t>
+            </w:r>
+            <w:proofErr w:type="spellStart"/>
+            <w:r>
+              <w:rPr>
+                <w:rFonts w:ascii="Arial" w:hAnsi="Arial" w:cs="Arial"/>
+                <w:sz w:val="24"/>
+                <w:szCs w:val="24"/>
+              </w:rPr>
+              <w:t>uang</w:t>
+            </w:r>
+            <w:proofErr w:type="spellEnd"/>
+            <w:r>
+              <w:rPr>
+                <w:rFonts w:ascii="Arial" w:hAnsi="Arial" w:cs="Arial"/>
+                <w:sz w:val="24"/>
+                <w:szCs w:val="24"/>
+              </w:rPr>
+              <w:t xml:space="preserve"> </w:t>
+            </w:r>
+            <w:proofErr w:type="spellStart"/>
+            <w:r>
+              <w:rPr>
+                <w:rFonts w:ascii="Arial" w:hAnsi="Arial" w:cs="Arial"/>
+                <w:sz w:val="24"/>
+                <w:szCs w:val="24"/>
+              </w:rPr>
+              <w:t>sewa</w:t>
+            </w:r>
+            <w:proofErr w:type="spellEnd"/>
+            <w:r>
+              <w:rPr>
+                <w:rFonts w:ascii="Arial" w:hAnsi="Arial" w:cs="Arial"/>
+                <w:sz w:val="24"/>
+                <w:szCs w:val="24"/>
+              </w:rPr>
+              <w:t xml:space="preserve"> rental </w:t>
+            </w:r>
+            <w:proofErr w:type="spellStart"/>
+            <w:r>
+              <w:rPr>
+                <w:rFonts w:ascii="Arial" w:hAnsi="Arial" w:cs="Arial"/>
+                <w:sz w:val="24"/>
+                <w:szCs w:val="24"/>
+              </w:rPr>
+              <w:t>mobil</w:t>
+            </w:r>
+            <w:proofErr w:type="spellEnd"/>
+            <w:r>
+              <w:rPr>
+                <w:rFonts w:ascii="Arial" w:hAnsi="Arial" w:cs="Arial"/>
+                <w:sz w:val="24"/>
+                <w:szCs w:val="24"/>
+              </w:rPr>
+              <w:t xml:space="preserve"> </w:t>
+            </w:r>
+            <w:proofErr w:type="spellStart"/>
+            <w:r>
+              <w:rPr>
+                <w:rFonts w:ascii="Arial" w:hAnsi="Arial" w:cs="Arial"/>
+                <w:sz w:val="24"/>
+                <w:szCs w:val="24"/>
+              </w:rPr>
+              <w:t>dan</w:t>
+            </w:r>
+            <w:proofErr w:type="spellEnd"/>
+            <w:r>
+              <w:rPr>
+                <w:rFonts w:ascii="Arial" w:hAnsi="Arial" w:cs="Arial"/>
+                <w:sz w:val="24"/>
+                <w:szCs w:val="24"/>
+              </w:rPr>
+              <w:t xml:space="preserve"> </w:t>
+            </w:r>
+            <w:proofErr w:type="spellStart"/>
+            <w:r>
+              <w:rPr>
+                <w:rFonts w:ascii="Arial" w:hAnsi="Arial" w:cs="Arial"/>
+                <w:spacing w:val="-2"/>
+                <w:sz w:val="24"/>
+                <w:szCs w:val="24"/>
+              </w:rPr>
+              <w:t>tidak</w:t>
+            </w:r>
+            <w:proofErr w:type="spellEnd"/>
+            <w:r>
+              <w:rPr>
+                <w:rFonts w:ascii="Arial" w:hAnsi="Arial" w:cs="Arial"/>
+                <w:spacing w:val="-2"/>
+                <w:sz w:val="24"/>
+                <w:szCs w:val="24"/>
+              </w:rPr>
+              <w:t xml:space="preserve"> </w:t>
+            </w:r>
+            <w:proofErr w:type="spellStart"/>
+            <w:r>
+              <w:rPr>
+                <w:rFonts w:ascii="Arial" w:hAnsi="Arial" w:cs="Arial"/>
+                <w:spacing w:val="-2"/>
+                <w:sz w:val="24"/>
+                <w:szCs w:val="24"/>
+              </w:rPr>
+              <w:t>mengembalikan</w:t>
+            </w:r>
+            <w:proofErr w:type="spellEnd"/>
+            <w:r>
+              <w:rPr>
+                <w:rFonts w:ascii="Arial" w:hAnsi="Arial" w:cs="Arial"/>
+                <w:spacing w:val="-2"/>
+                <w:sz w:val="24"/>
+                <w:szCs w:val="24"/>
+              </w:rPr>
+              <w:t xml:space="preserve"> </w:t>
+            </w:r>
+            <w:proofErr w:type="spellStart"/>
+            <w:r>
+              <w:rPr>
+                <w:rFonts w:ascii="Arial" w:hAnsi="Arial" w:cs="Arial"/>
+                <w:spacing w:val="-2"/>
+                <w:sz w:val="24"/>
+                <w:szCs w:val="24"/>
+              </w:rPr>
+              <w:t>mobil</w:t>
+            </w:r>
+            <w:proofErr w:type="spellEnd"/>
+            <w:r>
+              <w:rPr>
+                <w:rFonts w:ascii="Arial" w:hAnsi="Arial" w:cs="Arial"/>
+                <w:spacing w:val="-2"/>
+                <w:sz w:val="24"/>
+                <w:szCs w:val="24"/>
+              </w:rPr>
+              <w:t xml:space="preserve"> rental </w:t>
+            </w:r>
+            <w:proofErr w:type="spellStart"/>
+            <w:r>
+              <w:rPr>
+                <w:rFonts w:ascii="Arial" w:hAnsi="Arial" w:cs="Arial"/>
+                <w:spacing w:val="-2"/>
+                <w:sz w:val="24"/>
+                <w:szCs w:val="24"/>
+              </w:rPr>
+              <w:t>merk</w:t>
+            </w:r>
+            <w:proofErr w:type="spellEnd"/>
+            <w:r>
+              <w:rPr>
+                <w:rFonts w:ascii="Arial" w:hAnsi="Arial" w:cs="Arial"/>
+                <w:spacing w:val="-2"/>
+                <w:sz w:val="24"/>
+                <w:szCs w:val="24"/>
+              </w:rPr>
+              <w:t xml:space="preserve"> Honda HR-V </w:t>
+            </w:r>
+            <w:proofErr w:type="spellStart"/>
+            <w:r>
+              <w:rPr>
+                <w:rFonts w:ascii="Arial" w:hAnsi="Arial" w:cs="Arial"/>
+                <w:spacing w:val="-2"/>
+                <w:sz w:val="24"/>
+                <w:szCs w:val="24"/>
+              </w:rPr>
+              <w:t>Nopol</w:t>
+            </w:r>
+            <w:proofErr w:type="spellEnd"/>
+            <w:r>
+              <w:rPr>
+                <w:rFonts w:ascii="Arial" w:hAnsi="Arial" w:cs="Arial"/>
+                <w:spacing w:val="-2"/>
+                <w:sz w:val="24"/>
+                <w:szCs w:val="24"/>
+              </w:rPr>
+              <w:t xml:space="preserve"> A 1672 PJ </w:t>
+            </w:r>
+            <w:proofErr w:type="spellStart"/>
+            <w:r>
+              <w:rPr>
+                <w:rFonts w:ascii="Arial" w:hAnsi="Arial" w:cs="Arial"/>
+                <w:spacing w:val="-2"/>
+                <w:sz w:val="24"/>
+                <w:szCs w:val="24"/>
+              </w:rPr>
+              <w:t>milik</w:t>
+            </w:r>
+            <w:proofErr w:type="spellEnd"/>
+            <w:r>
+              <w:rPr>
+                <w:rFonts w:ascii="Arial" w:hAnsi="Arial" w:cs="Arial"/>
+                <w:spacing w:val="-2"/>
+                <w:sz w:val="24"/>
+                <w:szCs w:val="24"/>
+              </w:rPr>
+              <w:t xml:space="preserve"> </w:t>
+            </w:r>
+            <w:proofErr w:type="spellStart"/>
+            <w:r>
+              <w:rPr>
+                <w:rFonts w:ascii="Arial" w:hAnsi="Arial" w:cs="Arial"/>
+                <w:spacing w:val="-2"/>
+                <w:sz w:val="24"/>
+                <w:szCs w:val="24"/>
+              </w:rPr>
+              <w:t>Sdr</w:t>
+            </w:r>
+            <w:proofErr w:type="spellEnd"/>
+            <w:r>
+              <w:rPr>
+                <w:rFonts w:ascii="Arial" w:hAnsi="Arial" w:cs="Arial"/>
+                <w:spacing w:val="-2"/>
+                <w:sz w:val="24"/>
+                <w:szCs w:val="24"/>
+              </w:rPr>
+              <w:t>. SUHERMAN</w:t>
+            </w:r>
+            <w:r>
+              <w:rPr>
+                <w:rFonts w:ascii="Arial" w:hAnsi="Arial" w:cs="Arial"/>
+                <w:sz w:val="24"/>
+                <w:szCs w:val="24"/>
+              </w:rPr>
               <w:t xml:space="preserve">, </w:t>
             </w:r>
             <w:proofErr w:type="spellStart"/>
@@ -3821,115 +4439,30 @@
                 <w:sz w:val="24"/>
                 <w:szCs w:val="24"/>
               </w:rPr>
-              <w:t>untuk</w:t>
-            </w:r>
-            <w:proofErr w:type="spellEnd"/>
-            <w:r>
-              <w:rPr>
-                <w:rFonts w:ascii="Arial" w:hAnsi="Arial" w:cs="Arial"/>
-                <w:sz w:val="24"/>
-                <w:szCs w:val="24"/>
-              </w:rPr>
-              <w:t xml:space="preserve"> </w:t>
-            </w:r>
-            <w:proofErr w:type="spellStart"/>
-            <w:r>
-              <w:rPr>
-                <w:rFonts w:ascii="Arial" w:hAnsi="Arial" w:cs="Arial"/>
-                <w:sz w:val="24"/>
-                <w:szCs w:val="24"/>
-              </w:rPr>
-              <w:t>didengar</w:t>
-            </w:r>
-            <w:proofErr w:type="spellEnd"/>
-            <w:r>
-              <w:rPr>
-                <w:rFonts w:ascii="Arial" w:hAnsi="Arial" w:cs="Arial"/>
-                <w:sz w:val="24"/>
-                <w:szCs w:val="24"/>
-              </w:rPr>
-              <w:t xml:space="preserve"> </w:t>
-            </w:r>
-            <w:proofErr w:type="spellStart"/>
-            <w:r>
-              <w:rPr>
-                <w:rFonts w:ascii="Arial" w:hAnsi="Arial" w:cs="Arial"/>
-                <w:sz w:val="24"/>
-                <w:szCs w:val="24"/>
-              </w:rPr>
-              <w:t>keterangannya</w:t>
-            </w:r>
-            <w:proofErr w:type="spellEnd"/>
-            <w:r>
-              <w:rPr>
-                <w:rFonts w:ascii="Arial" w:hAnsi="Arial" w:cs="Arial"/>
-                <w:sz w:val="24"/>
-                <w:szCs w:val="24"/>
-              </w:rPr>
-              <w:t xml:space="preserve"> </w:t>
-            </w:r>
-            <w:proofErr w:type="spellStart"/>
-            <w:r>
-              <w:rPr>
-                <w:rFonts w:ascii="Arial" w:hAnsi="Arial" w:cs="Arial"/>
-                <w:sz w:val="24"/>
-                <w:szCs w:val="24"/>
-              </w:rPr>
-              <w:t>sebagai</w:t>
-            </w:r>
-            <w:proofErr w:type="spellEnd"/>
-            <w:r>
-              <w:rPr>
-                <w:rFonts w:ascii="Arial" w:hAnsi="Arial" w:cs="Arial"/>
-                <w:sz w:val="24"/>
-                <w:szCs w:val="24"/>
-              </w:rPr>
-              <w:t xml:space="preserve"> </w:t>
-            </w:r>
-            <w:proofErr w:type="spellStart"/>
-            <w:r>
-              <w:rPr>
-                <w:rFonts w:ascii="Arial" w:hAnsi="Arial" w:cs="Arial"/>
-                <w:b/>
-                <w:bCs/>
-                <w:i/>
-                <w:color w:val="FF0000"/>
-                <w:sz w:val="24"/>
-                <w:szCs w:val="24"/>
-              </w:rPr>
-              <w:t>Terduga</w:t>
-            </w:r>
-            <w:proofErr w:type="spellEnd"/>
-            <w:r>
-              <w:rPr>
-                <w:rFonts w:ascii="Arial" w:hAnsi="Arial" w:cs="Arial"/>
-                <w:b/>
-                <w:bCs/>
-                <w:i/>
-                <w:color w:val="FF0000"/>
-                <w:sz w:val="24"/>
-                <w:szCs w:val="24"/>
-              </w:rPr>
-              <w:t xml:space="preserve"> </w:t>
-            </w:r>
-            <w:proofErr w:type="spellStart"/>
-            <w:r>
-              <w:rPr>
-                <w:rFonts w:ascii="Arial" w:hAnsi="Arial" w:cs="Arial"/>
-                <w:b/>
-                <w:bCs/>
-                <w:i/>
-                <w:color w:val="FF0000"/>
-                <w:sz w:val="24"/>
-                <w:szCs w:val="24"/>
-              </w:rPr>
-              <w:t>Pelanggar</w:t>
-            </w:r>
-            <w:proofErr w:type="spellEnd"/>
-            <w:r>
-              <w:rPr>
-                <w:rFonts w:ascii="Arial" w:hAnsi="Arial" w:cs="Arial"/>
-                <w:b/>
+              <w:t>sebagaimana</w:t>
+            </w:r>
+            <w:proofErr w:type="spellEnd"/>
+            <w:r>
+              <w:rPr>
+                <w:rFonts w:ascii="Arial" w:hAnsi="Arial" w:cs="Arial"/>
+                <w:sz w:val="24"/>
+                <w:szCs w:val="24"/>
+              </w:rPr>
+              <w:t xml:space="preserve"> </w:t>
+            </w:r>
+            <w:proofErr w:type="spellStart"/>
+            <w:r>
+              <w:rPr>
+                <w:rFonts w:ascii="Arial" w:hAnsi="Arial" w:cs="Arial"/>
+                <w:sz w:val="24"/>
+                <w:szCs w:val="24"/>
+              </w:rPr>
+              <w:t>dimaksud</w:t>
+            </w:r>
+            <w:proofErr w:type="spellEnd"/>
+            <w:r>
+              <w:rPr>
+                <w:rFonts w:ascii="Arial" w:hAnsi="Arial" w:cs="Arial"/>
                 <w:sz w:val="24"/>
                 <w:szCs w:val="24"/>
               </w:rPr>
@@ -3956,524 +4489,8 @@
             <w:proofErr w:type="spellStart"/>
             <w:r>
               <w:rPr>
-                <w:rFonts w:ascii="Arial" w:hAnsi="Arial" w:cs="Arial"/>
-                <w:sz w:val="24"/>
-                <w:szCs w:val="24"/>
-              </w:rPr>
-              <w:t>dugaan</w:t>
-            </w:r>
-            <w:proofErr w:type="spellEnd"/>
-            <w:r>
-              <w:rPr>
-                <w:rFonts w:ascii="Arial" w:hAnsi="Arial" w:cs="Arial"/>
-                <w:sz w:val="24"/>
-                <w:szCs w:val="24"/>
-              </w:rPr>
-              <w:t xml:space="preserve"> </w:t>
-            </w:r>
-            <w:proofErr w:type="spellStart"/>
-            <w:r>
-              <w:rPr>
-                <w:rFonts w:ascii="Arial" w:hAnsi="Arial" w:cs="Arial"/>
-                <w:sz w:val="24"/>
-                <w:szCs w:val="24"/>
-              </w:rPr>
-              <w:t>pelanggaran</w:t>
-            </w:r>
-            <w:proofErr w:type="spellEnd"/>
-            <w:r>
-              <w:rPr>
-                <w:rFonts w:ascii="Arial" w:hAnsi="Arial" w:cs="Arial"/>
-                <w:sz w:val="24"/>
-                <w:szCs w:val="24"/>
-              </w:rPr>
-              <w:t xml:space="preserve"> </w:t>
-            </w:r>
-            <w:proofErr w:type="spellStart"/>
-            <w:r>
-              <w:rPr>
-                <w:rFonts w:ascii="Arial" w:hAnsi="Arial" w:cs="Arial"/>
-                <w:sz w:val="24"/>
-                <w:szCs w:val="24"/>
-              </w:rPr>
-              <w:t>disiplin</w:t>
-            </w:r>
-            <w:proofErr w:type="spellEnd"/>
-            <w:r>
-              <w:rPr>
-                <w:rFonts w:ascii="Arial" w:hAnsi="Arial" w:cs="Arial"/>
-                <w:sz w:val="24"/>
-                <w:szCs w:val="24"/>
-              </w:rPr>
-              <w:t xml:space="preserve"> </w:t>
-            </w:r>
-            <w:r>
-              <w:rPr>
-                <w:rFonts w:ascii="Arial" w:hAnsi="Arial" w:cs="Arial"/>
-                <w:sz w:val="24"/>
-                <w:szCs w:val="24"/>
-              </w:rPr>
-              <w:t xml:space="preserve">yang </w:t>
-            </w:r>
-            <w:proofErr w:type="spellStart"/>
-            <w:r>
-              <w:rPr>
-                <w:rFonts w:ascii="Arial" w:hAnsi="Arial" w:cs="Arial"/>
-                <w:sz w:val="24"/>
-                <w:szCs w:val="24"/>
-              </w:rPr>
-              <w:t>dilakukan</w:t>
-            </w:r>
-            <w:proofErr w:type="spellEnd"/>
-            <w:r>
-              <w:rPr>
-                <w:rFonts w:ascii="Arial" w:hAnsi="Arial" w:cs="Arial"/>
-                <w:sz w:val="24"/>
-                <w:szCs w:val="24"/>
-              </w:rPr>
-              <w:t xml:space="preserve"> </w:t>
-            </w:r>
-            <w:r>
-              <w:rPr>
-                <w:rFonts w:ascii="Arial" w:hAnsi="Arial" w:cs="Arial"/>
-                <w:spacing w:val="-4"/>
-                <w:sz w:val="24"/>
-                <w:szCs w:val="24"/>
-              </w:rPr>
-              <w:t xml:space="preserve">oleh </w:t>
-            </w:r>
-            <w:r>
-              <w:rPr>
-                <w:rFonts w:ascii="Arial" w:hAnsi="Arial" w:cs="Arial"/>
-                <w:color w:val="FF0000"/>
-                <w:sz w:val="24"/>
-                <w:szCs w:val="24"/>
-              </w:rPr>
-              <w:t>IPDA ANDRIANUS AGUS ISMAWAN</w:t>
-            </w:r>
-            <w:r>
-              <w:rPr>
-                <w:rFonts w:ascii="Arial" w:hAnsi="Arial" w:cs="Arial"/>
-                <w:sz w:val="24"/>
-                <w:szCs w:val="24"/>
-              </w:rPr>
-              <w:t xml:space="preserve"> </w:t>
-            </w:r>
-            <w:proofErr w:type="spellStart"/>
-            <w:r>
-              <w:rPr>
-                <w:rFonts w:ascii="Arial" w:hAnsi="Arial" w:cs="Arial"/>
-                <w:sz w:val="24"/>
-                <w:szCs w:val="24"/>
-              </w:rPr>
-              <w:t>jabatan</w:t>
-            </w:r>
-            <w:proofErr w:type="spellEnd"/>
-            <w:r>
-              <w:rPr>
-                <w:rFonts w:ascii="Arial" w:hAnsi="Arial" w:cs="Arial"/>
-                <w:sz w:val="24"/>
-                <w:szCs w:val="24"/>
-              </w:rPr>
-              <w:t xml:space="preserve"> </w:t>
-            </w:r>
-            <w:proofErr w:type="spellStart"/>
-            <w:r>
-              <w:rPr>
-                <w:rFonts w:ascii="Arial" w:hAnsi="Arial" w:cs="Arial"/>
-                <w:color w:val="FF0000"/>
-                <w:sz w:val="24"/>
-                <w:szCs w:val="24"/>
-              </w:rPr>
-              <w:t>Bhayangkara</w:t>
-            </w:r>
-            <w:proofErr w:type="spellEnd"/>
-            <w:r>
-              <w:rPr>
-                <w:rFonts w:ascii="Arial" w:hAnsi="Arial" w:cs="Arial"/>
-                <w:color w:val="FF0000"/>
-                <w:sz w:val="24"/>
-                <w:szCs w:val="24"/>
-              </w:rPr>
-              <w:t xml:space="preserve"> Ops </w:t>
-            </w:r>
-            <w:proofErr w:type="spellStart"/>
-            <w:r>
-              <w:rPr>
-                <w:rFonts w:ascii="Arial" w:hAnsi="Arial" w:cs="Arial"/>
-                <w:color w:val="FF0000"/>
-                <w:sz w:val="24"/>
-                <w:szCs w:val="24"/>
-              </w:rPr>
-              <w:t>Penyelia</w:t>
-            </w:r>
-            <w:proofErr w:type="spellEnd"/>
-            <w:r>
-              <w:rPr>
-                <w:rFonts w:ascii="Arial" w:hAnsi="Arial" w:cs="Arial"/>
-                <w:color w:val="FF0000"/>
-                <w:sz w:val="24"/>
-                <w:szCs w:val="24"/>
-              </w:rPr>
-              <w:t xml:space="preserve"> </w:t>
-            </w:r>
-            <w:proofErr w:type="spellStart"/>
-            <w:r>
-              <w:rPr>
-                <w:rFonts w:ascii="Arial" w:hAnsi="Arial" w:cs="Arial"/>
-                <w:color w:val="FF0000"/>
-                <w:sz w:val="24"/>
-                <w:szCs w:val="24"/>
-              </w:rPr>
-              <w:t>Ditekonomi</w:t>
-            </w:r>
-            <w:proofErr w:type="spellEnd"/>
-            <w:r>
-              <w:rPr>
-                <w:rFonts w:ascii="Arial" w:hAnsi="Arial" w:cs="Arial"/>
-                <w:color w:val="FF0000"/>
-                <w:sz w:val="24"/>
-                <w:szCs w:val="24"/>
-              </w:rPr>
-              <w:t xml:space="preserve"> </w:t>
-            </w:r>
-            <w:proofErr w:type="spellStart"/>
-            <w:r>
-              <w:rPr>
-                <w:rFonts w:ascii="Arial" w:hAnsi="Arial" w:cs="Arial"/>
-                <w:color w:val="FF0000"/>
-                <w:sz w:val="24"/>
-                <w:szCs w:val="24"/>
-              </w:rPr>
-              <w:t>Baintelkam</w:t>
-            </w:r>
-            <w:proofErr w:type="spellEnd"/>
-            <w:r>
-              <w:rPr>
-                <w:rFonts w:ascii="Arial" w:hAnsi="Arial" w:cs="Arial"/>
-                <w:color w:val="FF0000"/>
-                <w:sz w:val="24"/>
-                <w:szCs w:val="24"/>
-              </w:rPr>
-              <w:t xml:space="preserve"> </w:t>
-            </w:r>
-            <w:proofErr w:type="spellStart"/>
-            <w:r>
-              <w:rPr>
-                <w:rFonts w:ascii="Arial" w:hAnsi="Arial" w:cs="Arial"/>
-                <w:color w:val="FF0000"/>
-                <w:sz w:val="24"/>
-                <w:szCs w:val="24"/>
-              </w:rPr>
-              <w:t>Polri</w:t>
-            </w:r>
-            <w:proofErr w:type="spellEnd"/>
-            <w:r>
-              <w:rPr>
-                <w:rFonts w:ascii="Arial" w:hAnsi="Arial" w:cs="Arial"/>
-                <w:sz w:val="24"/>
-                <w:szCs w:val="24"/>
-              </w:rPr>
-              <w:t xml:space="preserve"> </w:t>
-            </w:r>
-            <w:proofErr w:type="spellStart"/>
-            <w:r>
-              <w:rPr>
-                <w:rFonts w:ascii="Arial" w:hAnsi="Arial" w:cs="Arial"/>
-                <w:sz w:val="24"/>
-                <w:szCs w:val="24"/>
-              </w:rPr>
-              <w:t>berupa</w:t>
-            </w:r>
-            <w:proofErr w:type="spellEnd"/>
-            <w:r>
-              <w:rPr>
-                <w:rFonts w:ascii="Arial" w:hAnsi="Arial" w:cs="Arial"/>
-                <w:sz w:val="24"/>
-                <w:szCs w:val="24"/>
-              </w:rPr>
-              <w:t xml:space="preserve"> </w:t>
-            </w:r>
-            <w:proofErr w:type="spellStart"/>
-            <w:r>
-              <w:rPr>
-                <w:rFonts w:ascii="Arial" w:hAnsi="Arial" w:cs="Arial"/>
-                <w:color w:val="FF0000"/>
-                <w:sz w:val="24"/>
-                <w:szCs w:val="24"/>
-              </w:rPr>
-              <w:t>belum</w:t>
-            </w:r>
-            <w:proofErr w:type="spellEnd"/>
-            <w:r>
-              <w:rPr>
-                <w:rFonts w:ascii="Arial" w:hAnsi="Arial" w:cs="Arial"/>
-                <w:color w:val="FF0000"/>
-                <w:sz w:val="24"/>
-                <w:szCs w:val="24"/>
-              </w:rPr>
-              <w:t xml:space="preserve"> </w:t>
-            </w:r>
-            <w:proofErr w:type="spellStart"/>
-            <w:r>
-              <w:rPr>
-                <w:rFonts w:ascii="Arial" w:hAnsi="Arial" w:cs="Arial"/>
-                <w:color w:val="FF0000"/>
-                <w:sz w:val="24"/>
-                <w:szCs w:val="24"/>
-              </w:rPr>
-              <w:t>membayar</w:t>
-            </w:r>
-            <w:proofErr w:type="spellEnd"/>
-            <w:r>
-              <w:rPr>
-                <w:rFonts w:ascii="Arial" w:hAnsi="Arial" w:cs="Arial"/>
-                <w:color w:val="FF0000"/>
-                <w:sz w:val="24"/>
-                <w:szCs w:val="24"/>
-              </w:rPr>
-              <w:t xml:space="preserve"> uang </w:t>
-            </w:r>
-            <w:proofErr w:type="spellStart"/>
-            <w:r>
-              <w:rPr>
-                <w:rFonts w:ascii="Arial" w:hAnsi="Arial" w:cs="Arial"/>
-                <w:color w:val="FF0000"/>
-                <w:sz w:val="24"/>
-                <w:szCs w:val="24"/>
-              </w:rPr>
-              <w:t>sewa</w:t>
-            </w:r>
-            <w:proofErr w:type="spellEnd"/>
-            <w:r>
-              <w:rPr>
-                <w:rFonts w:ascii="Arial" w:hAnsi="Arial" w:cs="Arial"/>
-                <w:color w:val="FF0000"/>
-                <w:sz w:val="24"/>
-                <w:szCs w:val="24"/>
-              </w:rPr>
-              <w:t xml:space="preserve"> rental </w:t>
-            </w:r>
-            <w:proofErr w:type="spellStart"/>
-            <w:r>
-              <w:rPr>
-                <w:rFonts w:ascii="Arial" w:hAnsi="Arial" w:cs="Arial"/>
-                <w:color w:val="FF0000"/>
-                <w:sz w:val="24"/>
-                <w:szCs w:val="24"/>
-              </w:rPr>
-              <w:t>mobil</w:t>
-            </w:r>
-            <w:proofErr w:type="spellEnd"/>
-            <w:r>
-              <w:rPr>
-                <w:rFonts w:ascii="Arial" w:hAnsi="Arial" w:cs="Arial"/>
-                <w:color w:val="FF0000"/>
-                <w:sz w:val="24"/>
-                <w:szCs w:val="24"/>
-              </w:rPr>
-              <w:t xml:space="preserve"> dan </w:t>
-            </w:r>
-            <w:proofErr w:type="spellStart"/>
-            <w:r>
-              <w:rPr>
-                <w:rFonts w:ascii="Arial" w:hAnsi="Arial" w:cs="Arial"/>
-                <w:color w:val="FF0000"/>
-                <w:spacing w:val="-2"/>
-                <w:sz w:val="24"/>
-                <w:szCs w:val="24"/>
-              </w:rPr>
-              <w:t>tidak</w:t>
-            </w:r>
-            <w:proofErr w:type="spellEnd"/>
-            <w:r>
-              <w:rPr>
-                <w:rFonts w:ascii="Arial" w:hAnsi="Arial" w:cs="Arial"/>
-                <w:color w:val="FF0000"/>
-                <w:spacing w:val="-2"/>
-                <w:sz w:val="24"/>
-                <w:szCs w:val="24"/>
-              </w:rPr>
-              <w:t xml:space="preserve"> </w:t>
-            </w:r>
-            <w:proofErr w:type="spellStart"/>
-            <w:r>
-              <w:rPr>
-                <w:rFonts w:ascii="Arial" w:hAnsi="Arial" w:cs="Arial"/>
-                <w:color w:val="FF0000"/>
-                <w:spacing w:val="-2"/>
-                <w:sz w:val="24"/>
-                <w:szCs w:val="24"/>
-              </w:rPr>
-              <w:t>mengembalikan</w:t>
-            </w:r>
-            <w:proofErr w:type="spellEnd"/>
-            <w:r>
-              <w:rPr>
-                <w:rFonts w:ascii="Arial" w:hAnsi="Arial" w:cs="Arial"/>
-                <w:color w:val="FF0000"/>
-                <w:spacing w:val="-2"/>
-                <w:sz w:val="24"/>
-                <w:szCs w:val="24"/>
-              </w:rPr>
-              <w:t xml:space="preserve"> </w:t>
-            </w:r>
-            <w:proofErr w:type="spellStart"/>
-            <w:r>
-              <w:rPr>
-                <w:rFonts w:ascii="Arial" w:hAnsi="Arial" w:cs="Arial"/>
-                <w:color w:val="FF0000"/>
-                <w:spacing w:val="-2"/>
-                <w:sz w:val="24"/>
-                <w:szCs w:val="24"/>
-              </w:rPr>
-              <w:t>mobil</w:t>
-            </w:r>
-            <w:proofErr w:type="spellEnd"/>
-            <w:r>
-              <w:rPr>
-                <w:rFonts w:ascii="Arial" w:hAnsi="Arial" w:cs="Arial"/>
-                <w:color w:val="FF0000"/>
-                <w:spacing w:val="-2"/>
-                <w:sz w:val="24"/>
-                <w:szCs w:val="24"/>
-              </w:rPr>
-              <w:t xml:space="preserve"> rental merk Honda HR-V </w:t>
-            </w:r>
-            <w:proofErr w:type="spellStart"/>
-            <w:r>
-              <w:rPr>
-                <w:rFonts w:ascii="Arial" w:hAnsi="Arial" w:cs="Arial"/>
-                <w:color w:val="FF0000"/>
-                <w:spacing w:val="-2"/>
-                <w:sz w:val="24"/>
-                <w:szCs w:val="24"/>
-              </w:rPr>
-              <w:t>Nopol</w:t>
-            </w:r>
-            <w:proofErr w:type="spellEnd"/>
-            <w:r>
-              <w:rPr>
-                <w:rFonts w:ascii="Arial" w:hAnsi="Arial" w:cs="Arial"/>
-                <w:color w:val="FF0000"/>
-                <w:spacing w:val="-2"/>
-                <w:sz w:val="24"/>
-                <w:szCs w:val="24"/>
-              </w:rPr>
-              <w:t xml:space="preserve"> A 1672 PJ </w:t>
-            </w:r>
-            <w:proofErr w:type="spellStart"/>
-            <w:r>
-              <w:rPr>
-                <w:rFonts w:ascii="Arial" w:hAnsi="Arial" w:cs="Arial"/>
-                <w:color w:val="FF0000"/>
-                <w:spacing w:val="-2"/>
-                <w:sz w:val="24"/>
-                <w:szCs w:val="24"/>
-              </w:rPr>
-              <w:t>milik</w:t>
-            </w:r>
-            <w:proofErr w:type="spellEnd"/>
-            <w:r>
-              <w:rPr>
-                <w:rFonts w:ascii="Arial" w:hAnsi="Arial" w:cs="Arial"/>
-                <w:color w:val="FF0000"/>
-                <w:spacing w:val="-2"/>
-                <w:sz w:val="24"/>
-                <w:szCs w:val="24"/>
-              </w:rPr>
-              <w:t xml:space="preserve"> </w:t>
-            </w:r>
-            <w:proofErr w:type="spellStart"/>
-            <w:r>
-              <w:rPr>
-                <w:rFonts w:ascii="Arial" w:hAnsi="Arial" w:cs="Arial"/>
-                <w:color w:val="FF0000"/>
-                <w:spacing w:val="-2"/>
-                <w:sz w:val="24"/>
-                <w:szCs w:val="24"/>
-              </w:rPr>
-              <w:t>Sdr</w:t>
-            </w:r>
-            <w:proofErr w:type="spellEnd"/>
-            <w:r>
-              <w:rPr>
-                <w:rFonts w:ascii="Arial" w:hAnsi="Arial" w:cs="Arial"/>
-                <w:color w:val="FF0000"/>
-                <w:spacing w:val="-2"/>
-                <w:sz w:val="24"/>
-                <w:szCs w:val="24"/>
-              </w:rPr>
-              <w:t>. SUHERMAN</w:t>
-            </w:r>
-            <w:r>
-              <w:rPr>
-                <w:rFonts w:ascii="Arial" w:hAnsi="Arial" w:cs="Arial"/>
-                <w:sz w:val="24"/>
-                <w:szCs w:val="24"/>
-              </w:rPr>
-              <w:t xml:space="preserve">, </w:t>
-            </w:r>
-            <w:proofErr w:type="spellStart"/>
-            <w:r>
-              <w:rPr>
-                <w:rFonts w:ascii="Arial" w:hAnsi="Arial" w:cs="Arial"/>
-                <w:sz w:val="24"/>
-                <w:szCs w:val="24"/>
-              </w:rPr>
-              <w:t>sebagaimana</w:t>
-            </w:r>
-            <w:proofErr w:type="spellEnd"/>
-            <w:r>
-              <w:rPr>
-                <w:rFonts w:ascii="Arial" w:hAnsi="Arial" w:cs="Arial"/>
-                <w:sz w:val="24"/>
-                <w:szCs w:val="24"/>
-              </w:rPr>
-              <w:t xml:space="preserve"> </w:t>
-            </w:r>
-            <w:proofErr w:type="spellStart"/>
-            <w:r>
-              <w:rPr>
-                <w:rFonts w:ascii="Arial" w:hAnsi="Arial" w:cs="Arial"/>
-                <w:sz w:val="24"/>
-                <w:szCs w:val="24"/>
-              </w:rPr>
-              <w:t>dimaksud</w:t>
-            </w:r>
-            <w:proofErr w:type="spellEnd"/>
-            <w:r>
-              <w:rPr>
-                <w:rFonts w:ascii="Arial" w:hAnsi="Arial" w:cs="Arial"/>
-                <w:sz w:val="24"/>
-                <w:szCs w:val="24"/>
-              </w:rPr>
-              <w:t xml:space="preserve"> </w:t>
-            </w:r>
-            <w:proofErr w:type="spellStart"/>
-            <w:r>
-              <w:rPr>
-                <w:rFonts w:ascii="Arial" w:hAnsi="Arial" w:cs="Arial"/>
-                <w:sz w:val="24"/>
-                <w:szCs w:val="24"/>
-              </w:rPr>
-              <w:t>dalam</w:t>
-            </w:r>
-            <w:proofErr w:type="spellEnd"/>
-            <w:r>
-              <w:rPr>
-                <w:rFonts w:ascii="Arial" w:hAnsi="Arial" w:cs="Arial"/>
-                <w:sz w:val="24"/>
-                <w:szCs w:val="24"/>
-              </w:rPr>
-              <w:t xml:space="preserve"> </w:t>
-            </w:r>
-            <w:proofErr w:type="spellStart"/>
-            <w:r>
-              <w:rPr>
                 <w:rFonts w:ascii="Arial" w:eastAsia="MS Mincho" w:hAnsi="Arial" w:cs="Arial"/>
                 <w:bCs/>
-                <w:color w:val="FF0000"/>
                 <w:sz w:val="24"/>
                 <w:szCs w:val="24"/>
               </w:rPr>
@@ -4484,7 +4501,6 @@
               <w:rPr>
                 <w:rFonts w:ascii="Arial" w:eastAsia="MS Mincho" w:hAnsi="Arial" w:cs="Arial"/>
                 <w:bCs/>
-                <w:color w:val="FF0000"/>
                 <w:sz w:val="24"/>
                 <w:szCs w:val="24"/>
               </w:rPr>
@@ -4495,7 +4511,6 @@
               <w:rPr>
                 <w:rFonts w:ascii="Arial" w:eastAsia="MS Mincho" w:hAnsi="Arial" w:cs="Arial"/>
                 <w:bCs/>
-                <w:color w:val="FF0000"/>
                 <w:sz w:val="24"/>
                 <w:szCs w:val="24"/>
               </w:rPr>
@@ -4506,18 +4521,36 @@
               <w:rPr>
                 <w:rFonts w:ascii="Arial" w:eastAsia="MS Mincho" w:hAnsi="Arial" w:cs="Arial"/>
                 <w:bCs/>
-                <w:color w:val="FF0000"/>
-                <w:sz w:val="24"/>
-                <w:szCs w:val="24"/>
-              </w:rPr>
-              <w:t xml:space="preserve"> (g) dan/</w:t>
+                <w:sz w:val="24"/>
+                <w:szCs w:val="24"/>
+              </w:rPr>
+              <w:t xml:space="preserve"> (g) </w:t>
             </w:r>
             <w:proofErr w:type="spellStart"/>
             <w:r>
               <w:rPr>
                 <w:rFonts w:ascii="Arial" w:eastAsia="MS Mincho" w:hAnsi="Arial" w:cs="Arial"/>
                 <w:bCs/>
-                <w:color w:val="FF0000"/>
+                <w:sz w:val="24"/>
+                <w:szCs w:val="24"/>
+              </w:rPr>
+              <w:t>dan</w:t>
+            </w:r>
+            <w:proofErr w:type="spellEnd"/>
+            <w:r>
+              <w:rPr>
+                <w:rFonts w:ascii="Arial" w:eastAsia="MS Mincho" w:hAnsi="Arial" w:cs="Arial"/>
+                <w:bCs/>
+                <w:sz w:val="24"/>
+                <w:szCs w:val="24"/>
+              </w:rPr>
+              <w:t>/</w:t>
+            </w:r>
+            <w:proofErr w:type="spellStart"/>
+            <w:r>
+              <w:rPr>
+                <w:rFonts w:ascii="Arial" w:eastAsia="MS Mincho" w:hAnsi="Arial" w:cs="Arial"/>
+                <w:bCs/>
                 <w:sz w:val="24"/>
                 <w:szCs w:val="24"/>
               </w:rPr>
@@ -4528,7 +4561,6 @@
               <w:rPr>
                 <w:rFonts w:ascii="Arial" w:eastAsia="MS Mincho" w:hAnsi="Arial" w:cs="Arial"/>
                 <w:bCs/>
-                <w:color w:val="FF0000"/>
                 <w:sz w:val="24"/>
                 <w:szCs w:val="24"/>
               </w:rPr>
@@ -4539,7 +4571,6 @@
               <w:rPr>
                 <w:rFonts w:ascii="Arial" w:eastAsia="MS Mincho" w:hAnsi="Arial" w:cs="Arial"/>
                 <w:bCs/>
-                <w:color w:val="FF0000"/>
                 <w:sz w:val="24"/>
                 <w:szCs w:val="24"/>
               </w:rPr>
@@ -4550,7 +4581,6 @@
               <w:rPr>
                 <w:rFonts w:ascii="Arial" w:eastAsia="MS Mincho" w:hAnsi="Arial" w:cs="Arial"/>
                 <w:bCs/>
-                <w:color w:val="FF0000"/>
                 <w:sz w:val="24"/>
                 <w:szCs w:val="24"/>
               </w:rPr>
@@ -4561,7 +4591,6 @@
               <w:rPr>
                 <w:rFonts w:ascii="Arial" w:eastAsia="MS Mincho" w:hAnsi="Arial" w:cs="Arial"/>
                 <w:bCs/>
-                <w:color w:val="FF0000"/>
                 <w:sz w:val="24"/>
                 <w:szCs w:val="24"/>
               </w:rPr>
@@ -4572,7 +4601,6 @@
               <w:rPr>
                 <w:rFonts w:ascii="Arial" w:eastAsia="MS Mincho" w:hAnsi="Arial" w:cs="Arial"/>
                 <w:bCs/>
-                <w:color w:val="FF0000"/>
                 <w:sz w:val="24"/>
                 <w:szCs w:val="24"/>
               </w:rPr>
@@ -4583,7 +4611,6 @@
               <w:rPr>
                 <w:rFonts w:ascii="Arial" w:eastAsia="MS Mincho" w:hAnsi="Arial" w:cs="Arial"/>
                 <w:bCs/>
-                <w:color w:val="FF0000"/>
                 <w:sz w:val="24"/>
                 <w:szCs w:val="24"/>
               </w:rPr>
@@ -4594,7 +4621,6 @@
               <w:rPr>
                 <w:rFonts w:ascii="Arial" w:eastAsia="MS Mincho" w:hAnsi="Arial" w:cs="Arial"/>
                 <w:bCs/>
-                <w:color w:val="FF0000"/>
                 <w:sz w:val="24"/>
                 <w:szCs w:val="24"/>
               </w:rPr>
@@ -4604,17 +4630,15 @@
               <w:rPr>
                 <w:rFonts w:ascii="Arial" w:hAnsi="Arial" w:cs="Arial"/>
                 <w:bCs/>
-                <w:color w:val="FF0000"/>
-                <w:sz w:val="24"/>
-                <w:szCs w:val="24"/>
-              </w:rPr>
-              <w:t xml:space="preserve"> </w:t>
-            </w:r>
-            <w:r>
-              <w:rPr>
-                <w:rFonts w:ascii="Arial" w:hAnsi="Arial" w:cs="Arial"/>
-                <w:bCs/>
-                <w:color w:val="FF0000"/>
+                <w:sz w:val="24"/>
+                <w:szCs w:val="24"/>
+              </w:rPr>
+              <w:t xml:space="preserve"> </w:t>
+            </w:r>
+            <w:r>
+              <w:rPr>
+                <w:rFonts w:ascii="Arial" w:hAnsi="Arial" w:cs="Arial"/>
+                <w:bCs/>
                 <w:spacing w:val="-6"/>
                 <w:sz w:val="24"/>
                 <w:szCs w:val="24"/>
@@ -4625,7 +4649,6 @@
             <w:r>
               <w:rPr>
                 <w:rFonts w:ascii="Arial" w:hAnsi="Arial" w:cs="Arial"/>
-                <w:color w:val="FF0000"/>
                 <w:sz w:val="24"/>
                 <w:szCs w:val="24"/>
                 <w:lang w:val="sv-SE"/>
@@ -4778,7 +4801,7 @@
                 <w:szCs w:val="24"/>
                 <w:lang w:val="fi-FI"/>
               </w:rPr>
-              <w:t xml:space="preserve">Jakarta, </w:t>
+              <w:t xml:space="preserve">Jakarta,       </w:t>
             </w:r>
             <w:r>
               <w:rPr>
@@ -4787,7 +4810,7 @@
                 <w:szCs w:val="24"/>
                 <w:lang w:val="fi-FI"/>
               </w:rPr>
-              <w:t xml:space="preserve">     </w:t>
+              <w:t xml:space="preserve">  </w:t>
             </w:r>
             <w:r>
               <w:rPr>
@@ -4796,7 +4819,7 @@
                 <w:szCs w:val="24"/>
                 <w:lang w:val="fi-FI"/>
               </w:rPr>
-              <w:t xml:space="preserve"> </w:t>
+              <w:t>Februari</w:t>
             </w:r>
             <w:r>
               <w:rPr>
@@ -4805,42 +4828,20 @@
                 <w:szCs w:val="24"/>
                 <w:lang w:val="fi-FI"/>
               </w:rPr>
-              <w:t xml:space="preserve">  </w:t>
-            </w:r>
-            <w:r>
-              <w:rPr>
-                <w:rFonts w:ascii="Arial" w:hAnsi="Arial" w:cs="Arial"/>
-                <w:color w:val="FF0000"/>
+              <w:t xml:space="preserve"> 20</w:t>
+            </w:r>
+            <w:r>
+              <w:rPr>
+                <w:rFonts w:ascii="Arial" w:hAnsi="Arial" w:cs="Arial"/>
                 <w:sz w:val="24"/>
                 <w:szCs w:val="24"/>
                 <w:lang w:val="fi-FI"/>
               </w:rPr>
-              <w:t>Februari</w:t>
-            </w:r>
-            <w:r>
-              <w:rPr>
-                <w:rFonts w:ascii="Arial" w:hAnsi="Arial" w:cs="Arial"/>
-                <w:color w:val="FF0000"/>
-                <w:sz w:val="24"/>
-                <w:szCs w:val="24"/>
-                <w:lang w:val="fi-FI"/>
-              </w:rPr>
-              <w:t xml:space="preserve"> 20</w:t>
-            </w:r>
-            <w:r>
-              <w:rPr>
-                <w:rFonts w:ascii="Arial" w:hAnsi="Arial" w:cs="Arial"/>
-                <w:color w:val="FF0000"/>
-                <w:sz w:val="24"/>
-                <w:szCs w:val="24"/>
-                <w:lang w:val="fi-FI"/>
-              </w:rPr>
               <w:t>2</w:t>
             </w:r>
             <w:r>
               <w:rPr>
                 <w:rFonts w:ascii="Arial" w:hAnsi="Arial" w:cs="Arial"/>
-                <w:color w:val="FF0000"/>
                 <w:sz w:val="24"/>
                 <w:szCs w:val="24"/>
                 <w:lang w:val="fi-FI"/>
@@ -5087,7 +5088,7 @@
                     </wp:anchor>
                   </w:drawing>
                 </mc:Choice>
-                <mc:Fallback>
+                <mc:Fallback xmlns:cx="http://schemas.microsoft.com/office/drawing/2014/chartex" xmlns:cx1="http://schemas.microsoft.com/office/drawing/2015/9/8/chartex" xmlns:cx2="http://schemas.microsoft.com/office/drawing/2015/10/21/chartex" xmlns:cx3="http://schemas.microsoft.com/office/drawing/2016/5/9/chartex" xmlns:cx4="http://schemas.microsoft.com/office/drawing/2016/5/10/chartex" xmlns:cx5="http://schemas.microsoft.com/office/drawing/2016/5/11/chartex" xmlns:cx6="http://schemas.microsoft.com/office/drawing/2016/5/12/chartex" xmlns:cx7="http://schemas.microsoft.com/office/drawing/2016/5/13/chartex" xmlns:cx8="http://schemas.microsoft.com/office/drawing/2016/5/14/chartex" xmlns:aink="http://schemas.microsoft.com/office/drawing/2016/ink" xmlns:am3d="http://schemas.microsoft.com/office/drawing/2017/model3d" xmlns:oel="http://schemas.microsoft.com/office/2019/extlst" xmlns:w16cex="http://schemas.microsoft.com/office/word/2018/wordml/cex" xmlns:w16cid="http://schemas.microsoft.com/office/word/2016/wordml/cid" xmlns:w16="http://schemas.microsoft.com/office/word/2018/wordml" xmlns:w16du="http://schemas.microsoft.com/office/word/2023/wordml/word16du" xmlns:w16sdtdh="http://schemas.microsoft.com/office/word/2020/wordml/sdtdatahash" xmlns:w16se="http://schemas.microsoft.com/office/word/2015/wordml/symex">
                   <w:pict>
                     <v:shapetype w14:anchorId="260585A4" id="_x0000_t32" coordsize="21600,21600" o:spt="32" o:oned="t" path="m,l21600,21600e" filled="f">
                       <v:path arrowok="t" fillok="f" o:connecttype="none"/>
@@ -5171,6 +5172,7 @@
           <w:szCs w:val="24"/>
         </w:rPr>
       </w:pPr>
+      <w:proofErr w:type="spellStart"/>
       <w:r>
         <w:rPr>
           <w:rFonts w:ascii="Arial" w:hAnsi="Arial" w:cs="Arial"/>
@@ -5178,7 +5180,17 @@
           <w:szCs w:val="24"/>
           <w:lang w:val="fr-FR"/>
         </w:rPr>
-        <w:t xml:space="preserve">Pada </w:t>
+        <w:t>Pada</w:t>
+      </w:r>
+      <w:proofErr w:type="spellEnd"/>
+      <w:r>
+        <w:rPr>
+          <w:rFonts w:ascii="Arial" w:hAnsi="Arial" w:cs="Arial"/>
+          <w:sz w:val="24"/>
+          <w:szCs w:val="24"/>
+          <w:lang w:val="fr-FR"/>
+        </w:rPr>
+        <w:t xml:space="preserve"> </w:t>
       </w:r>
       <w:proofErr w:type="spellStart"/>
       <w:r>
@@ -5201,7 +5213,6 @@
         <w:t xml:space="preserve">................    </w:t>
       </w:r>
       <w:proofErr w:type="spellStart"/>
-      <w:proofErr w:type="gramStart"/>
       <w:r>
         <w:rPr>
           <w:rFonts w:ascii="Arial" w:hAnsi="Arial" w:cs="Arial"/>
@@ -5212,7 +5223,6 @@
         <w:t>tanggal</w:t>
       </w:r>
       <w:proofErr w:type="spellEnd"/>
-      <w:proofErr w:type="gramEnd"/>
       <w:r>
         <w:rPr>
           <w:rFonts w:ascii="Arial" w:hAnsi="Arial" w:cs="Arial"/>
@@ -5220,8 +5230,9 @@
           <w:szCs w:val="24"/>
           <w:lang w:val="fr-FR"/>
         </w:rPr>
-        <w:t>........</w:t>
+        <w:t xml:space="preserve">.........................    </w:t>
       </w:r>
+      <w:proofErr w:type="spellStart"/>
       <w:r>
         <w:rPr>
           <w:rFonts w:ascii="Arial" w:hAnsi="Arial" w:cs="Arial"/>
@@ -5229,21 +5240,9 @@
           <w:szCs w:val="24"/>
           <w:lang w:val="fr-FR"/>
         </w:rPr>
-        <w:t xml:space="preserve">.................    </w:t>
-      </w:r>
-      <w:proofErr w:type="spellStart"/>
-      <w:proofErr w:type="gramStart"/>
-      <w:r>
-        <w:rPr>
-          <w:rFonts w:ascii="Arial" w:hAnsi="Arial" w:cs="Arial"/>
-          <w:sz w:val="24"/>
-          <w:szCs w:val="24"/>
-          <w:lang w:val="fr-FR"/>
-        </w:rPr>
         <w:t>satu</w:t>
       </w:r>
       <w:proofErr w:type="spellEnd"/>
-      <w:proofErr w:type="gramEnd"/>
       <w:r>
         <w:rPr>
           <w:rFonts w:ascii="Arial" w:hAnsi="Arial" w:cs="Arial"/>
@@ -5273,13 +5272,23 @@
         </w:rPr>
         <w:t xml:space="preserve">  </w:t>
       </w:r>
+      <w:proofErr w:type="spellStart"/>
       <w:r>
         <w:rPr>
           <w:rFonts w:ascii="Arial" w:hAnsi="Arial" w:cs="Arial"/>
           <w:sz w:val="24"/>
           <w:szCs w:val="24"/>
         </w:rPr>
-        <w:t xml:space="preserve">Surat   </w:t>
+        <w:t>Surat</w:t>
+      </w:r>
+      <w:proofErr w:type="spellEnd"/>
+      <w:r>
+        <w:rPr>
+          <w:rFonts w:ascii="Arial" w:hAnsi="Arial" w:cs="Arial"/>
+          <w:sz w:val="24"/>
+          <w:szCs w:val="24"/>
+        </w:rPr>
+        <w:t xml:space="preserve">   </w:t>
       </w:r>
       <w:proofErr w:type="spellStart"/>
       <w:r>
@@ -5351,7 +5360,25 @@
           <w:sz w:val="24"/>
           <w:szCs w:val="24"/>
         </w:rPr>
-        <w:t xml:space="preserve">  oleh  yang    </w:t>
+        <w:t xml:space="preserve">  </w:t>
+      </w:r>
+      <w:proofErr w:type="spellStart"/>
+      <w:r>
+        <w:rPr>
+          <w:rFonts w:ascii="Arial" w:hAnsi="Arial" w:cs="Arial"/>
+          <w:sz w:val="24"/>
+          <w:szCs w:val="24"/>
+        </w:rPr>
+        <w:t>oleh</w:t>
+      </w:r>
+      <w:proofErr w:type="spellEnd"/>
+      <w:r>
+        <w:rPr>
+          <w:rFonts w:ascii="Arial" w:hAnsi="Arial" w:cs="Arial"/>
+          <w:sz w:val="24"/>
+          <w:szCs w:val="24"/>
+        </w:rPr>
+        <w:t xml:space="preserve">  yang    </w:t>
       </w:r>
       <w:proofErr w:type="spellStart"/>
       <w:r>
@@ -5417,16 +5444,7 @@
           <w:sz w:val="24"/>
           <w:szCs w:val="24"/>
         </w:rPr>
-        <w:t xml:space="preserve">                       </w:t>
-      </w:r>
-      <w:r>
-        <w:rPr>
-          <w:rFonts w:ascii="Arial" w:hAnsi="Arial" w:cs="Arial"/>
-          <w:bCs/>
-          <w:sz w:val="24"/>
-          <w:szCs w:val="24"/>
-        </w:rPr>
-        <w:t xml:space="preserve"> Yang </w:t>
+        <w:t xml:space="preserve">                        Yang </w:t>
       </w:r>
       <w:proofErr w:type="spellStart"/>
       <w:r>
@@ -5446,25 +5464,7 @@
           <w:sz w:val="24"/>
           <w:szCs w:val="24"/>
         </w:rPr>
-        <w:t xml:space="preserve">                                              </w:t>
-      </w:r>
-      <w:r>
-        <w:rPr>
-          <w:rFonts w:ascii="Arial" w:hAnsi="Arial" w:cs="Arial"/>
-          <w:bCs/>
-          <w:sz w:val="24"/>
-          <w:szCs w:val="24"/>
-        </w:rPr>
-        <w:t xml:space="preserve">  </w:t>
-      </w:r>
-      <w:r>
-        <w:rPr>
-          <w:rFonts w:ascii="Arial" w:hAnsi="Arial" w:cs="Arial"/>
-          <w:bCs/>
-          <w:sz w:val="24"/>
-          <w:szCs w:val="24"/>
-        </w:rPr>
-        <w:t xml:space="preserve"> Yang </w:t>
+        <w:t xml:space="preserve">                                                 Yang </w:t>
       </w:r>
       <w:proofErr w:type="spellStart"/>
       <w:r>
@@ -5563,7 +5563,7 @@
               </wp:anchor>
             </w:drawing>
           </mc:Choice>
-          <mc:Fallback>
+          <mc:Fallback xmlns:cx="http://schemas.microsoft.com/office/drawing/2014/chartex" xmlns:cx1="http://schemas.microsoft.com/office/drawing/2015/9/8/chartex" xmlns:cx2="http://schemas.microsoft.com/office/drawing/2015/10/21/chartex" xmlns:cx3="http://schemas.microsoft.com/office/drawing/2016/5/9/chartex" xmlns:cx4="http://schemas.microsoft.com/office/drawing/2016/5/10/chartex" xmlns:cx5="http://schemas.microsoft.com/office/drawing/2016/5/11/chartex" xmlns:cx6="http://schemas.microsoft.com/office/drawing/2016/5/12/chartex" xmlns:cx7="http://schemas.microsoft.com/office/drawing/2016/5/13/chartex" xmlns:cx8="http://schemas.microsoft.com/office/drawing/2016/5/14/chartex" xmlns:aink="http://schemas.microsoft.com/office/drawing/2016/ink" xmlns:am3d="http://schemas.microsoft.com/office/drawing/2017/model3d" xmlns:oel="http://schemas.microsoft.com/office/2019/extlst" xmlns:w16cex="http://schemas.microsoft.com/office/word/2018/wordml/cex" xmlns:w16cid="http://schemas.microsoft.com/office/word/2016/wordml/cid" xmlns:w16="http://schemas.microsoft.com/office/word/2018/wordml" xmlns:w16du="http://schemas.microsoft.com/office/word/2023/wordml/word16du" xmlns:w16sdtdh="http://schemas.microsoft.com/office/word/2020/wordml/sdtdatahash" xmlns:w16se="http://schemas.microsoft.com/office/word/2015/wordml/symex">
             <w:pict>
               <v:line w14:anchorId="70386644" id="Line 5" o:spid="_x0000_s1026" style="position:absolute;z-index:251663360;visibility:visible;mso-wrap-style:square;mso-width-percent:0;mso-height-percent:0;mso-wrap-distance-left:9pt;mso-wrap-distance-top:0;mso-wrap-distance-right:9pt;mso-wrap-distance-bottom:0;mso-position-horizontal:absolute;mso-position-horizontal-relative:text;mso-position-vertical:absolute;mso-position-vertical-relative:text;mso-width-percent:0;mso-height-percent:0;mso-width-relative:page;mso-height-relative:page" from="78.5pt,6.45pt" to="168.5pt,6.45pt" o:gfxdata="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"/>
             </w:pict>
@@ -5636,7 +5636,7 @@
               </wp:anchor>
             </w:drawing>
           </mc:Choice>
-          <mc:Fallback>
+          <mc:Fallback xmlns:cx="http://schemas.microsoft.com/office/drawing/2014/chartex" xmlns:cx1="http://schemas.microsoft.com/office/drawing/2015/9/8/chartex" xmlns:cx2="http://schemas.microsoft.com/office/drawing/2015/10/21/chartex" xmlns:cx3="http://schemas.microsoft.com/office/drawing/2016/5/9/chartex" xmlns:cx4="http://schemas.microsoft.com/office/drawing/2016/5/10/chartex" xmlns:cx5="http://schemas.microsoft.com/office/drawing/2016/5/11/chartex" xmlns:cx6="http://schemas.microsoft.com/office/drawing/2016/5/12/chartex" xmlns:cx7="http://schemas.microsoft.com/office/drawing/2016/5/13/chartex" xmlns:cx8="http://schemas.microsoft.com/office/drawing/2016/5/14/chartex" xmlns:aink="http://schemas.microsoft.com/office/drawing/2016/ink" xmlns:am3d="http://schemas.microsoft.com/office/drawing/2017/model3d" xmlns:oel="http://schemas.microsoft.com/office/2019/extlst" xmlns:w16cex="http://schemas.microsoft.com/office/word/2018/wordml/cex" xmlns:w16cid="http://schemas.microsoft.com/office/word/2016/wordml/cid" xmlns:w16="http://schemas.microsoft.com/office/word/2018/wordml" xmlns:w16du="http://schemas.microsoft.com/office/word/2023/wordml/word16du" xmlns:w16sdtdh="http://schemas.microsoft.com/office/word/2020/wordml/sdtdatahash" xmlns:w16se="http://schemas.microsoft.com/office/word/2015/wordml/symex">
             <w:pict>
               <v:line w14:anchorId="38512126" id="Line 6" o:spid="_x0000_s1026" style="position:absolute;z-index:251664384;visibility:visible;mso-wrap-style:square;mso-width-percent:0;mso-height-percent:0;mso-wrap-distance-left:9pt;mso-wrap-distance-top:0;mso-wrap-distance-right:9pt;mso-wrap-distance-bottom:0;mso-position-horizontal:absolute;mso-position-horizontal-relative:text;mso-position-vertical:absolute;mso-position-vertical-relative:text;mso-width-percent:0;mso-height-percent:0;mso-width-relative:page;mso-height-relative:page" from="336.6pt,4.05pt" to="426.6pt,4.05pt" o:gfxdata="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"/>
             </w:pict>
@@ -5656,7 +5656,7 @@
 </file>
 
 <file path=word/styles.xml><?xml version="1.0" encoding="utf-8"?>
-<w:styles xmlns:mc="http://schemas.openxmlformats.org/markup-compatibility/2006" xmlns:r="http://schemas.openxmlformats.org/officeDocument/2006/relationships" xmlns:w="http://schemas.openxmlformats.org/wordprocessingml/2006/main" xmlns:w14="http://schemas.microsoft.com/office/word/2010/wordml" xmlns:w15="http://schemas.microsoft.com/office/word/2012/wordml" xmlns:w16cex="http://schemas.microsoft.com/office/word/2018/wordml/cex" xmlns:w16cid="http://schemas.microsoft.com/office/word/2016/wordml/cid" xmlns:w16="http://schemas.microsoft.com/office/word/2018/wordml" xmlns:w16sdtdh="http://schemas.microsoft.com/office/word/2020/wordml/sdtdatahash" xmlns:w16se="http://schemas.microsoft.com/office/word/2015/wordml/symex" mc:Ignorable="w14 w15 w16se w16cid w16 w16cex w16sdtdh">
+<w:styles xmlns:mc="http://schemas.openxmlformats.org/markup-compatibility/2006" xmlns:r="http://schemas.openxmlformats.org/officeDocument/2006/relationships" xmlns:w="http://schemas.openxmlformats.org/wordprocessingml/2006/main" xmlns:w14="http://schemas.microsoft.com/office/word/2010/wordml" xmlns:w15="http://schemas.microsoft.com/office/word/2012/wordml" mc:Ignorable="w14 w15">
   <w:docDefaults>
     <w:rPrDefault>
       <w:rPr>
@@ -5672,7 +5672,7 @@
       </w:pPr>
     </w:pPrDefault>
   </w:docDefaults>
-  <w:latentStyles w:defLockedState="0" w:defUIPriority="99" w:defSemiHidden="0" w:defUnhideWhenUsed="0" w:defQFormat="0" w:count="376">
+  <w:latentStyles w:defLockedState="0" w:defUIPriority="99" w:defSemiHidden="0" w:defUnhideWhenUsed="0" w:defQFormat="0" w:count="371">
     <w:lsdException w:name="Normal" w:uiPriority="0" w:qFormat="1"/>
     <w:lsdException w:name="heading 1" w:qFormat="1"/>
     <w:lsdException w:name="heading 2" w:semiHidden="1" w:uiPriority="9" w:unhideWhenUsed="1" w:qFormat="1"/>
@@ -6044,11 +6044,6 @@
     <w:lsdException w:name="List Table 5 Dark Accent 6" w:uiPriority="50"/>
     <w:lsdException w:name="List Table 6 Colorful Accent 6" w:uiPriority="51"/>
     <w:lsdException w:name="List Table 7 Colorful Accent 6" w:uiPriority="52"/>
-    <w:lsdException w:name="Mention" w:semiHidden="1" w:unhideWhenUsed="1"/>
-    <w:lsdException w:name="Smart Hyperlink" w:semiHidden="1" w:unhideWhenUsed="1"/>
-    <w:lsdException w:name="Hashtag" w:semiHidden="1" w:unhideWhenUsed="1"/>
-    <w:lsdException w:name="Unresolved Mention" w:semiHidden="1" w:unhideWhenUsed="1"/>
-    <w:lsdException w:name="Smart Link" w:semiHidden="1" w:unhideWhenUsed="1"/>
   </w:latentStyles>
   <w:style w:type="paragraph" w:default="1" w:styleId="Normal">
     <w:name w:val="Normal"/>
@@ -6590,7 +6585,7 @@
 </file>
 
 <file path=customXml/itemProps1.xml><?xml version="1.0" encoding="utf-8"?>
-<ds:datastoreItem xmlns:ds="http://schemas.openxmlformats.org/officeDocument/2006/customXml" ds:itemID="{34B794FB-DF0D-4A01-83C2-A98EF313C3F8}">
+<ds:datastoreItem xmlns:ds="http://schemas.openxmlformats.org/officeDocument/2006/customXml" ds:itemID="{1458F4EF-A78B-422F-A151-56EFC87CF238}">
   <ds:schemaRefs>
     <ds:schemaRef ds:uri="http://schemas.openxmlformats.org/officeDocument/2006/bibliography"/>
   </ds:schemaRefs>

--- a/storage/template/template_surat_panggilan_terduga.docx
+++ b/storage/template/template_surat_panggilan_terduga.docx
@@ -1,6 +1,6 @@
 
 <file path=word/document.xml><?xml version="1.0" encoding="utf-8"?>
-<w:document xmlns:wpc="http://schemas.microsoft.com/office/word/2010/wordprocessingCanvas" xmlns:mc="http://schemas.openxmlformats.org/markup-compatibility/2006" xmlns:o="urn:schemas-microsoft-com:office:office" xmlns:r="http://schemas.openxmlformats.org/officeDocument/2006/relationships" xmlns:m="http://schemas.openxmlformats.org/officeDocument/2006/math" xmlns:v="urn:schemas-microsoft-com:vml" xmlns:wp14="http://schemas.microsoft.com/office/word/2010/wordprocessingDrawing" xmlns:wp="http://schemas.openxmlformats.org/drawingml/2006/wordprocessingDrawing" xmlns:w10="urn:schemas-microsoft-com:office:word" xmlns:w="http://schemas.openxmlformats.org/wordprocessingml/2006/main" xmlns:w14="http://schemas.microsoft.com/office/word/2010/wordml" xmlns:w15="http://schemas.microsoft.com/office/word/2012/wordml" xmlns:wpg="http://schemas.microsoft.com/office/word/2010/wordprocessingGroup" xmlns:wpi="http://schemas.microsoft.com/office/word/2010/wordprocessingInk" xmlns:wne="http://schemas.microsoft.com/office/word/2006/wordml" xmlns:wps="http://schemas.microsoft.com/office/word/2010/wordprocessingShape" mc:Ignorable="w14 w15 wp14">
+<w:document xmlns:wpc="http://schemas.microsoft.com/office/word/2010/wordprocessingCanvas" xmlns:cx="http://schemas.microsoft.com/office/drawing/2014/chartex" xmlns:cx1="http://schemas.microsoft.com/office/drawing/2015/9/8/chartex" xmlns:cx2="http://schemas.microsoft.com/office/drawing/2015/10/21/chartex" xmlns:cx3="http://schemas.microsoft.com/office/drawing/2016/5/9/chartex" xmlns:cx4="http://schemas.microsoft.com/office/drawing/2016/5/10/chartex" xmlns:cx5="http://schemas.microsoft.com/office/drawing/2016/5/11/chartex" xmlns:cx6="http://schemas.microsoft.com/office/drawing/2016/5/12/chartex" xmlns:cx7="http://schemas.microsoft.com/office/drawing/2016/5/13/chartex" xmlns:cx8="http://schemas.microsoft.com/office/drawing/2016/5/14/chartex" xmlns:mc="http://schemas.openxmlformats.org/markup-compatibility/2006" xmlns:aink="http://schemas.microsoft.com/office/drawing/2016/ink" xmlns:am3d="http://schemas.microsoft.com/office/drawing/2017/model3d" xmlns:o="urn:schemas-microsoft-com:office:office" xmlns:oel="http://schemas.microsoft.com/office/2019/extlst" xmlns:r="http://schemas.openxmlformats.org/officeDocument/2006/relationships" xmlns:m="http://schemas.openxmlformats.org/officeDocument/2006/math" xmlns:v="urn:schemas-microsoft-com:vml" xmlns:wp14="http://schemas.microsoft.com/office/word/2010/wordprocessingDrawing" xmlns:wp="http://schemas.openxmlformats.org/drawingml/2006/wordprocessingDrawing" xmlns:w10="urn:schemas-microsoft-com:office:word" xmlns:w="http://schemas.openxmlformats.org/wordprocessingml/2006/main" xmlns:w14="http://schemas.microsoft.com/office/word/2010/wordml" xmlns:w15="http://schemas.microsoft.com/office/word/2012/wordml" xmlns:w16cex="http://schemas.microsoft.com/office/word/2018/wordml/cex" xmlns:w16cid="http://schemas.microsoft.com/office/word/2016/wordml/cid" xmlns:w16="http://schemas.microsoft.com/office/word/2018/wordml" xmlns:w16du="http://schemas.microsoft.com/office/word/2023/wordml/word16du" xmlns:w16sdtdh="http://schemas.microsoft.com/office/word/2020/wordml/sdtdatahash" xmlns:w16se="http://schemas.microsoft.com/office/word/2015/wordml/symex" xmlns:wpg="http://schemas.microsoft.com/office/word/2010/wordprocessingGroup" xmlns:wpi="http://schemas.microsoft.com/office/word/2010/wordprocessingInk" xmlns:wne="http://schemas.microsoft.com/office/word/2006/wordml" xmlns:wps="http://schemas.microsoft.com/office/word/2010/wordprocessingShape" mc:Ignorable="w14 w15 w16se w16cid w16 w16cex w16sdtdh wp14">
   <w:body>
     <w:p>
       <w:pPr>
@@ -108,7 +108,7 @@
               </wp:anchor>
             </w:drawing>
           </mc:Choice>
-          <mc:Fallback xmlns:cx="http://schemas.microsoft.com/office/drawing/2014/chartex" xmlns:cx1="http://schemas.microsoft.com/office/drawing/2015/9/8/chartex" xmlns:cx2="http://schemas.microsoft.com/office/drawing/2015/10/21/chartex" xmlns:cx3="http://schemas.microsoft.com/office/drawing/2016/5/9/chartex" xmlns:cx4="http://schemas.microsoft.com/office/drawing/2016/5/10/chartex" xmlns:cx5="http://schemas.microsoft.com/office/drawing/2016/5/11/chartex" xmlns:cx6="http://schemas.microsoft.com/office/drawing/2016/5/12/chartex" xmlns:cx7="http://schemas.microsoft.com/office/drawing/2016/5/13/chartex" xmlns:cx8="http://schemas.microsoft.com/office/drawing/2016/5/14/chartex" xmlns:aink="http://schemas.microsoft.com/office/drawing/2016/ink" xmlns:am3d="http://schemas.microsoft.com/office/drawing/2017/model3d" xmlns:oel="http://schemas.microsoft.com/office/2019/extlst" xmlns:w16cex="http://schemas.microsoft.com/office/word/2018/wordml/cex" xmlns:w16cid="http://schemas.microsoft.com/office/word/2016/wordml/cid" xmlns:w16="http://schemas.microsoft.com/office/word/2018/wordml" xmlns:w16du="http://schemas.microsoft.com/office/word/2023/wordml/word16du" xmlns:w16sdtdh="http://schemas.microsoft.com/office/word/2020/wordml/sdtdatahash" xmlns:w16se="http://schemas.microsoft.com/office/word/2015/wordml/symex">
+          <mc:Fallback>
             <w:pict>
               <v:line w14:anchorId="00A15E4A" id="Line 3" o:spid="_x0000_s1026" style="position:absolute;z-index:251661312;visibility:visible;mso-wrap-style:square;mso-width-percent:0;mso-height-percent:0;mso-wrap-distance-left:9pt;mso-wrap-distance-top:0;mso-wrap-distance-right:9pt;mso-wrap-distance-bottom:0;mso-position-horizontal:absolute;mso-position-horizontal-relative:text;mso-position-vertical:absolute;mso-position-vertical-relative:text;mso-width-percent:0;mso-height-percent:0;mso-width-relative:page;mso-height-relative:page" from="1.35pt,13.2pt" to="244.35pt,13.2pt" o:gfxdata="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"/>
             </w:pict>
@@ -347,7 +347,7 @@
               </wp:anchor>
             </w:drawing>
           </mc:Choice>
-          <mc:Fallback xmlns:cx="http://schemas.microsoft.com/office/drawing/2014/chartex" xmlns:cx1="http://schemas.microsoft.com/office/drawing/2015/9/8/chartex" xmlns:cx2="http://schemas.microsoft.com/office/drawing/2015/10/21/chartex" xmlns:cx3="http://schemas.microsoft.com/office/drawing/2016/5/9/chartex" xmlns:cx4="http://schemas.microsoft.com/office/drawing/2016/5/10/chartex" xmlns:cx5="http://schemas.microsoft.com/office/drawing/2016/5/11/chartex" xmlns:cx6="http://schemas.microsoft.com/office/drawing/2016/5/12/chartex" xmlns:cx7="http://schemas.microsoft.com/office/drawing/2016/5/13/chartex" xmlns:cx8="http://schemas.microsoft.com/office/drawing/2016/5/14/chartex" xmlns:aink="http://schemas.microsoft.com/office/drawing/2016/ink" xmlns:am3d="http://schemas.microsoft.com/office/drawing/2017/model3d" xmlns:oel="http://schemas.microsoft.com/office/2019/extlst" xmlns:w16cex="http://schemas.microsoft.com/office/word/2018/wordml/cex" xmlns:w16cid="http://schemas.microsoft.com/office/word/2016/wordml/cid" xmlns:w16="http://schemas.microsoft.com/office/word/2018/wordml" xmlns:w16du="http://schemas.microsoft.com/office/word/2023/wordml/word16du" xmlns:w16sdtdh="http://schemas.microsoft.com/office/word/2020/wordml/sdtdatahash" xmlns:w16se="http://schemas.microsoft.com/office/word/2015/wordml/symex">
+          <mc:Fallback>
             <w:pict>
               <v:line w14:anchorId="6E57D446" id="Line 2" o:spid="_x0000_s1026" style="position:absolute;z-index:251660288;visibility:visible;mso-wrap-style:square;mso-width-percent:0;mso-height-percent:0;mso-wrap-distance-left:9pt;mso-wrap-distance-top:0;mso-wrap-distance-right:9pt;mso-wrap-distance-bottom:0;mso-position-horizontal:absolute;mso-position-horizontal-relative:text;mso-position-vertical:absolute;mso-position-vertical-relative:text;mso-width-percent:0;mso-height-percent:0;mso-width-relative:page;mso-height-relative:page" from="130.6pt,13.35pt" to="385.95pt,13.35pt" o:gfxdata="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"/>
             </w:pict>
@@ -372,23 +372,13 @@
           <w:szCs w:val="24"/>
         </w:rPr>
       </w:pPr>
-      <w:proofErr w:type="spellStart"/>
       <w:r>
         <w:rPr>
           <w:rFonts w:ascii="Arial" w:hAnsi="Arial" w:cs="Arial"/>
           <w:sz w:val="24"/>
           <w:szCs w:val="24"/>
         </w:rPr>
-        <w:t>Nomor</w:t>
-      </w:r>
-      <w:proofErr w:type="spellEnd"/>
-      <w:r>
-        <w:rPr>
-          <w:rFonts w:ascii="Arial" w:hAnsi="Arial" w:cs="Arial"/>
-          <w:sz w:val="24"/>
-          <w:szCs w:val="24"/>
-        </w:rPr>
-        <w:t xml:space="preserve">: SPG/     </w:t>
+        <w:t xml:space="preserve">Nomor: SPG/     </w:t>
       </w:r>
       <w:r>
         <w:rPr>
@@ -436,18 +426,8 @@
           <w:sz w:val="24"/>
           <w:szCs w:val="24"/>
         </w:rPr>
-        <w:t>/</w:t>
+        <w:t>/Roprov</w:t>
       </w:r>
-      <w:proofErr w:type="spellStart"/>
-      <w:r>
-        <w:rPr>
-          <w:rFonts w:ascii="Arial" w:hAnsi="Arial" w:cs="Arial"/>
-          <w:sz w:val="24"/>
-          <w:szCs w:val="24"/>
-        </w:rPr>
-        <w:t>Roprov</w:t>
-      </w:r>
-      <w:proofErr w:type="spellEnd"/>
     </w:p>
     <w:p>
       <w:pPr>
@@ -484,7 +464,6 @@
                 <w:szCs w:val="24"/>
               </w:rPr>
             </w:pPr>
-            <w:proofErr w:type="spellStart"/>
             <w:r>
               <w:rPr>
                 <w:rFonts w:ascii="Arial" w:hAnsi="Arial" w:cs="Arial"/>
@@ -494,7 +473,6 @@
               </w:rPr>
               <w:t>Pertimbangan</w:t>
             </w:r>
-            <w:proofErr w:type="spellEnd"/>
           </w:p>
         </w:tc>
         <w:tc>
@@ -534,7 +512,6 @@
                 <w:szCs w:val="24"/>
               </w:rPr>
             </w:pPr>
-            <w:proofErr w:type="spellStart"/>
             <w:r>
               <w:rPr>
                 <w:rFonts w:ascii="Arial" w:hAnsi="Arial" w:cs="Arial"/>
@@ -549,232 +526,7 @@
                 <w:sz w:val="24"/>
                 <w:szCs w:val="24"/>
               </w:rPr>
-              <w:t>ahwa</w:t>
-            </w:r>
-            <w:proofErr w:type="spellEnd"/>
-            <w:r>
-              <w:rPr>
-                <w:rFonts w:ascii="Arial" w:hAnsi="Arial" w:cs="Arial"/>
-                <w:sz w:val="24"/>
-                <w:szCs w:val="24"/>
-              </w:rPr>
-              <w:t xml:space="preserve"> </w:t>
-            </w:r>
-            <w:proofErr w:type="spellStart"/>
-            <w:r>
-              <w:rPr>
-                <w:rFonts w:ascii="Arial" w:hAnsi="Arial" w:cs="Arial"/>
-                <w:sz w:val="24"/>
-                <w:szCs w:val="24"/>
-              </w:rPr>
-              <w:t>guna</w:t>
-            </w:r>
-            <w:proofErr w:type="spellEnd"/>
-            <w:r>
-              <w:rPr>
-                <w:rFonts w:ascii="Arial" w:hAnsi="Arial" w:cs="Arial"/>
-                <w:sz w:val="24"/>
-                <w:szCs w:val="24"/>
-              </w:rPr>
-              <w:t xml:space="preserve"> </w:t>
-            </w:r>
-            <w:proofErr w:type="spellStart"/>
-            <w:r>
-              <w:rPr>
-                <w:rFonts w:ascii="Arial" w:hAnsi="Arial" w:cs="Arial"/>
-                <w:sz w:val="24"/>
-                <w:szCs w:val="24"/>
-              </w:rPr>
-              <w:t>kepentingan</w:t>
-            </w:r>
-            <w:proofErr w:type="spellEnd"/>
-            <w:r>
-              <w:rPr>
-                <w:rFonts w:ascii="Arial" w:hAnsi="Arial" w:cs="Arial"/>
-                <w:sz w:val="24"/>
-                <w:szCs w:val="24"/>
-              </w:rPr>
-              <w:t xml:space="preserve"> </w:t>
-            </w:r>
-            <w:proofErr w:type="spellStart"/>
-            <w:r>
-              <w:rPr>
-                <w:rFonts w:ascii="Arial" w:hAnsi="Arial" w:cs="Arial"/>
-                <w:sz w:val="24"/>
-                <w:szCs w:val="24"/>
-              </w:rPr>
-              <w:t>penyelidikan</w:t>
-            </w:r>
-            <w:proofErr w:type="spellEnd"/>
-            <w:r>
-              <w:rPr>
-                <w:rFonts w:ascii="Arial" w:hAnsi="Arial" w:cs="Arial"/>
-                <w:sz w:val="24"/>
-                <w:szCs w:val="24"/>
-              </w:rPr>
-              <w:t xml:space="preserve"> </w:t>
-            </w:r>
-            <w:proofErr w:type="spellStart"/>
-            <w:r>
-              <w:rPr>
-                <w:rFonts w:ascii="Arial" w:hAnsi="Arial" w:cs="Arial"/>
-                <w:sz w:val="24"/>
-                <w:szCs w:val="24"/>
-              </w:rPr>
-              <w:t>dan</w:t>
-            </w:r>
-            <w:proofErr w:type="spellEnd"/>
-            <w:r>
-              <w:rPr>
-                <w:rFonts w:ascii="Arial" w:hAnsi="Arial" w:cs="Arial"/>
-                <w:sz w:val="24"/>
-                <w:szCs w:val="24"/>
-              </w:rPr>
-              <w:t xml:space="preserve"> </w:t>
-            </w:r>
-            <w:proofErr w:type="spellStart"/>
-            <w:r>
-              <w:rPr>
-                <w:rFonts w:ascii="Arial" w:hAnsi="Arial" w:cs="Arial"/>
-                <w:sz w:val="24"/>
-                <w:szCs w:val="24"/>
-              </w:rPr>
-              <w:t>pemeriksaan</w:t>
-            </w:r>
-            <w:proofErr w:type="spellEnd"/>
-            <w:r>
-              <w:rPr>
-                <w:rFonts w:ascii="Arial" w:hAnsi="Arial" w:cs="Arial"/>
-                <w:sz w:val="24"/>
-                <w:szCs w:val="24"/>
-              </w:rPr>
-              <w:t xml:space="preserve"> </w:t>
-            </w:r>
-            <w:proofErr w:type="spellStart"/>
-            <w:r>
-              <w:rPr>
-                <w:rFonts w:ascii="Arial" w:hAnsi="Arial" w:cs="Arial"/>
-                <w:sz w:val="24"/>
-                <w:szCs w:val="24"/>
-              </w:rPr>
-              <w:t>Pelanggaran</w:t>
-            </w:r>
-            <w:proofErr w:type="spellEnd"/>
-            <w:r>
-              <w:rPr>
-                <w:rFonts w:ascii="Arial" w:hAnsi="Arial" w:cs="Arial"/>
-                <w:sz w:val="24"/>
-                <w:szCs w:val="24"/>
-              </w:rPr>
-              <w:t xml:space="preserve"> </w:t>
-            </w:r>
-            <w:proofErr w:type="spellStart"/>
-            <w:r>
-              <w:rPr>
-                <w:rFonts w:ascii="Arial" w:hAnsi="Arial" w:cs="Arial"/>
-                <w:sz w:val="24"/>
-                <w:szCs w:val="24"/>
-              </w:rPr>
-              <w:t>Disiplin</w:t>
-            </w:r>
-            <w:proofErr w:type="spellEnd"/>
-            <w:r>
-              <w:rPr>
-                <w:rFonts w:ascii="Arial" w:hAnsi="Arial" w:cs="Arial"/>
-                <w:sz w:val="24"/>
-                <w:szCs w:val="24"/>
-              </w:rPr>
-              <w:t xml:space="preserve"> </w:t>
-            </w:r>
-            <w:proofErr w:type="spellStart"/>
-            <w:r>
-              <w:rPr>
-                <w:rFonts w:ascii="Arial" w:hAnsi="Arial" w:cs="Arial"/>
-                <w:sz w:val="24"/>
-                <w:szCs w:val="24"/>
-              </w:rPr>
-              <w:t>perlu</w:t>
-            </w:r>
-            <w:proofErr w:type="spellEnd"/>
-            <w:r>
-              <w:rPr>
-                <w:rFonts w:ascii="Arial" w:hAnsi="Arial" w:cs="Arial"/>
-                <w:sz w:val="24"/>
-                <w:szCs w:val="24"/>
-              </w:rPr>
-              <w:t xml:space="preserve"> </w:t>
-            </w:r>
-            <w:proofErr w:type="spellStart"/>
-            <w:r>
-              <w:rPr>
-                <w:rFonts w:ascii="Arial" w:hAnsi="Arial" w:cs="Arial"/>
-                <w:sz w:val="24"/>
-                <w:szCs w:val="24"/>
-              </w:rPr>
-              <w:t>memanggil</w:t>
-            </w:r>
-            <w:proofErr w:type="spellEnd"/>
-            <w:r>
-              <w:rPr>
-                <w:rFonts w:ascii="Arial" w:hAnsi="Arial" w:cs="Arial"/>
-                <w:sz w:val="24"/>
-                <w:szCs w:val="24"/>
-              </w:rPr>
-              <w:t xml:space="preserve"> </w:t>
-            </w:r>
-            <w:proofErr w:type="spellStart"/>
-            <w:r>
-              <w:rPr>
-                <w:rFonts w:ascii="Arial" w:hAnsi="Arial" w:cs="Arial"/>
-                <w:sz w:val="24"/>
-                <w:szCs w:val="24"/>
-              </w:rPr>
-              <w:t>seseorang</w:t>
-            </w:r>
-            <w:proofErr w:type="spellEnd"/>
-            <w:r>
-              <w:rPr>
-                <w:rFonts w:ascii="Arial" w:hAnsi="Arial" w:cs="Arial"/>
-                <w:sz w:val="24"/>
-                <w:szCs w:val="24"/>
-              </w:rPr>
-              <w:t xml:space="preserve"> untuk </w:t>
-            </w:r>
-            <w:proofErr w:type="spellStart"/>
-            <w:r>
-              <w:rPr>
-                <w:rFonts w:ascii="Arial" w:hAnsi="Arial" w:cs="Arial"/>
-                <w:sz w:val="24"/>
-                <w:szCs w:val="24"/>
-              </w:rPr>
-              <w:t>didengar</w:t>
-            </w:r>
-            <w:proofErr w:type="spellEnd"/>
-            <w:r>
-              <w:rPr>
-                <w:rFonts w:ascii="Arial" w:hAnsi="Arial" w:cs="Arial"/>
-                <w:sz w:val="24"/>
-                <w:szCs w:val="24"/>
-              </w:rPr>
-              <w:t xml:space="preserve"> </w:t>
-            </w:r>
-            <w:proofErr w:type="spellStart"/>
-            <w:r>
-              <w:rPr>
-                <w:rFonts w:ascii="Arial" w:hAnsi="Arial" w:cs="Arial"/>
-                <w:sz w:val="24"/>
-                <w:szCs w:val="24"/>
-              </w:rPr>
-              <w:t>keterangannya</w:t>
-            </w:r>
-            <w:proofErr w:type="spellEnd"/>
-            <w:r>
-              <w:rPr>
-                <w:rFonts w:ascii="Arial" w:hAnsi="Arial" w:cs="Arial"/>
-                <w:sz w:val="24"/>
-                <w:szCs w:val="24"/>
-              </w:rPr>
-              <w:t xml:space="preserve">. </w:t>
+              <w:t xml:space="preserve">ahwa guna kepentingan penyelidikan dan pemeriksaan Pelanggaran Disiplin perlu memanggil seseorang untuk didengar keterangannya. </w:t>
             </w:r>
           </w:p>
         </w:tc>
@@ -1023,106 +775,280 @@
                 <w:szCs w:val="24"/>
               </w:rPr>
             </w:pPr>
-            <w:proofErr w:type="spellStart"/>
-            <w:r>
-              <w:rPr>
-                <w:rFonts w:ascii="Arial" w:hAnsi="Arial" w:cs="Arial"/>
-                <w:sz w:val="24"/>
-                <w:szCs w:val="24"/>
-              </w:rPr>
-              <w:t>Peraturan</w:t>
-            </w:r>
-            <w:proofErr w:type="spellEnd"/>
-            <w:r>
-              <w:rPr>
-                <w:rFonts w:ascii="Arial" w:hAnsi="Arial" w:cs="Arial"/>
-                <w:sz w:val="24"/>
-                <w:szCs w:val="24"/>
+            <w:r>
+              <w:rPr>
+                <w:rFonts w:ascii="Arial" w:hAnsi="Arial" w:cs="Arial"/>
+                <w:sz w:val="24"/>
+                <w:szCs w:val="24"/>
+              </w:rPr>
+              <w:t>Peraturan Pemerintah Nomor 2 Tahun 2003 tentang Peraturan Disiplin Anggota Polri</w:t>
+            </w:r>
+            <w:r>
+              <w:rPr>
+                <w:rFonts w:ascii="Arial" w:hAnsi="Arial" w:cs="Arial"/>
+                <w:sz w:val="24"/>
+                <w:szCs w:val="24"/>
+              </w:rPr>
+              <w:t xml:space="preserve">; </w:t>
+            </w:r>
+          </w:p>
+          <w:p>
+            <w:pPr>
+              <w:jc w:val="both"/>
+              <w:rPr>
+                <w:rFonts w:ascii="Arial" w:hAnsi="Arial" w:cs="Arial"/>
+                <w:sz w:val="12"/>
+                <w:szCs w:val="24"/>
+              </w:rPr>
+            </w:pPr>
+            <w:r>
+              <w:rPr>
+                <w:rFonts w:ascii="Arial" w:hAnsi="Arial" w:cs="Arial"/>
+                <w:sz w:val="24"/>
+                <w:szCs w:val="24"/>
+              </w:rPr>
+              <w:tab/>
+            </w:r>
+          </w:p>
+          <w:p>
+            <w:pPr>
+              <w:jc w:val="both"/>
+              <w:rPr>
+                <w:rFonts w:ascii="Arial" w:hAnsi="Arial" w:cs="Arial"/>
+                <w:sz w:val="24"/>
+                <w:szCs w:val="24"/>
+              </w:rPr>
+            </w:pPr>
+            <w:r>
+              <w:rPr>
+                <w:rFonts w:ascii="Arial" w:hAnsi="Arial" w:cs="Arial"/>
+                <w:spacing w:val="-12"/>
+                <w:sz w:val="24"/>
+              </w:rPr>
+              <w:t xml:space="preserve">Peraturan Kepala Kepolisian Negara Republik Indonesia Nomor 2 Tahun 2016 </w:t>
+            </w:r>
+            <w:r>
+              <w:rPr>
+                <w:rFonts w:ascii="Arial" w:hAnsi="Arial" w:cs="Arial"/>
+                <w:sz w:val="24"/>
+              </w:rPr>
+              <w:t>tentang Penyelesaian Pelanggaran Disiplin Anggota Polri</w:t>
+            </w:r>
+            <w:r>
+              <w:rPr>
+                <w:rFonts w:ascii="Arial" w:hAnsi="Arial" w:cs="Arial"/>
+                <w:sz w:val="24"/>
+                <w:szCs w:val="24"/>
+              </w:rPr>
+              <w:t>;</w:t>
+            </w:r>
+          </w:p>
+          <w:p>
+            <w:pPr>
+              <w:jc w:val="both"/>
+              <w:rPr>
+                <w:rFonts w:ascii="Arial" w:hAnsi="Arial" w:cs="Arial"/>
+                <w:sz w:val="12"/>
+                <w:szCs w:val="24"/>
+              </w:rPr>
+            </w:pPr>
+          </w:p>
+          <w:p>
+            <w:pPr>
+              <w:jc w:val="both"/>
+              <w:rPr>
+                <w:rFonts w:ascii="Arial" w:hAnsi="Arial" w:cs="Arial"/>
+                <w:sz w:val="24"/>
+                <w:szCs w:val="24"/>
+                <w:lang w:val="sv-SE"/>
+              </w:rPr>
+            </w:pPr>
+            <w:r>
+              <w:rPr>
+                <w:rFonts w:ascii="Arial" w:hAnsi="Arial" w:cs="Arial"/>
+                <w:spacing w:val="-20"/>
+                <w:sz w:val="24"/>
+                <w:lang w:val="id-ID"/>
+              </w:rPr>
+              <w:t>Laporan Polisi Nomor</w:t>
+            </w:r>
+            <w:r>
+              <w:rPr>
+                <w:rFonts w:ascii="Arial" w:hAnsi="Arial" w:cs="Arial"/>
+                <w:spacing w:val="-20"/>
+                <w:sz w:val="24"/>
+              </w:rPr>
+              <w:t>:</w:t>
+            </w:r>
+            <w:r>
+              <w:rPr>
+                <w:rFonts w:ascii="Arial" w:hAnsi="Arial" w:cs="Arial"/>
+                <w:spacing w:val="-20"/>
+                <w:sz w:val="24"/>
               </w:rPr>
               <w:t xml:space="preserve"> </w:t>
             </w:r>
-            <w:proofErr w:type="spellStart"/>
-            <w:r>
-              <w:rPr>
-                <w:rFonts w:ascii="Arial" w:hAnsi="Arial" w:cs="Arial"/>
-                <w:sz w:val="24"/>
-                <w:szCs w:val="24"/>
-              </w:rPr>
-              <w:t>Pemerintah</w:t>
-            </w:r>
-            <w:proofErr w:type="spellEnd"/>
-            <w:r>
-              <w:rPr>
-                <w:rFonts w:ascii="Arial" w:hAnsi="Arial" w:cs="Arial"/>
-                <w:sz w:val="24"/>
-                <w:szCs w:val="24"/>
+            <w:r>
+              <w:rPr>
+                <w:rFonts w:ascii="Arial" w:hAnsi="Arial" w:cs="Arial"/>
+                <w:spacing w:val="-20"/>
+                <w:sz w:val="24"/>
+              </w:rPr>
+              <w:t>${no_nota_dinas}</w:t>
+            </w:r>
+            <w:r>
+              <w:rPr>
+                <w:rFonts w:ascii="Arial" w:hAnsi="Arial" w:cs="Arial"/>
+                <w:spacing w:val="-20"/>
+                <w:sz w:val="24"/>
+                <w:lang w:val="id-ID"/>
+              </w:rPr>
+              <w:t>,</w:t>
+            </w:r>
+            <w:r>
+              <w:rPr>
+                <w:rFonts w:ascii="Arial" w:hAnsi="Arial" w:cs="Arial"/>
+                <w:spacing w:val="-20"/>
+                <w:sz w:val="24"/>
               </w:rPr>
               <w:t xml:space="preserve"> </w:t>
             </w:r>
-            <w:proofErr w:type="spellStart"/>
-            <w:r>
-              <w:rPr>
-                <w:rFonts w:ascii="Arial" w:hAnsi="Arial" w:cs="Arial"/>
-                <w:sz w:val="24"/>
-                <w:szCs w:val="24"/>
-              </w:rPr>
-              <w:t>Nomor</w:t>
-            </w:r>
-            <w:proofErr w:type="spellEnd"/>
-            <w:r>
-              <w:rPr>
-                <w:rFonts w:ascii="Arial" w:hAnsi="Arial" w:cs="Arial"/>
-                <w:sz w:val="24"/>
-                <w:szCs w:val="24"/>
-              </w:rPr>
-              <w:t xml:space="preserve"> 2 </w:t>
-            </w:r>
-            <w:proofErr w:type="spellStart"/>
-            <w:r>
-              <w:rPr>
-                <w:rFonts w:ascii="Arial" w:hAnsi="Arial" w:cs="Arial"/>
-                <w:sz w:val="24"/>
-                <w:szCs w:val="24"/>
-              </w:rPr>
-              <w:t>Tahun</w:t>
-            </w:r>
-            <w:proofErr w:type="spellEnd"/>
-            <w:r>
-              <w:rPr>
-                <w:rFonts w:ascii="Arial" w:hAnsi="Arial" w:cs="Arial"/>
-                <w:sz w:val="24"/>
-                <w:szCs w:val="24"/>
-              </w:rPr>
-              <w:t xml:space="preserve"> 2003 </w:t>
-            </w:r>
-            <w:proofErr w:type="spellStart"/>
-            <w:r>
-              <w:rPr>
-                <w:rFonts w:ascii="Arial" w:hAnsi="Arial" w:cs="Arial"/>
-                <w:sz w:val="24"/>
-                <w:szCs w:val="24"/>
-              </w:rPr>
-              <w:t>tentang</w:t>
-            </w:r>
-            <w:proofErr w:type="spellEnd"/>
-            <w:r>
-              <w:rPr>
-                <w:rFonts w:ascii="Arial" w:hAnsi="Arial" w:cs="Arial"/>
-                <w:sz w:val="24"/>
-                <w:szCs w:val="24"/>
+            <w:r>
+              <w:rPr>
+                <w:rFonts w:ascii="Arial" w:hAnsi="Arial" w:cs="Arial"/>
+                <w:spacing w:val="-20"/>
+                <w:sz w:val="24"/>
+                <w:lang w:val="id-ID"/>
+              </w:rPr>
+              <w:t xml:space="preserve">tanggal </w:t>
+            </w:r>
+            <w:r>
+              <w:rPr>
+                <w:rFonts w:ascii="Arial" w:hAnsi="Arial" w:cs="Arial"/>
+                <w:spacing w:val="-20"/>
+                <w:sz w:val="24"/>
+              </w:rPr>
+              <w:t>${tanggal_nota_dinas}</w:t>
+            </w:r>
+            <w:r>
+              <w:rPr>
+                <w:rFonts w:ascii="Arial" w:hAnsi="Arial" w:cs="Arial"/>
+                <w:sz w:val="24"/>
+                <w:lang w:val="sv-SE"/>
+              </w:rPr>
+              <w:t xml:space="preserve">, tentang dugaan pelanggaran disiplin yang dilakukan oleh </w:t>
+            </w:r>
+            <w:r>
+              <w:rPr>
+                <w:rFonts w:ascii="Arial" w:hAnsi="Arial" w:cs="Arial"/>
+                <w:sz w:val="24"/>
+                <w:lang w:val="sv-SE"/>
+              </w:rPr>
+              <w:t>$</w:t>
+            </w:r>
+            <w:r>
+              <w:rPr>
+                <w:rFonts w:ascii="Arial" w:hAnsi="Arial" w:cs="Arial"/>
+                <w:spacing w:val="-6"/>
+                <w:sz w:val="24"/>
+              </w:rPr>
+              <w:t>{pangkat}</w:t>
+            </w:r>
+            <w:r>
+              <w:rPr>
+                <w:rFonts w:ascii="Arial" w:hAnsi="Arial" w:cs="Arial"/>
+                <w:spacing w:val="-6"/>
+                <w:sz w:val="24"/>
               </w:rPr>
               <w:t xml:space="preserve"> </w:t>
             </w:r>
-            <w:proofErr w:type="spellStart"/>
-            <w:r>
-              <w:rPr>
-                <w:rFonts w:ascii="Arial" w:hAnsi="Arial" w:cs="Arial"/>
-                <w:sz w:val="24"/>
-                <w:szCs w:val="24"/>
-              </w:rPr>
-              <w:t>Peraturan</w:t>
-            </w:r>
-            <w:proofErr w:type="spellEnd"/>
+            <w:r>
+              <w:rPr>
+                <w:rFonts w:ascii="Arial" w:hAnsi="Arial" w:cs="Arial"/>
+                <w:spacing w:val="-6"/>
+                <w:sz w:val="24"/>
+              </w:rPr>
+              <w:t>${terlapor}</w:t>
+            </w:r>
+            <w:r>
+              <w:rPr>
+                <w:rFonts w:ascii="Arial" w:hAnsi="Arial" w:cs="Arial"/>
+                <w:spacing w:val="-6"/>
+                <w:sz w:val="24"/>
+              </w:rPr>
+              <w:t xml:space="preserve">  NRP </w:t>
+            </w:r>
+            <w:r>
+              <w:rPr>
+                <w:rFonts w:ascii="Arial" w:hAnsi="Arial" w:cs="Arial"/>
+                <w:spacing w:val="-6"/>
+                <w:sz w:val="24"/>
+              </w:rPr>
+              <w:t>${</w:t>
+            </w:r>
+            <w:r>
+              <w:rPr>
+                <w:rFonts w:ascii="Arial" w:hAnsi="Arial" w:cs="Arial"/>
+                <w:spacing w:val="-6"/>
+                <w:sz w:val="24"/>
+              </w:rPr>
+              <w:t>nrp}</w:t>
+            </w:r>
+            <w:r>
+              <w:rPr>
+                <w:rFonts w:ascii="Arial" w:hAnsi="Arial" w:cs="Arial"/>
+                <w:sz w:val="24"/>
+                <w:szCs w:val="24"/>
+                <w:lang w:val="sv-SE"/>
+              </w:rPr>
+              <w:t>;</w:t>
+            </w:r>
+          </w:p>
+          <w:p>
+            <w:pPr>
+              <w:jc w:val="both"/>
+              <w:rPr>
+                <w:rFonts w:ascii="Arial" w:hAnsi="Arial" w:cs="Arial"/>
+                <w:sz w:val="12"/>
+                <w:szCs w:val="24"/>
+                <w:lang w:val="sv-SE"/>
+              </w:rPr>
+            </w:pPr>
+          </w:p>
+          <w:p>
+            <w:pPr>
+              <w:jc w:val="both"/>
+              <w:rPr>
+                <w:rFonts w:ascii="Arial" w:hAnsi="Arial" w:cs="Arial"/>
+                <w:spacing w:val="-4"/>
+                <w:sz w:val="24"/>
+                <w:szCs w:val="24"/>
+              </w:rPr>
+            </w:pPr>
+            <w:r>
+              <w:rPr>
+                <w:rFonts w:ascii="Arial" w:hAnsi="Arial" w:cs="Arial"/>
+                <w:sz w:val="24"/>
+                <w:szCs w:val="24"/>
+              </w:rPr>
+              <w:t xml:space="preserve">Surat Perintah </w:t>
+            </w:r>
+            <w:r>
+              <w:rPr>
+                <w:rFonts w:ascii="Arial" w:hAnsi="Arial" w:cs="Arial"/>
+                <w:sz w:val="24"/>
+                <w:szCs w:val="24"/>
+              </w:rPr>
+              <w:t>Kepala Divisi Profesi dan Pengamanan</w:t>
+            </w:r>
+            <w:r>
+              <w:rPr>
+                <w:rFonts w:ascii="Arial" w:hAnsi="Arial" w:cs="Arial"/>
+                <w:sz w:val="24"/>
+                <w:szCs w:val="24"/>
+              </w:rPr>
+              <w:t xml:space="preserve"> Polri </w:t>
+            </w:r>
             <w:r>
               <w:rPr>
                 <w:rFonts w:ascii="Arial" w:hAnsi="Arial" w:cs="Arial"/>
@@ -1131,834 +1057,69 @@
               </w:rPr>
               <w:t xml:space="preserve"> </w:t>
             </w:r>
-            <w:proofErr w:type="spellStart"/>
-            <w:r>
-              <w:rPr>
-                <w:rFonts w:ascii="Arial" w:hAnsi="Arial" w:cs="Arial"/>
-                <w:sz w:val="24"/>
-                <w:szCs w:val="24"/>
-              </w:rPr>
-              <w:t>Disiplin</w:t>
-            </w:r>
-            <w:proofErr w:type="spellEnd"/>
-            <w:r>
-              <w:rPr>
-                <w:rFonts w:ascii="Arial" w:hAnsi="Arial" w:cs="Arial"/>
+            <w:r>
+              <w:rPr>
+                <w:rFonts w:ascii="Arial" w:hAnsi="Arial" w:cs="Arial"/>
+                <w:sz w:val="24"/>
+                <w:szCs w:val="24"/>
+              </w:rPr>
+              <w:t xml:space="preserve">                  </w:t>
+            </w:r>
+            <w:r>
+              <w:rPr>
+                <w:rFonts w:ascii="Arial" w:hAnsi="Arial" w:cs="Arial"/>
+                <w:spacing w:val="-4"/>
+                <w:sz w:val="24"/>
+                <w:szCs w:val="24"/>
+              </w:rPr>
+              <w:t xml:space="preserve">Nomor: </w:t>
+            </w:r>
+            <w:r>
+              <w:rPr>
+                <w:rFonts w:ascii="Arial" w:hAnsi="Arial" w:cs="Arial"/>
+                <w:spacing w:val="-4"/>
+                <w:sz w:val="24"/>
+                <w:szCs w:val="24"/>
+                <w:lang w:val="id-ID"/>
+              </w:rPr>
+              <w:t>Sprin</w:t>
+            </w:r>
+            <w:r>
+              <w:rPr>
+                <w:rFonts w:ascii="Arial" w:hAnsi="Arial" w:cs="Arial"/>
+                <w:spacing w:val="-4"/>
+                <w:sz w:val="24"/>
+                <w:szCs w:val="24"/>
+              </w:rPr>
+              <w:t xml:space="preserve"> ${no_sprin_riksa}</w:t>
+            </w:r>
+            <w:r>
+              <w:rPr>
+                <w:rFonts w:ascii="Arial" w:hAnsi="Arial" w:cs="Arial"/>
+                <w:spacing w:val="-4"/>
+                <w:sz w:val="24"/>
+                <w:szCs w:val="24"/>
+                <w:lang w:val="id-ID"/>
+              </w:rPr>
+              <w:t>, tanggal</w:t>
+            </w:r>
+            <w:r>
+              <w:rPr>
+                <w:rFonts w:ascii="Arial" w:hAnsi="Arial" w:cs="Arial"/>
+                <w:spacing w:val="-4"/>
                 <w:sz w:val="24"/>
                 <w:szCs w:val="24"/>
               </w:rPr>
               <w:t xml:space="preserve"> </w:t>
             </w:r>
-            <w:proofErr w:type="spellStart"/>
-            <w:r>
-              <w:rPr>
-                <w:rFonts w:ascii="Arial" w:hAnsi="Arial" w:cs="Arial"/>
-                <w:sz w:val="24"/>
-                <w:szCs w:val="24"/>
-              </w:rPr>
-              <w:t>Anggota</w:t>
-            </w:r>
-            <w:proofErr w:type="spellEnd"/>
-            <w:r>
-              <w:rPr>
-                <w:rFonts w:ascii="Arial" w:hAnsi="Arial" w:cs="Arial"/>
-                <w:sz w:val="24"/>
-                <w:szCs w:val="24"/>
-              </w:rPr>
-              <w:t xml:space="preserve"> </w:t>
-            </w:r>
-            <w:proofErr w:type="spellStart"/>
-            <w:r>
-              <w:rPr>
-                <w:rFonts w:ascii="Arial" w:hAnsi="Arial" w:cs="Arial"/>
-                <w:sz w:val="24"/>
-                <w:szCs w:val="24"/>
-              </w:rPr>
-              <w:t>Polri</w:t>
-            </w:r>
-            <w:proofErr w:type="spellEnd"/>
-            <w:r>
-              <w:rPr>
-                <w:rFonts w:ascii="Arial" w:hAnsi="Arial" w:cs="Arial"/>
-                <w:sz w:val="24"/>
-                <w:szCs w:val="24"/>
-              </w:rPr>
-              <w:t xml:space="preserve">; </w:t>
-            </w:r>
-          </w:p>
-          <w:p>
-            <w:pPr>
-              <w:jc w:val="both"/>
-              <w:rPr>
-                <w:rFonts w:ascii="Arial" w:hAnsi="Arial" w:cs="Arial"/>
-                <w:sz w:val="12"/>
-                <w:szCs w:val="24"/>
-              </w:rPr>
-            </w:pPr>
-            <w:r>
-              <w:rPr>
-                <w:rFonts w:ascii="Arial" w:hAnsi="Arial" w:cs="Arial"/>
-                <w:sz w:val="24"/>
-                <w:szCs w:val="24"/>
-              </w:rPr>
-              <w:tab/>
-            </w:r>
-          </w:p>
-          <w:p>
-            <w:pPr>
-              <w:jc w:val="both"/>
-              <w:rPr>
-                <w:rFonts w:ascii="Arial" w:hAnsi="Arial" w:cs="Arial"/>
-                <w:sz w:val="24"/>
-                <w:szCs w:val="24"/>
-              </w:rPr>
-            </w:pPr>
-            <w:proofErr w:type="spellStart"/>
-            <w:r>
-              <w:rPr>
-                <w:rFonts w:ascii="Arial" w:hAnsi="Arial" w:cs="Arial"/>
-                <w:spacing w:val="-12"/>
-                <w:sz w:val="24"/>
-              </w:rPr>
-              <w:t>Peraturan</w:t>
-            </w:r>
-            <w:proofErr w:type="spellEnd"/>
-            <w:r>
-              <w:rPr>
-                <w:rFonts w:ascii="Arial" w:hAnsi="Arial" w:cs="Arial"/>
-                <w:spacing w:val="-12"/>
-                <w:sz w:val="24"/>
-              </w:rPr>
-              <w:t xml:space="preserve"> </w:t>
-            </w:r>
-            <w:proofErr w:type="spellStart"/>
-            <w:r>
-              <w:rPr>
-                <w:rFonts w:ascii="Arial" w:hAnsi="Arial" w:cs="Arial"/>
-                <w:spacing w:val="-12"/>
-                <w:sz w:val="24"/>
-              </w:rPr>
-              <w:t>Kepala</w:t>
-            </w:r>
-            <w:proofErr w:type="spellEnd"/>
-            <w:r>
-              <w:rPr>
-                <w:rFonts w:ascii="Arial" w:hAnsi="Arial" w:cs="Arial"/>
-                <w:spacing w:val="-12"/>
-                <w:sz w:val="24"/>
-              </w:rPr>
-              <w:t xml:space="preserve"> </w:t>
-            </w:r>
-            <w:proofErr w:type="spellStart"/>
-            <w:r>
-              <w:rPr>
-                <w:rFonts w:ascii="Arial" w:hAnsi="Arial" w:cs="Arial"/>
-                <w:spacing w:val="-12"/>
-                <w:sz w:val="24"/>
-              </w:rPr>
-              <w:t>Kepolisian</w:t>
-            </w:r>
-            <w:proofErr w:type="spellEnd"/>
-            <w:r>
-              <w:rPr>
-                <w:rFonts w:ascii="Arial" w:hAnsi="Arial" w:cs="Arial"/>
-                <w:spacing w:val="-12"/>
-                <w:sz w:val="24"/>
-              </w:rPr>
-              <w:t xml:space="preserve"> Negara </w:t>
-            </w:r>
-            <w:proofErr w:type="spellStart"/>
-            <w:r>
-              <w:rPr>
-                <w:rFonts w:ascii="Arial" w:hAnsi="Arial" w:cs="Arial"/>
-                <w:spacing w:val="-12"/>
-                <w:sz w:val="24"/>
-              </w:rPr>
-              <w:t>Republik</w:t>
-            </w:r>
-            <w:proofErr w:type="spellEnd"/>
-            <w:r>
-              <w:rPr>
-                <w:rFonts w:ascii="Arial" w:hAnsi="Arial" w:cs="Arial"/>
-                <w:spacing w:val="-12"/>
-                <w:sz w:val="24"/>
-              </w:rPr>
-              <w:t xml:space="preserve"> Indonesia </w:t>
-            </w:r>
-            <w:proofErr w:type="spellStart"/>
-            <w:r>
-              <w:rPr>
-                <w:rFonts w:ascii="Arial" w:hAnsi="Arial" w:cs="Arial"/>
-                <w:spacing w:val="-12"/>
-                <w:sz w:val="24"/>
-              </w:rPr>
-              <w:t>Nomor</w:t>
-            </w:r>
-            <w:proofErr w:type="spellEnd"/>
-            <w:r>
-              <w:rPr>
-                <w:rFonts w:ascii="Arial" w:hAnsi="Arial" w:cs="Arial"/>
-                <w:spacing w:val="-12"/>
-                <w:sz w:val="24"/>
-              </w:rPr>
-              <w:t xml:space="preserve"> 2 </w:t>
-            </w:r>
-            <w:proofErr w:type="spellStart"/>
-            <w:r>
-              <w:rPr>
-                <w:rFonts w:ascii="Arial" w:hAnsi="Arial" w:cs="Arial"/>
-                <w:spacing w:val="-12"/>
-                <w:sz w:val="24"/>
-              </w:rPr>
-              <w:t>Tahun</w:t>
-            </w:r>
-            <w:proofErr w:type="spellEnd"/>
-            <w:r>
-              <w:rPr>
-                <w:rFonts w:ascii="Arial" w:hAnsi="Arial" w:cs="Arial"/>
-                <w:spacing w:val="-12"/>
-                <w:sz w:val="24"/>
-              </w:rPr>
-              <w:t xml:space="preserve"> 2016 </w:t>
-            </w:r>
-            <w:proofErr w:type="spellStart"/>
-            <w:r>
-              <w:rPr>
-                <w:rFonts w:ascii="Arial" w:hAnsi="Arial" w:cs="Arial"/>
-                <w:sz w:val="24"/>
-              </w:rPr>
-              <w:t>tentang</w:t>
-            </w:r>
-            <w:proofErr w:type="spellEnd"/>
-            <w:r>
-              <w:rPr>
-                <w:rFonts w:ascii="Arial" w:hAnsi="Arial" w:cs="Arial"/>
-                <w:sz w:val="24"/>
-              </w:rPr>
-              <w:t xml:space="preserve"> </w:t>
-            </w:r>
-            <w:proofErr w:type="spellStart"/>
-            <w:r>
-              <w:rPr>
-                <w:rFonts w:ascii="Arial" w:hAnsi="Arial" w:cs="Arial"/>
-                <w:sz w:val="24"/>
-              </w:rPr>
-              <w:t>Penyelesaian</w:t>
-            </w:r>
-            <w:proofErr w:type="spellEnd"/>
-            <w:r>
-              <w:rPr>
-                <w:rFonts w:ascii="Arial" w:hAnsi="Arial" w:cs="Arial"/>
-                <w:sz w:val="24"/>
-              </w:rPr>
-              <w:t xml:space="preserve"> </w:t>
-            </w:r>
-            <w:proofErr w:type="spellStart"/>
-            <w:r>
-              <w:rPr>
-                <w:rFonts w:ascii="Arial" w:hAnsi="Arial" w:cs="Arial"/>
-                <w:sz w:val="24"/>
-              </w:rPr>
-              <w:t>Pelanggaran</w:t>
-            </w:r>
-            <w:proofErr w:type="spellEnd"/>
-            <w:r>
-              <w:rPr>
-                <w:rFonts w:ascii="Arial" w:hAnsi="Arial" w:cs="Arial"/>
-                <w:sz w:val="24"/>
-              </w:rPr>
-              <w:t xml:space="preserve"> </w:t>
-            </w:r>
-            <w:proofErr w:type="spellStart"/>
-            <w:r>
-              <w:rPr>
-                <w:rFonts w:ascii="Arial" w:hAnsi="Arial" w:cs="Arial"/>
-                <w:sz w:val="24"/>
-              </w:rPr>
-              <w:t>Disiplin</w:t>
-            </w:r>
-            <w:proofErr w:type="spellEnd"/>
-            <w:r>
-              <w:rPr>
-                <w:rFonts w:ascii="Arial" w:hAnsi="Arial" w:cs="Arial"/>
-                <w:sz w:val="24"/>
-              </w:rPr>
-              <w:t xml:space="preserve"> </w:t>
-            </w:r>
-            <w:proofErr w:type="spellStart"/>
-            <w:r>
-              <w:rPr>
-                <w:rFonts w:ascii="Arial" w:hAnsi="Arial" w:cs="Arial"/>
-                <w:sz w:val="24"/>
-              </w:rPr>
-              <w:t>Anggota</w:t>
-            </w:r>
-            <w:proofErr w:type="spellEnd"/>
-            <w:r>
-              <w:rPr>
-                <w:rFonts w:ascii="Arial" w:hAnsi="Arial" w:cs="Arial"/>
-                <w:sz w:val="24"/>
-              </w:rPr>
-              <w:t xml:space="preserve"> </w:t>
-            </w:r>
-            <w:proofErr w:type="spellStart"/>
-            <w:r>
-              <w:rPr>
-                <w:rFonts w:ascii="Arial" w:hAnsi="Arial" w:cs="Arial"/>
-                <w:sz w:val="24"/>
-              </w:rPr>
-              <w:t>Polri</w:t>
-            </w:r>
-            <w:proofErr w:type="spellEnd"/>
-            <w:r>
-              <w:rPr>
-                <w:rFonts w:ascii="Arial" w:hAnsi="Arial" w:cs="Arial"/>
-                <w:sz w:val="24"/>
-                <w:szCs w:val="24"/>
-              </w:rPr>
-              <w:t>;</w:t>
-            </w:r>
-          </w:p>
-          <w:p>
-            <w:pPr>
-              <w:jc w:val="both"/>
-              <w:rPr>
-                <w:rFonts w:ascii="Arial" w:hAnsi="Arial" w:cs="Arial"/>
-                <w:sz w:val="12"/>
-                <w:szCs w:val="24"/>
-              </w:rPr>
-            </w:pPr>
-          </w:p>
-          <w:p>
-            <w:pPr>
-              <w:jc w:val="both"/>
-              <w:rPr>
-                <w:rFonts w:ascii="Arial" w:hAnsi="Arial" w:cs="Arial"/>
-                <w:sz w:val="24"/>
-                <w:szCs w:val="24"/>
-                <w:lang w:val="sv-SE"/>
-              </w:rPr>
-            </w:pPr>
-            <w:r>
-              <w:rPr>
-                <w:rFonts w:ascii="Arial" w:hAnsi="Arial" w:cs="Arial"/>
-                <w:spacing w:val="-20"/>
-                <w:sz w:val="24"/>
-                <w:lang w:val="id-ID"/>
-              </w:rPr>
-              <w:t>Laporan Polisi Nomor</w:t>
-            </w:r>
-            <w:r>
-              <w:rPr>
-                <w:rFonts w:ascii="Arial" w:hAnsi="Arial" w:cs="Arial"/>
-                <w:spacing w:val="-20"/>
-                <w:sz w:val="24"/>
-              </w:rPr>
-              <w:t>:</w:t>
-            </w:r>
-            <w:r>
-              <w:rPr>
-                <w:rFonts w:ascii="Arial" w:hAnsi="Arial" w:cs="Arial"/>
-                <w:spacing w:val="-20"/>
-                <w:sz w:val="24"/>
-              </w:rPr>
-              <w:t xml:space="preserve"> </w:t>
-            </w:r>
-            <w:r>
-              <w:rPr>
-                <w:rFonts w:ascii="Arial" w:hAnsi="Arial" w:cs="Arial"/>
-                <w:spacing w:val="-20"/>
-                <w:sz w:val="24"/>
-              </w:rPr>
-              <w:t>${</w:t>
-            </w:r>
-            <w:proofErr w:type="spellStart"/>
-            <w:r>
-              <w:rPr>
-                <w:rFonts w:ascii="Arial" w:hAnsi="Arial" w:cs="Arial"/>
-                <w:spacing w:val="-20"/>
-                <w:sz w:val="24"/>
-              </w:rPr>
-              <w:t>no_nota_dinas</w:t>
-            </w:r>
-            <w:proofErr w:type="spellEnd"/>
-            <w:r>
-              <w:rPr>
-                <w:rFonts w:ascii="Arial" w:hAnsi="Arial" w:cs="Arial"/>
-                <w:spacing w:val="-20"/>
-                <w:sz w:val="24"/>
-              </w:rPr>
-              <w:t>}</w:t>
-            </w:r>
-            <w:r>
-              <w:rPr>
-                <w:rFonts w:ascii="Arial" w:hAnsi="Arial" w:cs="Arial"/>
-                <w:spacing w:val="-20"/>
-                <w:sz w:val="24"/>
-                <w:lang w:val="id-ID"/>
-              </w:rPr>
-              <w:t>,</w:t>
-            </w:r>
-            <w:r>
-              <w:rPr>
-                <w:rFonts w:ascii="Arial" w:hAnsi="Arial" w:cs="Arial"/>
-                <w:spacing w:val="-20"/>
-                <w:sz w:val="24"/>
-              </w:rPr>
-              <w:t xml:space="preserve"> </w:t>
-            </w:r>
-            <w:r>
-              <w:rPr>
-                <w:rFonts w:ascii="Arial" w:hAnsi="Arial" w:cs="Arial"/>
-                <w:spacing w:val="-20"/>
-                <w:sz w:val="24"/>
-                <w:lang w:val="id-ID"/>
-              </w:rPr>
-              <w:t xml:space="preserve">tanggal </w:t>
-            </w:r>
-            <w:r>
-              <w:rPr>
-                <w:rFonts w:ascii="Arial" w:hAnsi="Arial" w:cs="Arial"/>
-                <w:spacing w:val="-20"/>
-                <w:sz w:val="24"/>
-              </w:rPr>
-              <w:t>${</w:t>
-            </w:r>
-            <w:proofErr w:type="spellStart"/>
-            <w:r>
-              <w:rPr>
-                <w:rFonts w:ascii="Arial" w:hAnsi="Arial" w:cs="Arial"/>
-                <w:spacing w:val="-20"/>
-                <w:sz w:val="24"/>
-              </w:rPr>
-              <w:t>tanggal_nota_dinas</w:t>
-            </w:r>
-            <w:proofErr w:type="spellEnd"/>
-            <w:r>
-              <w:rPr>
-                <w:rFonts w:ascii="Arial" w:hAnsi="Arial" w:cs="Arial"/>
-                <w:spacing w:val="-20"/>
-                <w:sz w:val="24"/>
-              </w:rPr>
-              <w:t>}</w:t>
-            </w:r>
-            <w:r>
-              <w:rPr>
-                <w:rFonts w:ascii="Arial" w:hAnsi="Arial" w:cs="Arial"/>
-                <w:sz w:val="24"/>
-                <w:lang w:val="sv-SE"/>
-              </w:rPr>
-              <w:t xml:space="preserve">, tentang dugaan pelanggaran disiplin yang dilakukan oleh </w:t>
-            </w:r>
-            <w:r>
-              <w:rPr>
-                <w:rFonts w:ascii="Arial" w:hAnsi="Arial" w:cs="Arial"/>
-                <w:sz w:val="24"/>
-                <w:lang w:val="sv-SE"/>
-              </w:rPr>
-              <w:t>$</w:t>
-            </w:r>
-            <w:r>
-              <w:rPr>
-                <w:rFonts w:ascii="Arial" w:hAnsi="Arial" w:cs="Arial"/>
-                <w:spacing w:val="-6"/>
-                <w:sz w:val="24"/>
-              </w:rPr>
-              <w:t>{</w:t>
-            </w:r>
-            <w:proofErr w:type="spellStart"/>
-            <w:r>
-              <w:rPr>
-                <w:rFonts w:ascii="Arial" w:hAnsi="Arial" w:cs="Arial"/>
-                <w:spacing w:val="-6"/>
-                <w:sz w:val="24"/>
-              </w:rPr>
-              <w:t>pangkat</w:t>
-            </w:r>
-            <w:proofErr w:type="spellEnd"/>
-            <w:r>
-              <w:rPr>
-                <w:rFonts w:ascii="Arial" w:hAnsi="Arial" w:cs="Arial"/>
-                <w:spacing w:val="-6"/>
-                <w:sz w:val="24"/>
-              </w:rPr>
-              <w:t>}</w:t>
-            </w:r>
-            <w:r>
-              <w:rPr>
-                <w:rFonts w:ascii="Arial" w:hAnsi="Arial" w:cs="Arial"/>
-                <w:spacing w:val="-6"/>
-                <w:sz w:val="24"/>
-              </w:rPr>
-              <w:t xml:space="preserve"> </w:t>
-            </w:r>
-            <w:r>
-              <w:rPr>
-                <w:rFonts w:ascii="Arial" w:hAnsi="Arial" w:cs="Arial"/>
-                <w:spacing w:val="-6"/>
-                <w:sz w:val="24"/>
-              </w:rPr>
-              <w:t>${</w:t>
-            </w:r>
-            <w:proofErr w:type="spellStart"/>
-            <w:r>
-              <w:rPr>
-                <w:rFonts w:ascii="Arial" w:hAnsi="Arial" w:cs="Arial"/>
-                <w:spacing w:val="-6"/>
-                <w:sz w:val="24"/>
-              </w:rPr>
-              <w:t>terlapor</w:t>
-            </w:r>
-            <w:proofErr w:type="spellEnd"/>
-            <w:r>
-              <w:rPr>
-                <w:rFonts w:ascii="Arial" w:hAnsi="Arial" w:cs="Arial"/>
-                <w:spacing w:val="-6"/>
-                <w:sz w:val="24"/>
-              </w:rPr>
-              <w:t>}</w:t>
-            </w:r>
-            <w:r>
-              <w:rPr>
-                <w:rFonts w:ascii="Arial" w:hAnsi="Arial" w:cs="Arial"/>
-                <w:spacing w:val="-6"/>
-                <w:sz w:val="24"/>
-              </w:rPr>
-              <w:t xml:space="preserve">  NRP </w:t>
-            </w:r>
-            <w:r>
-              <w:rPr>
-                <w:rFonts w:ascii="Arial" w:hAnsi="Arial" w:cs="Arial"/>
-                <w:spacing w:val="-6"/>
-                <w:sz w:val="24"/>
-              </w:rPr>
-              <w:t>$</w:t>
-            </w:r>
-            <w:bookmarkStart w:id="0" w:name="_GoBack"/>
-            <w:bookmarkEnd w:id="0"/>
-            <w:r>
-              <w:rPr>
-                <w:rFonts w:ascii="Arial" w:hAnsi="Arial" w:cs="Arial"/>
-                <w:spacing w:val="-6"/>
-                <w:sz w:val="24"/>
-              </w:rPr>
-              <w:t>{</w:t>
-            </w:r>
-            <w:proofErr w:type="spellStart"/>
-            <w:r>
-              <w:rPr>
-                <w:rFonts w:ascii="Arial" w:hAnsi="Arial" w:cs="Arial"/>
-                <w:spacing w:val="-6"/>
-                <w:sz w:val="24"/>
-              </w:rPr>
-              <w:t>nrp</w:t>
-            </w:r>
-            <w:proofErr w:type="spellEnd"/>
-            <w:r>
-              <w:rPr>
-                <w:rFonts w:ascii="Arial" w:hAnsi="Arial" w:cs="Arial"/>
-                <w:spacing w:val="-6"/>
-                <w:sz w:val="24"/>
-              </w:rPr>
-              <w:t>}</w:t>
-            </w:r>
-            <w:r>
-              <w:rPr>
-                <w:rFonts w:ascii="Arial" w:hAnsi="Arial" w:cs="Arial"/>
-                <w:sz w:val="24"/>
-                <w:szCs w:val="24"/>
-                <w:lang w:val="sv-SE"/>
-              </w:rPr>
-              <w:t>;</w:t>
-            </w:r>
-          </w:p>
-          <w:p>
-            <w:pPr>
-              <w:jc w:val="both"/>
-              <w:rPr>
-                <w:rFonts w:ascii="Arial" w:hAnsi="Arial" w:cs="Arial"/>
-                <w:sz w:val="12"/>
-                <w:szCs w:val="24"/>
-                <w:lang w:val="sv-SE"/>
-              </w:rPr>
-            </w:pPr>
-          </w:p>
-          <w:p>
-            <w:pPr>
-              <w:jc w:val="both"/>
+            <w:r>
               <w:rPr>
                 <w:rFonts w:ascii="Arial" w:hAnsi="Arial" w:cs="Arial"/>
                 <w:spacing w:val="-4"/>
                 <w:sz w:val="24"/>
                 <w:szCs w:val="24"/>
               </w:rPr>
-            </w:pPr>
-            <w:proofErr w:type="spellStart"/>
-            <w:r>
-              <w:rPr>
-                <w:rFonts w:ascii="Arial" w:hAnsi="Arial" w:cs="Arial"/>
-                <w:sz w:val="24"/>
-                <w:szCs w:val="24"/>
-              </w:rPr>
-              <w:t>Surat</w:t>
-            </w:r>
-            <w:proofErr w:type="spellEnd"/>
-            <w:r>
-              <w:rPr>
-                <w:rFonts w:ascii="Arial" w:hAnsi="Arial" w:cs="Arial"/>
-                <w:sz w:val="24"/>
-                <w:szCs w:val="24"/>
-              </w:rPr>
-              <w:t xml:space="preserve"> </w:t>
-            </w:r>
-            <w:proofErr w:type="spellStart"/>
-            <w:r>
-              <w:rPr>
-                <w:rFonts w:ascii="Arial" w:hAnsi="Arial" w:cs="Arial"/>
-                <w:sz w:val="24"/>
-                <w:szCs w:val="24"/>
-              </w:rPr>
-              <w:t>Perintah</w:t>
-            </w:r>
-            <w:proofErr w:type="spellEnd"/>
-            <w:r>
-              <w:rPr>
-                <w:rFonts w:ascii="Arial" w:hAnsi="Arial" w:cs="Arial"/>
-                <w:sz w:val="24"/>
-                <w:szCs w:val="24"/>
-              </w:rPr>
-              <w:t xml:space="preserve"> </w:t>
-            </w:r>
-            <w:proofErr w:type="spellStart"/>
-            <w:r>
-              <w:rPr>
-                <w:rFonts w:ascii="Arial" w:hAnsi="Arial" w:cs="Arial"/>
-                <w:sz w:val="24"/>
-                <w:szCs w:val="24"/>
-              </w:rPr>
-              <w:t>Kepala</w:t>
-            </w:r>
-            <w:proofErr w:type="spellEnd"/>
-            <w:r>
-              <w:rPr>
-                <w:rFonts w:ascii="Arial" w:hAnsi="Arial" w:cs="Arial"/>
-                <w:sz w:val="24"/>
-                <w:szCs w:val="24"/>
-              </w:rPr>
-              <w:t xml:space="preserve"> </w:t>
-            </w:r>
-            <w:proofErr w:type="spellStart"/>
-            <w:r>
-              <w:rPr>
-                <w:rFonts w:ascii="Arial" w:hAnsi="Arial" w:cs="Arial"/>
-                <w:sz w:val="24"/>
-                <w:szCs w:val="24"/>
-              </w:rPr>
-              <w:t>Divisi</w:t>
-            </w:r>
-            <w:proofErr w:type="spellEnd"/>
-            <w:r>
-              <w:rPr>
-                <w:rFonts w:ascii="Arial" w:hAnsi="Arial" w:cs="Arial"/>
-                <w:sz w:val="24"/>
-                <w:szCs w:val="24"/>
-              </w:rPr>
-              <w:t xml:space="preserve"> </w:t>
-            </w:r>
-            <w:proofErr w:type="spellStart"/>
-            <w:r>
-              <w:rPr>
-                <w:rFonts w:ascii="Arial" w:hAnsi="Arial" w:cs="Arial"/>
-                <w:sz w:val="24"/>
-                <w:szCs w:val="24"/>
-              </w:rPr>
-              <w:t>Profesi</w:t>
-            </w:r>
-            <w:proofErr w:type="spellEnd"/>
-            <w:r>
-              <w:rPr>
-                <w:rFonts w:ascii="Arial" w:hAnsi="Arial" w:cs="Arial"/>
-                <w:sz w:val="24"/>
-                <w:szCs w:val="24"/>
-              </w:rPr>
-              <w:t xml:space="preserve"> </w:t>
-            </w:r>
-            <w:proofErr w:type="spellStart"/>
-            <w:r>
-              <w:rPr>
-                <w:rFonts w:ascii="Arial" w:hAnsi="Arial" w:cs="Arial"/>
-                <w:sz w:val="24"/>
-                <w:szCs w:val="24"/>
-              </w:rPr>
-              <w:t>dan</w:t>
-            </w:r>
-            <w:proofErr w:type="spellEnd"/>
-            <w:r>
-              <w:rPr>
-                <w:rFonts w:ascii="Arial" w:hAnsi="Arial" w:cs="Arial"/>
-                <w:sz w:val="24"/>
-                <w:szCs w:val="24"/>
-              </w:rPr>
-              <w:t xml:space="preserve"> </w:t>
-            </w:r>
-            <w:proofErr w:type="spellStart"/>
-            <w:r>
-              <w:rPr>
-                <w:rFonts w:ascii="Arial" w:hAnsi="Arial" w:cs="Arial"/>
-                <w:sz w:val="24"/>
-                <w:szCs w:val="24"/>
-              </w:rPr>
-              <w:t>Pengamanan</w:t>
-            </w:r>
-            <w:proofErr w:type="spellEnd"/>
-            <w:r>
-              <w:rPr>
-                <w:rFonts w:ascii="Arial" w:hAnsi="Arial" w:cs="Arial"/>
-                <w:sz w:val="24"/>
-                <w:szCs w:val="24"/>
-              </w:rPr>
-              <w:t xml:space="preserve"> </w:t>
-            </w:r>
-            <w:proofErr w:type="spellStart"/>
-            <w:r>
-              <w:rPr>
-                <w:rFonts w:ascii="Arial" w:hAnsi="Arial" w:cs="Arial"/>
-                <w:sz w:val="24"/>
-                <w:szCs w:val="24"/>
-              </w:rPr>
-              <w:t>Polri</w:t>
-            </w:r>
-            <w:proofErr w:type="spellEnd"/>
-            <w:r>
-              <w:rPr>
-                <w:rFonts w:ascii="Arial" w:hAnsi="Arial" w:cs="Arial"/>
-                <w:sz w:val="24"/>
-                <w:szCs w:val="24"/>
-              </w:rPr>
-              <w:t xml:space="preserve"> </w:t>
-            </w:r>
-            <w:r>
-              <w:rPr>
-                <w:rFonts w:ascii="Arial" w:hAnsi="Arial" w:cs="Arial"/>
-                <w:sz w:val="24"/>
-                <w:szCs w:val="24"/>
-              </w:rPr>
-              <w:t xml:space="preserve"> </w:t>
-            </w:r>
-            <w:r>
-              <w:rPr>
-                <w:rFonts w:ascii="Arial" w:hAnsi="Arial" w:cs="Arial"/>
-                <w:sz w:val="24"/>
-                <w:szCs w:val="24"/>
-              </w:rPr>
-              <w:t xml:space="preserve">                  </w:t>
-            </w:r>
-            <w:proofErr w:type="spellStart"/>
-            <w:r>
-              <w:rPr>
-                <w:rFonts w:ascii="Arial" w:hAnsi="Arial" w:cs="Arial"/>
-                <w:spacing w:val="-4"/>
-                <w:sz w:val="24"/>
-                <w:szCs w:val="24"/>
-              </w:rPr>
-              <w:t>Nomor</w:t>
-            </w:r>
-            <w:proofErr w:type="spellEnd"/>
-            <w:r>
-              <w:rPr>
-                <w:rFonts w:ascii="Arial" w:hAnsi="Arial" w:cs="Arial"/>
-                <w:spacing w:val="-4"/>
-                <w:sz w:val="24"/>
-                <w:szCs w:val="24"/>
-              </w:rPr>
-              <w:t xml:space="preserve">: </w:t>
-            </w:r>
-            <w:r>
-              <w:rPr>
-                <w:rFonts w:ascii="Arial" w:hAnsi="Arial" w:cs="Arial"/>
-                <w:spacing w:val="-4"/>
-                <w:sz w:val="24"/>
-                <w:szCs w:val="24"/>
-                <w:lang w:val="id-ID"/>
-              </w:rPr>
-              <w:t>Sprin</w:t>
-            </w:r>
-            <w:r>
-              <w:rPr>
-                <w:rFonts w:ascii="Arial" w:hAnsi="Arial" w:cs="Arial"/>
-                <w:spacing w:val="-4"/>
-                <w:sz w:val="24"/>
-                <w:szCs w:val="24"/>
-              </w:rPr>
-              <w:t xml:space="preserve"> ${</w:t>
-            </w:r>
-            <w:proofErr w:type="spellStart"/>
-            <w:r>
-              <w:rPr>
-                <w:rFonts w:ascii="Arial" w:hAnsi="Arial" w:cs="Arial"/>
-                <w:spacing w:val="-4"/>
-                <w:sz w:val="24"/>
-                <w:szCs w:val="24"/>
-              </w:rPr>
-              <w:t>no_sprin_riksa</w:t>
-            </w:r>
-            <w:proofErr w:type="spellEnd"/>
-            <w:r>
-              <w:rPr>
-                <w:rFonts w:ascii="Arial" w:hAnsi="Arial" w:cs="Arial"/>
-                <w:spacing w:val="-4"/>
-                <w:sz w:val="24"/>
-                <w:szCs w:val="24"/>
-              </w:rPr>
-              <w:t>}</w:t>
-            </w:r>
-            <w:r>
-              <w:rPr>
-                <w:rFonts w:ascii="Arial" w:hAnsi="Arial" w:cs="Arial"/>
-                <w:spacing w:val="-4"/>
-                <w:sz w:val="24"/>
-                <w:szCs w:val="24"/>
-                <w:lang w:val="id-ID"/>
-              </w:rPr>
-              <w:t>, tanggal</w:t>
-            </w:r>
-            <w:r>
-              <w:rPr>
-                <w:rFonts w:ascii="Arial" w:hAnsi="Arial" w:cs="Arial"/>
-                <w:spacing w:val="-4"/>
-                <w:sz w:val="24"/>
-                <w:szCs w:val="24"/>
-              </w:rPr>
-              <w:t xml:space="preserve"> </w:t>
-            </w:r>
-            <w:r>
-              <w:rPr>
-                <w:rFonts w:ascii="Arial" w:hAnsi="Arial" w:cs="Arial"/>
-                <w:spacing w:val="-4"/>
-                <w:sz w:val="24"/>
-                <w:szCs w:val="24"/>
-              </w:rPr>
-              <w:t>${</w:t>
-            </w:r>
-            <w:proofErr w:type="spellStart"/>
-            <w:r>
-              <w:rPr>
-                <w:rFonts w:ascii="Arial" w:hAnsi="Arial" w:cs="Arial"/>
-                <w:spacing w:val="-4"/>
-                <w:sz w:val="24"/>
-                <w:szCs w:val="24"/>
-              </w:rPr>
-              <w:t>tanggal_sprin_riksa</w:t>
-            </w:r>
-            <w:proofErr w:type="spellEnd"/>
-            <w:r>
-              <w:rPr>
-                <w:rFonts w:ascii="Arial" w:hAnsi="Arial" w:cs="Arial"/>
-                <w:spacing w:val="-4"/>
-                <w:sz w:val="24"/>
-                <w:szCs w:val="24"/>
-              </w:rPr>
-              <w:t>}</w:t>
+              <w:t>${tanggal_sprin_riksa}</w:t>
             </w:r>
             <w:r>
               <w:rPr>
@@ -2022,27 +1183,7 @@
           <w:sz w:val="24"/>
           <w:szCs w:val="24"/>
         </w:rPr>
-        <w:t xml:space="preserve">M E M A N G </w:t>
-      </w:r>
-      <w:proofErr w:type="spellStart"/>
-      <w:r>
-        <w:rPr>
-          <w:rFonts w:ascii="Arial" w:hAnsi="Arial" w:cs="Arial"/>
-          <w:bCs/>
-          <w:sz w:val="24"/>
-          <w:szCs w:val="24"/>
-        </w:rPr>
-        <w:t>G</w:t>
-      </w:r>
-      <w:proofErr w:type="spellEnd"/>
-      <w:r>
-        <w:rPr>
-          <w:rFonts w:ascii="Arial" w:hAnsi="Arial" w:cs="Arial"/>
-          <w:bCs/>
-          <w:sz w:val="24"/>
-          <w:szCs w:val="24"/>
-        </w:rPr>
-        <w:t xml:space="preserve"> I L</w:t>
+        <w:t>M E M A N G G I L</w:t>
       </w:r>
     </w:p>
     <w:p>
@@ -2140,25 +1281,7 @@
                 <w:spacing w:val="-6"/>
                 <w:sz w:val="24"/>
               </w:rPr>
-              <w:t>${</w:t>
-            </w:r>
-            <w:proofErr w:type="spellStart"/>
-            <w:r>
-              <w:rPr>
-                <w:rFonts w:ascii="Arial" w:hAnsi="Arial" w:cs="Arial"/>
-                <w:spacing w:val="-6"/>
-                <w:sz w:val="24"/>
-              </w:rPr>
-              <w:t>terlapor</w:t>
-            </w:r>
-            <w:proofErr w:type="spellEnd"/>
-            <w:r>
-              <w:rPr>
-                <w:rFonts w:ascii="Arial" w:hAnsi="Arial" w:cs="Arial"/>
-                <w:spacing w:val="-6"/>
-                <w:sz w:val="24"/>
-              </w:rPr>
-              <w:t>}</w:t>
+              <w:t>${terlapor}</w:t>
             </w:r>
           </w:p>
         </w:tc>
@@ -2178,25 +1301,14 @@
                 <w:szCs w:val="24"/>
               </w:rPr>
             </w:pPr>
-            <w:proofErr w:type="spellStart"/>
-            <w:r>
-              <w:rPr>
-                <w:rFonts w:ascii="Arial" w:hAnsi="Arial" w:cs="Arial"/>
-                <w:bCs/>
-                <w:sz w:val="24"/>
-                <w:szCs w:val="24"/>
-              </w:rPr>
-              <w:t>Pangkat</w:t>
-            </w:r>
-            <w:proofErr w:type="spellEnd"/>
-            <w:r>
-              <w:rPr>
-                <w:rFonts w:ascii="Arial" w:hAnsi="Arial" w:cs="Arial"/>
-                <w:bCs/>
-                <w:sz w:val="24"/>
-                <w:szCs w:val="24"/>
-              </w:rPr>
-              <w:t>/NRP</w:t>
+            <w:r>
+              <w:rPr>
+                <w:rFonts w:ascii="Arial" w:hAnsi="Arial" w:cs="Arial"/>
+                <w:bCs/>
+                <w:sz w:val="24"/>
+                <w:szCs w:val="24"/>
+              </w:rPr>
+              <w:t>Pangkat/NRP</w:t>
             </w:r>
           </w:p>
         </w:tc>
@@ -2250,25 +1362,7 @@
                 <w:sz w:val="24"/>
                 <w:szCs w:val="24"/>
               </w:rPr>
-              <w:t>${</w:t>
-            </w:r>
-            <w:proofErr w:type="spellStart"/>
-            <w:r>
-              <w:rPr>
-                <w:rFonts w:ascii="Arial" w:hAnsi="Arial" w:cs="Arial"/>
-                <w:sz w:val="24"/>
-                <w:szCs w:val="24"/>
-              </w:rPr>
-              <w:t>pangkat</w:t>
-            </w:r>
-            <w:proofErr w:type="spellEnd"/>
-            <w:r>
-              <w:rPr>
-                <w:rFonts w:ascii="Arial" w:hAnsi="Arial" w:cs="Arial"/>
-                <w:sz w:val="24"/>
-                <w:szCs w:val="24"/>
-              </w:rPr>
-              <w:t>}</w:t>
+              <w:t>${pangkat}</w:t>
             </w:r>
             <w:r>
               <w:rPr>
@@ -2284,25 +1378,7 @@
                 <w:sz w:val="24"/>
                 <w:szCs w:val="24"/>
               </w:rPr>
-              <w:t>${</w:t>
-            </w:r>
-            <w:proofErr w:type="spellStart"/>
-            <w:r>
-              <w:rPr>
-                <w:rFonts w:ascii="Arial" w:hAnsi="Arial" w:cs="Arial"/>
-                <w:sz w:val="24"/>
-                <w:szCs w:val="24"/>
-              </w:rPr>
-              <w:t>nrp</w:t>
-            </w:r>
-            <w:proofErr w:type="spellEnd"/>
-            <w:r>
-              <w:rPr>
-                <w:rFonts w:ascii="Arial" w:hAnsi="Arial" w:cs="Arial"/>
-                <w:sz w:val="24"/>
-                <w:szCs w:val="24"/>
-              </w:rPr>
-              <w:t>}</w:t>
+              <w:t>${nrp}</w:t>
             </w:r>
           </w:p>
         </w:tc>
@@ -2322,7 +1398,6 @@
                 <w:szCs w:val="24"/>
               </w:rPr>
             </w:pPr>
-            <w:proofErr w:type="spellStart"/>
             <w:r>
               <w:rPr>
                 <w:rFonts w:ascii="Arial" w:hAnsi="Arial" w:cs="Arial"/>
@@ -2332,7 +1407,6 @@
               </w:rPr>
               <w:t>Jabatan</w:t>
             </w:r>
-            <w:proofErr w:type="spellEnd"/>
           </w:p>
         </w:tc>
         <w:tc>
@@ -2373,25 +1447,7 @@
                 <w:sz w:val="24"/>
                 <w:szCs w:val="24"/>
               </w:rPr>
-              <w:t>${</w:t>
-            </w:r>
-            <w:proofErr w:type="spellStart"/>
-            <w:r>
-              <w:rPr>
-                <w:rFonts w:ascii="Arial" w:hAnsi="Arial" w:cs="Arial"/>
-                <w:sz w:val="24"/>
-                <w:szCs w:val="24"/>
-              </w:rPr>
-              <w:t>jabatan</w:t>
-            </w:r>
-            <w:proofErr w:type="spellEnd"/>
-            <w:r>
-              <w:rPr>
-                <w:rFonts w:ascii="Arial" w:hAnsi="Arial" w:cs="Arial"/>
-                <w:sz w:val="24"/>
-                <w:szCs w:val="24"/>
-              </w:rPr>
-              <w:t>}</w:t>
+              <w:t>${jabatan}</w:t>
             </w:r>
             <w:r>
               <w:rPr>
@@ -2425,19 +1481,8 @@
                 <w:sz w:val="24"/>
                 <w:szCs w:val="24"/>
               </w:rPr>
-              <w:t xml:space="preserve"> </w:t>
-            </w:r>
-            <w:proofErr w:type="spellStart"/>
-            <w:r>
-              <w:rPr>
-                <w:rFonts w:ascii="Arial" w:hAnsi="Arial" w:cs="Arial"/>
-                <w:bCs/>
-                <w:sz w:val="24"/>
-                <w:szCs w:val="24"/>
-              </w:rPr>
-              <w:t>Kesatuan</w:t>
-            </w:r>
-            <w:proofErr w:type="spellEnd"/>
+              <w:t xml:space="preserve"> Kesatuan</w:t>
+            </w:r>
           </w:p>
         </w:tc>
         <w:tc>
@@ -2586,8 +1631,6 @@
                                 <w:u w:val="single"/>
                               </w:rPr>
                             </w:pPr>
-                            <w:proofErr w:type="spellStart"/>
-                            <w:proofErr w:type="gramStart"/>
                             <w:r>
                               <w:rPr>
                                 <w:rFonts w:ascii="Arial Narrow" w:hAnsi="Arial Narrow"/>
@@ -2596,18 +1639,7 @@
                                 <w:szCs w:val="24"/>
                                 <w:u w:val="single"/>
                               </w:rPr>
-                              <w:t>Paraf</w:t>
-                            </w:r>
-                            <w:proofErr w:type="spellEnd"/>
-                            <w:r>
-                              <w:rPr>
-                                <w:rFonts w:ascii="Arial Narrow" w:hAnsi="Arial Narrow"/>
-                                <w:color w:val="FFFFFF" w:themeColor="background1"/>
-                                <w:sz w:val="24"/>
-                                <w:szCs w:val="24"/>
-                                <w:u w:val="single"/>
-                              </w:rPr>
-                              <w:t xml:space="preserve"> </w:t>
+                              <w:t xml:space="preserve">Paraf </w:t>
                             </w:r>
                             <w:r>
                               <w:rPr>
@@ -2617,18 +1649,7 @@
                                 <w:szCs w:val="24"/>
                                 <w:u w:val="single"/>
                               </w:rPr>
-                              <w:t>:</w:t>
-                            </w:r>
-                            <w:proofErr w:type="gramEnd"/>
-                            <w:r>
-                              <w:rPr>
-                                <w:rFonts w:ascii="Arial Narrow" w:hAnsi="Arial Narrow"/>
-                                <w:color w:val="FFFFFF" w:themeColor="background1"/>
-                                <w:sz w:val="24"/>
-                                <w:szCs w:val="24"/>
-                                <w:u w:val="single"/>
-                              </w:rPr>
-                              <w:t xml:space="preserve"> </w:t>
+                              <w:t xml:space="preserve">: </w:t>
                             </w:r>
                           </w:p>
                           <w:p>
@@ -2662,7 +1683,6 @@
                               </w:rPr>
                               <w:t xml:space="preserve">1. </w:t>
                             </w:r>
-                            <w:proofErr w:type="spellStart"/>
                             <w:r>
                               <w:rPr>
                                 <w:rFonts w:ascii="Arial Narrow" w:hAnsi="Arial Narrow"/>
@@ -2672,7 +1692,6 @@
                               </w:rPr>
                               <w:t>Konseptor</w:t>
                             </w:r>
-                            <w:proofErr w:type="spellEnd"/>
                             <w:r>
                               <w:rPr>
                                 <w:rFonts w:ascii="Arial Narrow" w:hAnsi="Arial Narrow"/>
@@ -2737,29 +1756,8 @@
                                 <w:sz w:val="24"/>
                                 <w:szCs w:val="24"/>
                               </w:rPr>
-                              <w:t xml:space="preserve">2. </w:t>
+                              <w:t xml:space="preserve">2. Pemeriksa </w:t>
                             </w:r>
-                            <w:proofErr w:type="spellStart"/>
-                            <w:r>
-                              <w:rPr>
-                                <w:rFonts w:ascii="Arial Narrow" w:hAnsi="Arial Narrow"/>
-                                <w:color w:val="FFFFFF" w:themeColor="background1"/>
-                                <w:sz w:val="24"/>
-                                <w:szCs w:val="24"/>
-                              </w:rPr>
-                              <w:t>Pemeriksa</w:t>
-                            </w:r>
-                            <w:proofErr w:type="spellEnd"/>
-                            <w:r>
-                              <w:rPr>
-                                <w:rFonts w:ascii="Arial Narrow" w:hAnsi="Arial Narrow"/>
-                                <w:color w:val="FFFFFF" w:themeColor="background1"/>
-                                <w:sz w:val="24"/>
-                                <w:szCs w:val="24"/>
-                              </w:rPr>
-                              <w:t xml:space="preserve"> </w:t>
-                            </w:r>
-                            <w:proofErr w:type="spellStart"/>
                             <w:r>
                               <w:rPr>
                                 <w:rFonts w:ascii="Arial Narrow" w:hAnsi="Arial Narrow"/>
@@ -2769,7 +1767,6 @@
                               </w:rPr>
                               <w:t>Muda</w:t>
                             </w:r>
-                            <w:proofErr w:type="spellEnd"/>
                             <w:r>
                               <w:rPr>
                                 <w:rFonts w:ascii="Arial Narrow" w:hAnsi="Arial Narrow"/>
@@ -2834,47 +1831,7 @@
                                 <w:sz w:val="24"/>
                                 <w:szCs w:val="24"/>
                               </w:rPr>
-                              <w:t xml:space="preserve">3. </w:t>
-                            </w:r>
-                            <w:proofErr w:type="spellStart"/>
-                            <w:r>
-                              <w:rPr>
-                                <w:rFonts w:ascii="Arial Narrow" w:hAnsi="Arial Narrow"/>
-                                <w:color w:val="FFFFFF" w:themeColor="background1"/>
-                                <w:sz w:val="24"/>
-                                <w:szCs w:val="24"/>
-                              </w:rPr>
-                              <w:t>Pemeriksa</w:t>
-                            </w:r>
-                            <w:proofErr w:type="spellEnd"/>
-                            <w:r>
-                              <w:rPr>
-                                <w:rFonts w:ascii="Arial Narrow" w:hAnsi="Arial Narrow"/>
-                                <w:color w:val="FFFFFF" w:themeColor="background1"/>
-                                <w:sz w:val="24"/>
-                                <w:szCs w:val="24"/>
-                              </w:rPr>
-                              <w:t xml:space="preserve"> </w:t>
-                            </w:r>
-                            <w:proofErr w:type="spellStart"/>
-                            <w:r>
-                              <w:rPr>
-                                <w:rFonts w:ascii="Arial Narrow" w:hAnsi="Arial Narrow"/>
-                                <w:color w:val="FFFFFF" w:themeColor="background1"/>
-                                <w:sz w:val="24"/>
-                                <w:szCs w:val="24"/>
-                              </w:rPr>
-                              <w:t>Utama</w:t>
-                            </w:r>
-                            <w:proofErr w:type="spellEnd"/>
-                            <w:r>
-                              <w:rPr>
-                                <w:rFonts w:ascii="Arial Narrow" w:hAnsi="Arial Narrow"/>
-                                <w:color w:val="FFFFFF" w:themeColor="background1"/>
-                                <w:sz w:val="24"/>
-                                <w:szCs w:val="24"/>
-                              </w:rPr>
-                              <w:t xml:space="preserve"> </w:t>
+                              <w:t xml:space="preserve">3. Pemeriksa Utama </w:t>
                             </w:r>
                             <w:r>
                               <w:rPr>
@@ -2923,27 +1880,7 @@
                                 <w:sz w:val="24"/>
                                 <w:szCs w:val="24"/>
                               </w:rPr>
-                              <w:t xml:space="preserve">4. </w:t>
-                            </w:r>
-                            <w:proofErr w:type="spellStart"/>
-                            <w:r>
-                              <w:rPr>
-                                <w:rFonts w:ascii="Arial Narrow" w:hAnsi="Arial Narrow"/>
-                                <w:color w:val="FFFFFF" w:themeColor="background1"/>
-                                <w:sz w:val="24"/>
-                                <w:szCs w:val="24"/>
-                              </w:rPr>
-                              <w:t>Kaurmin</w:t>
-                            </w:r>
-                            <w:proofErr w:type="spellEnd"/>
-                            <w:r>
-                              <w:rPr>
-                                <w:rFonts w:ascii="Arial Narrow" w:hAnsi="Arial Narrow"/>
-                                <w:color w:val="FFFFFF" w:themeColor="background1"/>
-                                <w:sz w:val="24"/>
-                                <w:szCs w:val="24"/>
-                              </w:rPr>
-                              <w:t xml:space="preserve">                : …….</w:t>
+                              <w:t>4. Kaurmin                : …….</w:t>
                             </w:r>
                           </w:p>
                           <w:p>
@@ -2970,7 +1907,7 @@
               </wp:anchor>
             </w:drawing>
           </mc:Choice>
-          <mc:Fallback xmlns:cx="http://schemas.microsoft.com/office/drawing/2014/chartex" xmlns:cx1="http://schemas.microsoft.com/office/drawing/2015/9/8/chartex" xmlns:cx2="http://schemas.microsoft.com/office/drawing/2015/10/21/chartex" xmlns:cx3="http://schemas.microsoft.com/office/drawing/2016/5/9/chartex" xmlns:cx4="http://schemas.microsoft.com/office/drawing/2016/5/10/chartex" xmlns:cx5="http://schemas.microsoft.com/office/drawing/2016/5/11/chartex" xmlns:cx6="http://schemas.microsoft.com/office/drawing/2016/5/12/chartex" xmlns:cx7="http://schemas.microsoft.com/office/drawing/2016/5/13/chartex" xmlns:cx8="http://schemas.microsoft.com/office/drawing/2016/5/14/chartex" xmlns:aink="http://schemas.microsoft.com/office/drawing/2016/ink" xmlns:am3d="http://schemas.microsoft.com/office/drawing/2017/model3d" xmlns:oel="http://schemas.microsoft.com/office/2019/extlst" xmlns:w16cex="http://schemas.microsoft.com/office/word/2018/wordml/cex" xmlns:w16cid="http://schemas.microsoft.com/office/word/2016/wordml/cid" xmlns:w16="http://schemas.microsoft.com/office/word/2018/wordml" xmlns:w16du="http://schemas.microsoft.com/office/word/2023/wordml/word16du" xmlns:w16sdtdh="http://schemas.microsoft.com/office/word/2020/wordml/sdtdatahash" xmlns:w16se="http://schemas.microsoft.com/office/word/2015/wordml/symex">
+          <mc:Fallback>
             <w:pict>
               <v:rect w14:anchorId="71BF59F2" id="Rectangle 7" o:spid="_x0000_s1026" style="position:absolute;left:0;text-align:left;margin-left:-20.45pt;margin-top:168pt;width:232.35pt;height:117.1pt;z-index:251665408;visibility:visible;mso-wrap-style:square;mso-width-percent:0;mso-height-percent:0;mso-wrap-distance-left:9pt;mso-wrap-distance-top:0;mso-wrap-distance-right:9pt;mso-wrap-distance-bottom:0;mso-position-horizontal:absolute;mso-position-horizontal-relative:text;mso-position-vertical:absolute;mso-position-vertical-relative:text;mso-width-percent:0;mso-height-percent:0;mso-width-relative:page;mso-height-relative:page;v-text-anchor:top" o:gfxdata="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" stroked="f">
                 <v:textbox>
@@ -3328,41 +2265,13 @@
                 <w:szCs w:val="24"/>
               </w:rPr>
             </w:pPr>
-            <w:proofErr w:type="spellStart"/>
-            <w:r>
-              <w:rPr>
-                <w:rFonts w:ascii="Arial" w:hAnsi="Arial" w:cs="Arial"/>
-                <w:sz w:val="24"/>
-                <w:szCs w:val="24"/>
-              </w:rPr>
-              <w:t>menghadap</w:t>
-            </w:r>
-            <w:proofErr w:type="spellEnd"/>
-            <w:r>
-              <w:rPr>
-                <w:rFonts w:ascii="Arial" w:hAnsi="Arial" w:cs="Arial"/>
-                <w:sz w:val="24"/>
-                <w:szCs w:val="24"/>
-              </w:rPr>
-              <w:t xml:space="preserve"> </w:t>
-            </w:r>
-            <w:proofErr w:type="spellStart"/>
-            <w:r>
-              <w:rPr>
-                <w:rFonts w:ascii="Arial" w:hAnsi="Arial" w:cs="Arial"/>
-                <w:sz w:val="24"/>
-                <w:szCs w:val="24"/>
-              </w:rPr>
-              <w:t>kepada</w:t>
-            </w:r>
-            <w:proofErr w:type="spellEnd"/>
-            <w:r>
-              <w:rPr>
-                <w:rFonts w:ascii="Arial" w:hAnsi="Arial" w:cs="Arial"/>
-                <w:sz w:val="24"/>
-                <w:szCs w:val="24"/>
-              </w:rPr>
-              <w:t xml:space="preserve"> </w:t>
+            <w:r>
+              <w:rPr>
+                <w:rFonts w:ascii="Arial" w:hAnsi="Arial" w:cs="Arial"/>
+                <w:sz w:val="24"/>
+                <w:szCs w:val="24"/>
+              </w:rPr>
+              <w:t xml:space="preserve">menghadap kepada </w:t>
             </w:r>
             <w:r>
               <w:rPr>
@@ -3371,315 +2280,72 @@
                 <w:szCs w:val="22"/>
                 <w:lang w:val="sv-SE"/>
               </w:rPr>
-              <w:t>LEONARD M. SINAMBELA, S.H., S.I.K., M.H.</w:t>
-            </w:r>
-            <w:r>
-              <w:rPr>
-                <w:rFonts w:ascii="Arial" w:hAnsi="Arial" w:cs="Arial"/>
-                <w:bCs/>
+              <w:t>${penyidik}</w:t>
+            </w:r>
+            <w:r>
+              <w:rPr>
+                <w:rFonts w:ascii="Arial" w:hAnsi="Arial" w:cs="Arial"/>
+                <w:bCs/>
+                <w:sz w:val="24"/>
+                <w:szCs w:val="24"/>
+              </w:rPr>
+              <w:t xml:space="preserve"> j</w:t>
+            </w:r>
+            <w:r>
+              <w:rPr>
+                <w:rFonts w:ascii="Arial" w:hAnsi="Arial" w:cs="Arial"/>
+                <w:bCs/>
+                <w:sz w:val="24"/>
+                <w:szCs w:val="24"/>
+              </w:rPr>
+              <w:t xml:space="preserve">abatan </w:t>
+            </w:r>
+            <w:r>
+              <w:rPr>
+                <w:rFonts w:ascii="Arial" w:hAnsi="Arial" w:cs="Arial"/>
+                <w:bCs/>
+                <w:spacing w:val="-2"/>
+                <w:sz w:val="24"/>
+                <w:szCs w:val="24"/>
+              </w:rPr>
+              <w:t>${jabatan_penyidik}</w:t>
+            </w:r>
+            <w:r>
+              <w:rPr>
+                <w:rFonts w:ascii="Arial" w:hAnsi="Arial" w:cs="Arial"/>
+                <w:bCs/>
+                <w:spacing w:val="-2"/>
                 <w:sz w:val="24"/>
                 <w:szCs w:val="24"/>
               </w:rPr>
               <w:t xml:space="preserve"> </w:t>
             </w:r>
-            <w:proofErr w:type="spellStart"/>
-            <w:r>
-              <w:rPr>
-                <w:rFonts w:ascii="Arial" w:hAnsi="Arial" w:cs="Arial"/>
-                <w:bCs/>
-                <w:sz w:val="24"/>
-                <w:szCs w:val="24"/>
-              </w:rPr>
-              <w:t>j</w:t>
-            </w:r>
-            <w:r>
-              <w:rPr>
-                <w:rFonts w:ascii="Arial" w:hAnsi="Arial" w:cs="Arial"/>
-                <w:bCs/>
-                <w:sz w:val="24"/>
-                <w:szCs w:val="24"/>
-              </w:rPr>
-              <w:t>abatan</w:t>
-            </w:r>
-            <w:proofErr w:type="spellEnd"/>
-            <w:r>
-              <w:rPr>
-                <w:rFonts w:ascii="Arial" w:hAnsi="Arial" w:cs="Arial"/>
-                <w:bCs/>
-                <w:sz w:val="24"/>
-                <w:szCs w:val="24"/>
-              </w:rPr>
-              <w:t xml:space="preserve"> </w:t>
-            </w:r>
-            <w:proofErr w:type="spellStart"/>
-            <w:r>
-              <w:rPr>
-                <w:rFonts w:ascii="Arial" w:hAnsi="Arial" w:cs="Arial"/>
-                <w:bCs/>
+            <w:r>
+              <w:rPr>
+                <w:rFonts w:ascii="Arial" w:hAnsi="Arial" w:cs="Arial"/>
                 <w:spacing w:val="-2"/>
                 <w:sz w:val="24"/>
                 <w:szCs w:val="24"/>
               </w:rPr>
-              <w:t>Pemeriksa</w:t>
-            </w:r>
-            <w:proofErr w:type="spellEnd"/>
-            <w:r>
-              <w:rPr>
-                <w:rFonts w:ascii="Arial" w:hAnsi="Arial" w:cs="Arial"/>
-                <w:bCs/>
+              <w:t xml:space="preserve">di </w:t>
+            </w:r>
+            <w:r>
+              <w:rPr>
+                <w:rFonts w:ascii="Arial" w:hAnsi="Arial" w:cs="Arial"/>
                 <w:spacing w:val="-2"/>
                 <w:sz w:val="24"/>
                 <w:szCs w:val="24"/>
               </w:rPr>
-              <w:t xml:space="preserve"> </w:t>
-            </w:r>
-            <w:proofErr w:type="spellStart"/>
-            <w:r>
-              <w:rPr>
-                <w:rFonts w:ascii="Arial" w:hAnsi="Arial" w:cs="Arial"/>
-                <w:bCs/>
-                <w:spacing w:val="-2"/>
-                <w:sz w:val="24"/>
-                <w:szCs w:val="24"/>
-              </w:rPr>
-              <w:t>Utama</w:t>
-            </w:r>
-            <w:proofErr w:type="spellEnd"/>
-            <w:r>
-              <w:rPr>
-                <w:rFonts w:ascii="Arial" w:hAnsi="Arial" w:cs="Arial"/>
-                <w:bCs/>
-                <w:spacing w:val="-2"/>
-                <w:sz w:val="24"/>
-                <w:szCs w:val="24"/>
-              </w:rPr>
-              <w:t xml:space="preserve"> </w:t>
-            </w:r>
-            <w:proofErr w:type="spellStart"/>
-            <w:r>
-              <w:rPr>
-                <w:rFonts w:ascii="Arial" w:hAnsi="Arial" w:cs="Arial"/>
-                <w:bCs/>
-                <w:spacing w:val="-2"/>
-                <w:sz w:val="24"/>
-                <w:szCs w:val="24"/>
-              </w:rPr>
-              <w:t>Biroprovos</w:t>
-            </w:r>
-            <w:proofErr w:type="spellEnd"/>
-            <w:r>
-              <w:rPr>
-                <w:rFonts w:ascii="Arial" w:hAnsi="Arial" w:cs="Arial"/>
-                <w:bCs/>
-                <w:spacing w:val="-2"/>
-                <w:sz w:val="24"/>
-                <w:szCs w:val="24"/>
-              </w:rPr>
-              <w:t xml:space="preserve"> </w:t>
-            </w:r>
-            <w:proofErr w:type="spellStart"/>
-            <w:r>
-              <w:rPr>
-                <w:rFonts w:ascii="Arial" w:hAnsi="Arial" w:cs="Arial"/>
-                <w:bCs/>
-                <w:spacing w:val="-2"/>
-                <w:sz w:val="24"/>
-                <w:szCs w:val="24"/>
-              </w:rPr>
-              <w:t>Divpropam</w:t>
-            </w:r>
-            <w:proofErr w:type="spellEnd"/>
-            <w:r>
-              <w:rPr>
-                <w:rFonts w:ascii="Arial" w:hAnsi="Arial" w:cs="Arial"/>
-                <w:bCs/>
-                <w:spacing w:val="-2"/>
-                <w:sz w:val="24"/>
-                <w:szCs w:val="24"/>
-              </w:rPr>
-              <w:t xml:space="preserve"> </w:t>
-            </w:r>
-            <w:proofErr w:type="spellStart"/>
-            <w:r>
-              <w:rPr>
-                <w:rFonts w:ascii="Arial" w:hAnsi="Arial" w:cs="Arial"/>
-                <w:bCs/>
-                <w:spacing w:val="-2"/>
-                <w:sz w:val="24"/>
-                <w:szCs w:val="24"/>
-              </w:rPr>
-              <w:t>Polri</w:t>
-            </w:r>
-            <w:proofErr w:type="spellEnd"/>
-            <w:r>
-              <w:rPr>
-                <w:rFonts w:ascii="Arial" w:hAnsi="Arial" w:cs="Arial"/>
-                <w:bCs/>
-                <w:spacing w:val="-2"/>
-                <w:sz w:val="24"/>
-                <w:szCs w:val="24"/>
-              </w:rPr>
-              <w:t xml:space="preserve"> </w:t>
-            </w:r>
-            <w:r>
-              <w:rPr>
-                <w:rFonts w:ascii="Arial" w:hAnsi="Arial" w:cs="Arial"/>
-                <w:spacing w:val="-2"/>
-                <w:sz w:val="24"/>
-                <w:szCs w:val="24"/>
-              </w:rPr>
-              <w:t xml:space="preserve">di </w:t>
-            </w:r>
-            <w:proofErr w:type="spellStart"/>
-            <w:r>
-              <w:rPr>
-                <w:rFonts w:ascii="Arial" w:hAnsi="Arial" w:cs="Arial"/>
-                <w:spacing w:val="-2"/>
-                <w:sz w:val="24"/>
-                <w:szCs w:val="24"/>
-              </w:rPr>
-              <w:t>Gedung</w:t>
-            </w:r>
-            <w:proofErr w:type="spellEnd"/>
-            <w:r>
-              <w:rPr>
-                <w:rFonts w:ascii="Arial" w:hAnsi="Arial" w:cs="Arial"/>
-                <w:spacing w:val="-2"/>
-                <w:sz w:val="24"/>
-                <w:szCs w:val="24"/>
-              </w:rPr>
-              <w:t xml:space="preserve"> </w:t>
-            </w:r>
-            <w:proofErr w:type="spellStart"/>
-            <w:r>
-              <w:rPr>
-                <w:rFonts w:ascii="Arial" w:hAnsi="Arial" w:cs="Arial"/>
-                <w:spacing w:val="-2"/>
-                <w:sz w:val="24"/>
-                <w:szCs w:val="24"/>
-              </w:rPr>
-              <w:t>Biroprovos</w:t>
-            </w:r>
-            <w:proofErr w:type="spellEnd"/>
-            <w:r>
-              <w:rPr>
-                <w:rFonts w:ascii="Arial" w:hAnsi="Arial" w:cs="Arial"/>
-                <w:spacing w:val="-2"/>
-                <w:sz w:val="24"/>
-                <w:szCs w:val="24"/>
-              </w:rPr>
-              <w:t xml:space="preserve"> </w:t>
-            </w:r>
-            <w:proofErr w:type="spellStart"/>
-            <w:r>
-              <w:rPr>
-                <w:rFonts w:ascii="Arial" w:hAnsi="Arial" w:cs="Arial"/>
-                <w:spacing w:val="-2"/>
-                <w:sz w:val="24"/>
-                <w:szCs w:val="24"/>
-              </w:rPr>
-              <w:t>lantai</w:t>
-            </w:r>
-            <w:proofErr w:type="spellEnd"/>
-            <w:r>
-              <w:rPr>
-                <w:rFonts w:ascii="Arial" w:hAnsi="Arial" w:cs="Arial"/>
-                <w:spacing w:val="-2"/>
-                <w:sz w:val="24"/>
-                <w:szCs w:val="24"/>
-              </w:rPr>
-              <w:t xml:space="preserve"> 3</w:t>
-            </w:r>
-            <w:r>
-              <w:rPr>
-                <w:rFonts w:ascii="Arial" w:hAnsi="Arial" w:cs="Arial"/>
-                <w:sz w:val="24"/>
-                <w:szCs w:val="24"/>
-              </w:rPr>
-              <w:t xml:space="preserve"> Jl. </w:t>
-            </w:r>
-            <w:proofErr w:type="spellStart"/>
-            <w:r>
-              <w:rPr>
-                <w:rFonts w:ascii="Arial" w:hAnsi="Arial" w:cs="Arial"/>
-                <w:sz w:val="24"/>
-                <w:szCs w:val="24"/>
-              </w:rPr>
-              <w:t>Trunojoyo</w:t>
-            </w:r>
-            <w:proofErr w:type="spellEnd"/>
-            <w:r>
-              <w:rPr>
-                <w:rFonts w:ascii="Arial" w:hAnsi="Arial" w:cs="Arial"/>
-                <w:sz w:val="24"/>
-                <w:szCs w:val="24"/>
-              </w:rPr>
-              <w:t xml:space="preserve"> No. 3 </w:t>
-            </w:r>
-            <w:proofErr w:type="spellStart"/>
-            <w:r>
-              <w:rPr>
-                <w:rFonts w:ascii="Arial" w:hAnsi="Arial" w:cs="Arial"/>
-                <w:sz w:val="24"/>
-                <w:szCs w:val="24"/>
-              </w:rPr>
-              <w:t>Kebayoran</w:t>
-            </w:r>
-            <w:proofErr w:type="spellEnd"/>
-            <w:r>
-              <w:rPr>
-                <w:rFonts w:ascii="Arial" w:hAnsi="Arial" w:cs="Arial"/>
-                <w:sz w:val="24"/>
-                <w:szCs w:val="24"/>
-              </w:rPr>
-              <w:t xml:space="preserve"> </w:t>
-            </w:r>
-            <w:proofErr w:type="spellStart"/>
-            <w:r>
-              <w:rPr>
-                <w:rFonts w:ascii="Arial" w:hAnsi="Arial" w:cs="Arial"/>
-                <w:sz w:val="24"/>
-                <w:szCs w:val="24"/>
-              </w:rPr>
-              <w:t>Baru</w:t>
-            </w:r>
-            <w:proofErr w:type="spellEnd"/>
-            <w:r>
-              <w:rPr>
-                <w:rFonts w:ascii="Arial" w:hAnsi="Arial" w:cs="Arial"/>
-                <w:sz w:val="24"/>
-                <w:szCs w:val="24"/>
-              </w:rPr>
-              <w:t xml:space="preserve"> Jakarta Selatan, </w:t>
-            </w:r>
-            <w:proofErr w:type="spellStart"/>
-            <w:r>
-              <w:rPr>
-                <w:rFonts w:ascii="Arial" w:hAnsi="Arial" w:cs="Arial"/>
-                <w:sz w:val="24"/>
-                <w:szCs w:val="24"/>
-              </w:rPr>
-              <w:t>pada</w:t>
-            </w:r>
-            <w:proofErr w:type="spellEnd"/>
-            <w:r>
-              <w:rPr>
-                <w:rFonts w:ascii="Arial" w:hAnsi="Arial" w:cs="Arial"/>
-                <w:sz w:val="24"/>
-                <w:szCs w:val="24"/>
-              </w:rPr>
-              <w:t xml:space="preserve"> </w:t>
-            </w:r>
-            <w:proofErr w:type="spellStart"/>
-            <w:r>
-              <w:rPr>
-                <w:rFonts w:ascii="Arial" w:hAnsi="Arial" w:cs="Arial"/>
-                <w:sz w:val="24"/>
-                <w:szCs w:val="24"/>
-              </w:rPr>
-              <w:t>hari</w:t>
-            </w:r>
-            <w:proofErr w:type="spellEnd"/>
+              <w:t>${lokasi}</w:t>
+            </w:r>
+            <w:r>
+              <w:rPr>
+                <w:rFonts w:ascii="Arial" w:hAnsi="Arial" w:cs="Arial"/>
+                <w:sz w:val="24"/>
+                <w:szCs w:val="24"/>
+              </w:rPr>
+              <w:t>, pada hari</w:t>
+            </w:r>
             <w:r>
               <w:rPr>
                 <w:rFonts w:ascii="Arial" w:hAnsi="Arial" w:cs="Arial"/>
@@ -3690,7 +2356,6 @@
               </w:rPr>
               <w:t xml:space="preserve"> </w:t>
             </w:r>
-            <w:proofErr w:type="spellStart"/>
             <w:r>
               <w:rPr>
                 <w:rFonts w:ascii="Arial" w:hAnsi="Arial" w:cs="Arial"/>
@@ -3699,9 +2364,8 @@
                 <w:sz w:val="24"/>
                 <w:szCs w:val="24"/>
               </w:rPr>
-              <w:t>Rabu</w:t>
-            </w:r>
-            <w:proofErr w:type="spellEnd"/>
+              <w:t>${hari}</w:t>
+            </w:r>
             <w:r>
               <w:rPr>
                 <w:rFonts w:ascii="Arial" w:hAnsi="Arial" w:cs="Arial"/>
@@ -3712,23 +2376,13 @@
               </w:rPr>
               <w:t xml:space="preserve"> </w:t>
             </w:r>
-            <w:proofErr w:type="spellStart"/>
-            <w:r>
-              <w:rPr>
-                <w:rFonts w:ascii="Arial" w:hAnsi="Arial" w:cs="Arial"/>
-                <w:sz w:val="24"/>
-                <w:szCs w:val="24"/>
-              </w:rPr>
-              <w:t>tanggal</w:t>
-            </w:r>
-            <w:proofErr w:type="spellEnd"/>
-            <w:r>
-              <w:rPr>
-                <w:rFonts w:ascii="Arial" w:hAnsi="Arial" w:cs="Arial"/>
-                <w:sz w:val="24"/>
-                <w:szCs w:val="24"/>
-              </w:rPr>
-              <w:t xml:space="preserve"> </w:t>
+            <w:r>
+              <w:rPr>
+                <w:rFonts w:ascii="Arial" w:hAnsi="Arial" w:cs="Arial"/>
+                <w:sz w:val="24"/>
+                <w:szCs w:val="24"/>
+              </w:rPr>
+              <w:t xml:space="preserve">tanggal </w:t>
             </w:r>
             <w:r>
               <w:rPr>
@@ -3738,9 +2392,8 @@
                 <w:sz w:val="24"/>
                 <w:szCs w:val="24"/>
               </w:rPr>
-              <w:t xml:space="preserve">22 </w:t>
-            </w:r>
-            <w:proofErr w:type="spellStart"/>
+              <w:t>${</w:t>
+            </w:r>
             <w:r>
               <w:rPr>
                 <w:rFonts w:ascii="Arial" w:hAnsi="Arial" w:cs="Arial"/>
@@ -3749,9 +2402,8 @@
                 <w:sz w:val="24"/>
                 <w:szCs w:val="24"/>
               </w:rPr>
-              <w:t>Desember</w:t>
-            </w:r>
-            <w:proofErr w:type="spellEnd"/>
+              <w:t>tgl</w:t>
+            </w:r>
             <w:r>
               <w:rPr>
                 <w:rFonts w:ascii="Arial" w:hAnsi="Arial" w:cs="Arial"/>
@@ -3760,26 +2412,25 @@
                 <w:sz w:val="24"/>
                 <w:szCs w:val="24"/>
               </w:rPr>
-              <w:t xml:space="preserve"> 2021</w:t>
-            </w:r>
-            <w:r>
-              <w:rPr>
-                <w:rFonts w:ascii="Arial" w:hAnsi="Arial" w:cs="Arial"/>
-                <w:sz w:val="24"/>
-                <w:szCs w:val="24"/>
-              </w:rPr>
-              <w:t xml:space="preserve">, </w:t>
-            </w:r>
-            <w:proofErr w:type="spellStart"/>
-            <w:r>
-              <w:rPr>
-                <w:rFonts w:ascii="Arial" w:hAnsi="Arial" w:cs="Arial"/>
-                <w:sz w:val="24"/>
-                <w:szCs w:val="24"/>
-              </w:rPr>
-              <w:t>pukul</w:t>
-            </w:r>
-            <w:proofErr w:type="spellEnd"/>
+              <w:t>}</w:t>
+            </w:r>
+            <w:r>
+              <w:rPr>
+                <w:rFonts w:ascii="Arial" w:hAnsi="Arial" w:cs="Arial"/>
+                <w:sz w:val="24"/>
+                <w:szCs w:val="24"/>
+              </w:rPr>
+              <w:t xml:space="preserve">, pukul </w:t>
+            </w:r>
+            <w:r>
+              <w:rPr>
+                <w:rFonts w:ascii="Arial" w:hAnsi="Arial" w:cs="Arial"/>
+                <w:bCs/>
+                <w:sz w:val="24"/>
+                <w:szCs w:val="24"/>
+              </w:rPr>
+              <w:t>${jam}</w:t>
+            </w:r>
             <w:r>
               <w:rPr>
                 <w:rFonts w:ascii="Arial" w:hAnsi="Arial" w:cs="Arial"/>
@@ -3795,45 +2446,69 @@
                 <w:sz w:val="24"/>
                 <w:szCs w:val="24"/>
               </w:rPr>
-              <w:t>09.00</w:t>
-            </w:r>
-            <w:r>
-              <w:rPr>
-                <w:rFonts w:ascii="Arial" w:hAnsi="Arial" w:cs="Arial"/>
+              <w:t>Wib</w:t>
+            </w:r>
+            <w:r>
+              <w:rPr>
+                <w:rFonts w:ascii="Arial" w:hAnsi="Arial" w:cs="Arial"/>
+                <w:sz w:val="24"/>
+                <w:szCs w:val="24"/>
+              </w:rPr>
+              <w:t xml:space="preserve">, untuk didengar keterangannya sebagai </w:t>
+            </w:r>
+            <w:r>
+              <w:rPr>
+                <w:rFonts w:ascii="Arial" w:hAnsi="Arial" w:cs="Arial"/>
+                <w:b/>
+                <w:bCs/>
+                <w:i/>
+                <w:sz w:val="24"/>
+                <w:szCs w:val="24"/>
+              </w:rPr>
+              <w:t>Terduga Pelanggar</w:t>
+            </w:r>
+            <w:r>
+              <w:rPr>
+                <w:rFonts w:ascii="Arial" w:hAnsi="Arial" w:cs="Arial"/>
+                <w:b/>
                 <w:sz w:val="24"/>
                 <w:szCs w:val="24"/>
               </w:rPr>
               <w:t xml:space="preserve"> </w:t>
             </w:r>
-            <w:proofErr w:type="spellStart"/>
-            <w:r>
-              <w:rPr>
-                <w:rFonts w:ascii="Arial" w:hAnsi="Arial" w:cs="Arial"/>
-                <w:bCs/>
-                <w:sz w:val="24"/>
-                <w:szCs w:val="24"/>
-              </w:rPr>
-              <w:t>Wib</w:t>
-            </w:r>
-            <w:proofErr w:type="spellEnd"/>
-            <w:r>
-              <w:rPr>
-                <w:rFonts w:ascii="Arial" w:hAnsi="Arial" w:cs="Arial"/>
-                <w:sz w:val="24"/>
-                <w:szCs w:val="24"/>
-              </w:rPr>
-              <w:t xml:space="preserve">, untuk </w:t>
-            </w:r>
-            <w:proofErr w:type="spellStart"/>
-            <w:r>
-              <w:rPr>
-                <w:rFonts w:ascii="Arial" w:hAnsi="Arial" w:cs="Arial"/>
-                <w:sz w:val="24"/>
-                <w:szCs w:val="24"/>
-              </w:rPr>
-              <w:t>didengar</w:t>
-            </w:r>
-            <w:proofErr w:type="spellEnd"/>
+            <w:r>
+              <w:rPr>
+                <w:rFonts w:ascii="Arial" w:hAnsi="Arial" w:cs="Arial"/>
+                <w:sz w:val="24"/>
+                <w:szCs w:val="24"/>
+              </w:rPr>
+              <w:t xml:space="preserve">dalam dugaan pelanggaran disiplin </w:t>
+            </w:r>
+            <w:r>
+              <w:rPr>
+                <w:rFonts w:ascii="Arial" w:hAnsi="Arial" w:cs="Arial"/>
+                <w:sz w:val="24"/>
+                <w:szCs w:val="24"/>
+              </w:rPr>
+              <w:t xml:space="preserve">yang dilakukan </w:t>
+            </w:r>
+            <w:r>
+              <w:rPr>
+                <w:rFonts w:ascii="Arial" w:hAnsi="Arial" w:cs="Arial"/>
+                <w:spacing w:val="-4"/>
+                <w:sz w:val="24"/>
+                <w:szCs w:val="24"/>
+              </w:rPr>
+              <w:t xml:space="preserve">oleh </w:t>
+            </w:r>
+            <w:r>
+              <w:rPr>
+                <w:rFonts w:ascii="Arial" w:hAnsi="Arial" w:cs="Arial"/>
+                <w:sz w:val="24"/>
+                <w:szCs w:val="24"/>
+              </w:rPr>
+              <w:t>${pangkat}</w:t>
+            </w:r>
             <w:r>
               <w:rPr>
                 <w:rFonts w:ascii="Arial" w:hAnsi="Arial" w:cs="Arial"/>
@@ -3842,16 +2517,30 @@
               </w:rPr>
               <w:t xml:space="preserve"> </w:t>
             </w:r>
-            <w:proofErr w:type="spellStart"/>
-            <w:r>
-              <w:rPr>
-                <w:rFonts w:ascii="Arial" w:hAnsi="Arial" w:cs="Arial"/>
-                <w:sz w:val="24"/>
-                <w:szCs w:val="24"/>
-              </w:rPr>
-              <w:t>keterangannya</w:t>
-            </w:r>
-            <w:proofErr w:type="spellEnd"/>
+            <w:r>
+              <w:rPr>
+                <w:rFonts w:ascii="Arial" w:hAnsi="Arial" w:cs="Arial"/>
+                <w:sz w:val="24"/>
+                <w:szCs w:val="24"/>
+              </w:rPr>
+              <w:t>${terlapor}</w:t>
+            </w:r>
+            <w:r>
+              <w:rPr>
+                <w:rFonts w:ascii="Arial" w:hAnsi="Arial" w:cs="Arial"/>
+                <w:sz w:val="24"/>
+                <w:szCs w:val="24"/>
+              </w:rPr>
+              <w:t xml:space="preserve"> jabatan </w:t>
+            </w:r>
+            <w:r>
+              <w:rPr>
+                <w:rFonts w:ascii="Arial" w:hAnsi="Arial" w:cs="Arial"/>
+                <w:sz w:val="24"/>
+                <w:szCs w:val="24"/>
+              </w:rPr>
+              <w:t>${jabatan}</w:t>
+            </w:r>
             <w:r>
               <w:rPr>
                 <w:rFonts w:ascii="Arial" w:hAnsi="Arial" w:cs="Arial"/>
@@ -3860,16 +2549,14 @@
               </w:rPr>
               <w:t xml:space="preserve"> </w:t>
             </w:r>
-            <w:proofErr w:type="spellStart"/>
-            <w:r>
-              <w:rPr>
-                <w:rFonts w:ascii="Arial" w:hAnsi="Arial" w:cs="Arial"/>
-                <w:sz w:val="24"/>
-                <w:szCs w:val="24"/>
-              </w:rPr>
-              <w:t>sebagai</w:t>
-            </w:r>
-            <w:proofErr w:type="spellEnd"/>
+            <w:r>
+              <w:rPr>
+                <w:rFonts w:ascii="Arial" w:hAnsi="Arial" w:cs="Arial"/>
+                <w:sz w:val="24"/>
+                <w:szCs w:val="24"/>
+              </w:rPr>
+              <w:t>${kesatuan}</w:t>
+            </w:r>
             <w:r>
               <w:rPr>
                 <w:rFonts w:ascii="Arial" w:hAnsi="Arial" w:cs="Arial"/>
@@ -3878,615 +2565,30 @@
               </w:rPr>
               <w:t xml:space="preserve"> </w:t>
             </w:r>
-            <w:proofErr w:type="spellStart"/>
-            <w:r>
-              <w:rPr>
-                <w:rFonts w:ascii="Arial" w:hAnsi="Arial" w:cs="Arial"/>
-                <w:b/>
-                <w:bCs/>
-                <w:i/>
-                <w:sz w:val="24"/>
-                <w:szCs w:val="24"/>
-              </w:rPr>
-              <w:t>Terduga</w:t>
-            </w:r>
-            <w:proofErr w:type="spellEnd"/>
-            <w:r>
-              <w:rPr>
-                <w:rFonts w:ascii="Arial" w:hAnsi="Arial" w:cs="Arial"/>
-                <w:b/>
-                <w:bCs/>
-                <w:i/>
-                <w:sz w:val="24"/>
-                <w:szCs w:val="24"/>
-              </w:rPr>
-              <w:t xml:space="preserve"> </w:t>
-            </w:r>
-            <w:proofErr w:type="spellStart"/>
-            <w:r>
-              <w:rPr>
-                <w:rFonts w:ascii="Arial" w:hAnsi="Arial" w:cs="Arial"/>
-                <w:b/>
-                <w:bCs/>
-                <w:i/>
-                <w:sz w:val="24"/>
-                <w:szCs w:val="24"/>
-              </w:rPr>
-              <w:t>Pelanggar</w:t>
-            </w:r>
-            <w:proofErr w:type="spellEnd"/>
-            <w:r>
-              <w:rPr>
-                <w:rFonts w:ascii="Arial" w:hAnsi="Arial" w:cs="Arial"/>
-                <w:b/>
-                <w:sz w:val="24"/>
-                <w:szCs w:val="24"/>
-              </w:rPr>
-              <w:t xml:space="preserve"> </w:t>
-            </w:r>
-            <w:proofErr w:type="spellStart"/>
-            <w:r>
-              <w:rPr>
-                <w:rFonts w:ascii="Arial" w:hAnsi="Arial" w:cs="Arial"/>
-                <w:sz w:val="24"/>
-                <w:szCs w:val="24"/>
-              </w:rPr>
-              <w:t>dalam</w:t>
-            </w:r>
-            <w:proofErr w:type="spellEnd"/>
-            <w:r>
-              <w:rPr>
-                <w:rFonts w:ascii="Arial" w:hAnsi="Arial" w:cs="Arial"/>
-                <w:sz w:val="24"/>
-                <w:szCs w:val="24"/>
-              </w:rPr>
-              <w:t xml:space="preserve"> </w:t>
-            </w:r>
-            <w:proofErr w:type="spellStart"/>
-            <w:r>
-              <w:rPr>
-                <w:rFonts w:ascii="Arial" w:hAnsi="Arial" w:cs="Arial"/>
-                <w:sz w:val="24"/>
-                <w:szCs w:val="24"/>
-              </w:rPr>
-              <w:t>dugaan</w:t>
-            </w:r>
-            <w:proofErr w:type="spellEnd"/>
-            <w:r>
-              <w:rPr>
-                <w:rFonts w:ascii="Arial" w:hAnsi="Arial" w:cs="Arial"/>
-                <w:sz w:val="24"/>
-                <w:szCs w:val="24"/>
-              </w:rPr>
-              <w:t xml:space="preserve"> </w:t>
-            </w:r>
-            <w:proofErr w:type="spellStart"/>
-            <w:r>
-              <w:rPr>
-                <w:rFonts w:ascii="Arial" w:hAnsi="Arial" w:cs="Arial"/>
-                <w:sz w:val="24"/>
-                <w:szCs w:val="24"/>
-              </w:rPr>
-              <w:t>pelanggaran</w:t>
-            </w:r>
-            <w:proofErr w:type="spellEnd"/>
-            <w:r>
-              <w:rPr>
-                <w:rFonts w:ascii="Arial" w:hAnsi="Arial" w:cs="Arial"/>
-                <w:sz w:val="24"/>
-                <w:szCs w:val="24"/>
-              </w:rPr>
-              <w:t xml:space="preserve"> </w:t>
-            </w:r>
-            <w:proofErr w:type="spellStart"/>
-            <w:r>
-              <w:rPr>
-                <w:rFonts w:ascii="Arial" w:hAnsi="Arial" w:cs="Arial"/>
-                <w:sz w:val="24"/>
-                <w:szCs w:val="24"/>
-              </w:rPr>
-              <w:t>disiplin</w:t>
-            </w:r>
-            <w:proofErr w:type="spellEnd"/>
-            <w:r>
-              <w:rPr>
-                <w:rFonts w:ascii="Arial" w:hAnsi="Arial" w:cs="Arial"/>
-                <w:sz w:val="24"/>
-                <w:szCs w:val="24"/>
-              </w:rPr>
-              <w:t xml:space="preserve"> </w:t>
-            </w:r>
-            <w:r>
-              <w:rPr>
-                <w:rFonts w:ascii="Arial" w:hAnsi="Arial" w:cs="Arial"/>
-                <w:sz w:val="24"/>
-                <w:szCs w:val="24"/>
-              </w:rPr>
-              <w:t xml:space="preserve">yang </w:t>
-            </w:r>
-            <w:proofErr w:type="spellStart"/>
-            <w:r>
-              <w:rPr>
-                <w:rFonts w:ascii="Arial" w:hAnsi="Arial" w:cs="Arial"/>
-                <w:sz w:val="24"/>
-                <w:szCs w:val="24"/>
-              </w:rPr>
-              <w:t>dilakukan</w:t>
-            </w:r>
-            <w:proofErr w:type="spellEnd"/>
-            <w:r>
-              <w:rPr>
-                <w:rFonts w:ascii="Arial" w:hAnsi="Arial" w:cs="Arial"/>
-                <w:sz w:val="24"/>
-                <w:szCs w:val="24"/>
-              </w:rPr>
-              <w:t xml:space="preserve"> </w:t>
-            </w:r>
-            <w:proofErr w:type="spellStart"/>
-            <w:r>
-              <w:rPr>
-                <w:rFonts w:ascii="Arial" w:hAnsi="Arial" w:cs="Arial"/>
-                <w:spacing w:val="-4"/>
-                <w:sz w:val="24"/>
-                <w:szCs w:val="24"/>
-              </w:rPr>
-              <w:t>oleh</w:t>
-            </w:r>
-            <w:proofErr w:type="spellEnd"/>
-            <w:r>
-              <w:rPr>
-                <w:rFonts w:ascii="Arial" w:hAnsi="Arial" w:cs="Arial"/>
-                <w:spacing w:val="-4"/>
-                <w:sz w:val="24"/>
-                <w:szCs w:val="24"/>
-              </w:rPr>
-              <w:t xml:space="preserve"> </w:t>
-            </w:r>
-            <w:r>
-              <w:rPr>
-                <w:rFonts w:ascii="Arial" w:hAnsi="Arial" w:cs="Arial"/>
-                <w:sz w:val="24"/>
-                <w:szCs w:val="24"/>
-              </w:rPr>
-              <w:t xml:space="preserve">IPDA ANDRIANUS AGUS ISMAWAN </w:t>
-            </w:r>
-            <w:proofErr w:type="spellStart"/>
-            <w:r>
-              <w:rPr>
-                <w:rFonts w:ascii="Arial" w:hAnsi="Arial" w:cs="Arial"/>
-                <w:sz w:val="24"/>
-                <w:szCs w:val="24"/>
-              </w:rPr>
-              <w:t>jabatan</w:t>
-            </w:r>
-            <w:proofErr w:type="spellEnd"/>
-            <w:r>
-              <w:rPr>
-                <w:rFonts w:ascii="Arial" w:hAnsi="Arial" w:cs="Arial"/>
-                <w:sz w:val="24"/>
-                <w:szCs w:val="24"/>
-              </w:rPr>
-              <w:t xml:space="preserve"> </w:t>
-            </w:r>
-            <w:proofErr w:type="spellStart"/>
-            <w:r>
-              <w:rPr>
-                <w:rFonts w:ascii="Arial" w:hAnsi="Arial" w:cs="Arial"/>
-                <w:sz w:val="24"/>
-                <w:szCs w:val="24"/>
-              </w:rPr>
-              <w:t>Bhayangkara</w:t>
-            </w:r>
-            <w:proofErr w:type="spellEnd"/>
-            <w:r>
-              <w:rPr>
-                <w:rFonts w:ascii="Arial" w:hAnsi="Arial" w:cs="Arial"/>
-                <w:sz w:val="24"/>
-                <w:szCs w:val="24"/>
-              </w:rPr>
-              <w:t xml:space="preserve"> Ops </w:t>
-            </w:r>
-            <w:proofErr w:type="spellStart"/>
-            <w:r>
-              <w:rPr>
-                <w:rFonts w:ascii="Arial" w:hAnsi="Arial" w:cs="Arial"/>
-                <w:sz w:val="24"/>
-                <w:szCs w:val="24"/>
-              </w:rPr>
-              <w:t>Penyelia</w:t>
-            </w:r>
-            <w:proofErr w:type="spellEnd"/>
-            <w:r>
-              <w:rPr>
-                <w:rFonts w:ascii="Arial" w:hAnsi="Arial" w:cs="Arial"/>
-                <w:sz w:val="24"/>
-                <w:szCs w:val="24"/>
-              </w:rPr>
-              <w:t xml:space="preserve"> </w:t>
-            </w:r>
-            <w:proofErr w:type="spellStart"/>
-            <w:r>
-              <w:rPr>
-                <w:rFonts w:ascii="Arial" w:hAnsi="Arial" w:cs="Arial"/>
-                <w:sz w:val="24"/>
-                <w:szCs w:val="24"/>
-              </w:rPr>
-              <w:t>Ditekonomi</w:t>
-            </w:r>
-            <w:proofErr w:type="spellEnd"/>
-            <w:r>
-              <w:rPr>
-                <w:rFonts w:ascii="Arial" w:hAnsi="Arial" w:cs="Arial"/>
-                <w:sz w:val="24"/>
-                <w:szCs w:val="24"/>
-              </w:rPr>
-              <w:t xml:space="preserve"> </w:t>
-            </w:r>
-            <w:proofErr w:type="spellStart"/>
-            <w:r>
-              <w:rPr>
-                <w:rFonts w:ascii="Arial" w:hAnsi="Arial" w:cs="Arial"/>
-                <w:sz w:val="24"/>
-                <w:szCs w:val="24"/>
-              </w:rPr>
-              <w:t>Baintelkam</w:t>
-            </w:r>
-            <w:proofErr w:type="spellEnd"/>
-            <w:r>
-              <w:rPr>
-                <w:rFonts w:ascii="Arial" w:hAnsi="Arial" w:cs="Arial"/>
-                <w:sz w:val="24"/>
-                <w:szCs w:val="24"/>
-              </w:rPr>
-              <w:t xml:space="preserve"> </w:t>
-            </w:r>
-            <w:proofErr w:type="spellStart"/>
-            <w:r>
-              <w:rPr>
-                <w:rFonts w:ascii="Arial" w:hAnsi="Arial" w:cs="Arial"/>
-                <w:sz w:val="24"/>
-                <w:szCs w:val="24"/>
-              </w:rPr>
-              <w:t>Polri</w:t>
-            </w:r>
-            <w:proofErr w:type="spellEnd"/>
-            <w:r>
-              <w:rPr>
-                <w:rFonts w:ascii="Arial" w:hAnsi="Arial" w:cs="Arial"/>
-                <w:sz w:val="24"/>
-                <w:szCs w:val="24"/>
-              </w:rPr>
-              <w:t xml:space="preserve"> </w:t>
-            </w:r>
-            <w:proofErr w:type="spellStart"/>
-            <w:r>
-              <w:rPr>
-                <w:rFonts w:ascii="Arial" w:hAnsi="Arial" w:cs="Arial"/>
-                <w:sz w:val="24"/>
-                <w:szCs w:val="24"/>
-              </w:rPr>
-              <w:t>berupa</w:t>
-            </w:r>
-            <w:proofErr w:type="spellEnd"/>
-            <w:r>
-              <w:rPr>
-                <w:rFonts w:ascii="Arial" w:hAnsi="Arial" w:cs="Arial"/>
-                <w:sz w:val="24"/>
-                <w:szCs w:val="24"/>
-              </w:rPr>
-              <w:t xml:space="preserve"> </w:t>
-            </w:r>
-            <w:proofErr w:type="spellStart"/>
-            <w:r>
-              <w:rPr>
-                <w:rFonts w:ascii="Arial" w:hAnsi="Arial" w:cs="Arial"/>
-                <w:sz w:val="24"/>
-                <w:szCs w:val="24"/>
-              </w:rPr>
-              <w:t>belum</w:t>
-            </w:r>
-            <w:proofErr w:type="spellEnd"/>
-            <w:r>
-              <w:rPr>
-                <w:rFonts w:ascii="Arial" w:hAnsi="Arial" w:cs="Arial"/>
-                <w:sz w:val="24"/>
-                <w:szCs w:val="24"/>
-              </w:rPr>
-              <w:t xml:space="preserve"> </w:t>
-            </w:r>
-            <w:proofErr w:type="spellStart"/>
-            <w:r>
-              <w:rPr>
-                <w:rFonts w:ascii="Arial" w:hAnsi="Arial" w:cs="Arial"/>
-                <w:sz w:val="24"/>
-                <w:szCs w:val="24"/>
-              </w:rPr>
-              <w:t>membayar</w:t>
-            </w:r>
-            <w:proofErr w:type="spellEnd"/>
-            <w:r>
-              <w:rPr>
-                <w:rFonts w:ascii="Arial" w:hAnsi="Arial" w:cs="Arial"/>
-                <w:sz w:val="24"/>
-                <w:szCs w:val="24"/>
-              </w:rPr>
-              <w:t xml:space="preserve"> </w:t>
-            </w:r>
-            <w:proofErr w:type="spellStart"/>
-            <w:r>
-              <w:rPr>
-                <w:rFonts w:ascii="Arial" w:hAnsi="Arial" w:cs="Arial"/>
-                <w:sz w:val="24"/>
-                <w:szCs w:val="24"/>
-              </w:rPr>
-              <w:t>uang</w:t>
-            </w:r>
-            <w:proofErr w:type="spellEnd"/>
-            <w:r>
-              <w:rPr>
-                <w:rFonts w:ascii="Arial" w:hAnsi="Arial" w:cs="Arial"/>
-                <w:sz w:val="24"/>
-                <w:szCs w:val="24"/>
-              </w:rPr>
-              <w:t xml:space="preserve"> </w:t>
-            </w:r>
-            <w:proofErr w:type="spellStart"/>
-            <w:r>
-              <w:rPr>
-                <w:rFonts w:ascii="Arial" w:hAnsi="Arial" w:cs="Arial"/>
-                <w:sz w:val="24"/>
-                <w:szCs w:val="24"/>
-              </w:rPr>
-              <w:t>sewa</w:t>
-            </w:r>
-            <w:proofErr w:type="spellEnd"/>
-            <w:r>
-              <w:rPr>
-                <w:rFonts w:ascii="Arial" w:hAnsi="Arial" w:cs="Arial"/>
-                <w:sz w:val="24"/>
-                <w:szCs w:val="24"/>
-              </w:rPr>
-              <w:t xml:space="preserve"> rental </w:t>
-            </w:r>
-            <w:proofErr w:type="spellStart"/>
-            <w:r>
-              <w:rPr>
-                <w:rFonts w:ascii="Arial" w:hAnsi="Arial" w:cs="Arial"/>
-                <w:sz w:val="24"/>
-                <w:szCs w:val="24"/>
-              </w:rPr>
-              <w:t>mobil</w:t>
-            </w:r>
-            <w:proofErr w:type="spellEnd"/>
-            <w:r>
-              <w:rPr>
-                <w:rFonts w:ascii="Arial" w:hAnsi="Arial" w:cs="Arial"/>
-                <w:sz w:val="24"/>
-                <w:szCs w:val="24"/>
-              </w:rPr>
-              <w:t xml:space="preserve"> </w:t>
-            </w:r>
-            <w:proofErr w:type="spellStart"/>
-            <w:r>
-              <w:rPr>
-                <w:rFonts w:ascii="Arial" w:hAnsi="Arial" w:cs="Arial"/>
-                <w:sz w:val="24"/>
-                <w:szCs w:val="24"/>
-              </w:rPr>
-              <w:t>dan</w:t>
-            </w:r>
-            <w:proofErr w:type="spellEnd"/>
-            <w:r>
-              <w:rPr>
-                <w:rFonts w:ascii="Arial" w:hAnsi="Arial" w:cs="Arial"/>
-                <w:sz w:val="24"/>
-                <w:szCs w:val="24"/>
-              </w:rPr>
-              <w:t xml:space="preserve"> </w:t>
-            </w:r>
-            <w:proofErr w:type="spellStart"/>
-            <w:r>
-              <w:rPr>
-                <w:rFonts w:ascii="Arial" w:hAnsi="Arial" w:cs="Arial"/>
-                <w:spacing w:val="-2"/>
-                <w:sz w:val="24"/>
-                <w:szCs w:val="24"/>
-              </w:rPr>
-              <w:t>tidak</w:t>
-            </w:r>
-            <w:proofErr w:type="spellEnd"/>
-            <w:r>
-              <w:rPr>
-                <w:rFonts w:ascii="Arial" w:hAnsi="Arial" w:cs="Arial"/>
-                <w:spacing w:val="-2"/>
-                <w:sz w:val="24"/>
-                <w:szCs w:val="24"/>
-              </w:rPr>
-              <w:t xml:space="preserve"> </w:t>
-            </w:r>
-            <w:proofErr w:type="spellStart"/>
-            <w:r>
-              <w:rPr>
-                <w:rFonts w:ascii="Arial" w:hAnsi="Arial" w:cs="Arial"/>
-                <w:spacing w:val="-2"/>
-                <w:sz w:val="24"/>
-                <w:szCs w:val="24"/>
-              </w:rPr>
-              <w:t>mengembalikan</w:t>
-            </w:r>
-            <w:proofErr w:type="spellEnd"/>
-            <w:r>
-              <w:rPr>
-                <w:rFonts w:ascii="Arial" w:hAnsi="Arial" w:cs="Arial"/>
-                <w:spacing w:val="-2"/>
-                <w:sz w:val="24"/>
-                <w:szCs w:val="24"/>
-              </w:rPr>
-              <w:t xml:space="preserve"> </w:t>
-            </w:r>
-            <w:proofErr w:type="spellStart"/>
-            <w:r>
-              <w:rPr>
-                <w:rFonts w:ascii="Arial" w:hAnsi="Arial" w:cs="Arial"/>
-                <w:spacing w:val="-2"/>
-                <w:sz w:val="24"/>
-                <w:szCs w:val="24"/>
-              </w:rPr>
-              <w:t>mobil</w:t>
-            </w:r>
-            <w:proofErr w:type="spellEnd"/>
-            <w:r>
-              <w:rPr>
-                <w:rFonts w:ascii="Arial" w:hAnsi="Arial" w:cs="Arial"/>
-                <w:spacing w:val="-2"/>
-                <w:sz w:val="24"/>
-                <w:szCs w:val="24"/>
-              </w:rPr>
-              <w:t xml:space="preserve"> rental </w:t>
-            </w:r>
-            <w:proofErr w:type="spellStart"/>
-            <w:r>
-              <w:rPr>
-                <w:rFonts w:ascii="Arial" w:hAnsi="Arial" w:cs="Arial"/>
-                <w:spacing w:val="-2"/>
-                <w:sz w:val="24"/>
-                <w:szCs w:val="24"/>
-              </w:rPr>
-              <w:t>merk</w:t>
-            </w:r>
-            <w:proofErr w:type="spellEnd"/>
-            <w:r>
-              <w:rPr>
-                <w:rFonts w:ascii="Arial" w:hAnsi="Arial" w:cs="Arial"/>
-                <w:spacing w:val="-2"/>
-                <w:sz w:val="24"/>
-                <w:szCs w:val="24"/>
-              </w:rPr>
-              <w:t xml:space="preserve"> Honda HR-V </w:t>
-            </w:r>
-            <w:proofErr w:type="spellStart"/>
-            <w:r>
-              <w:rPr>
-                <w:rFonts w:ascii="Arial" w:hAnsi="Arial" w:cs="Arial"/>
-                <w:spacing w:val="-2"/>
-                <w:sz w:val="24"/>
-                <w:szCs w:val="24"/>
-              </w:rPr>
-              <w:t>Nopol</w:t>
-            </w:r>
-            <w:proofErr w:type="spellEnd"/>
-            <w:r>
-              <w:rPr>
-                <w:rFonts w:ascii="Arial" w:hAnsi="Arial" w:cs="Arial"/>
-                <w:spacing w:val="-2"/>
-                <w:sz w:val="24"/>
-                <w:szCs w:val="24"/>
-              </w:rPr>
-              <w:t xml:space="preserve"> A 1672 PJ </w:t>
-            </w:r>
-            <w:proofErr w:type="spellStart"/>
-            <w:r>
-              <w:rPr>
-                <w:rFonts w:ascii="Arial" w:hAnsi="Arial" w:cs="Arial"/>
-                <w:spacing w:val="-2"/>
-                <w:sz w:val="24"/>
-                <w:szCs w:val="24"/>
-              </w:rPr>
-              <w:t>milik</w:t>
-            </w:r>
-            <w:proofErr w:type="spellEnd"/>
-            <w:r>
-              <w:rPr>
-                <w:rFonts w:ascii="Arial" w:hAnsi="Arial" w:cs="Arial"/>
-                <w:spacing w:val="-2"/>
-                <w:sz w:val="24"/>
-                <w:szCs w:val="24"/>
-              </w:rPr>
-              <w:t xml:space="preserve"> </w:t>
-            </w:r>
-            <w:proofErr w:type="spellStart"/>
-            <w:r>
-              <w:rPr>
-                <w:rFonts w:ascii="Arial" w:hAnsi="Arial" w:cs="Arial"/>
-                <w:spacing w:val="-2"/>
-                <w:sz w:val="24"/>
-                <w:szCs w:val="24"/>
-              </w:rPr>
-              <w:t>Sdr</w:t>
-            </w:r>
-            <w:proofErr w:type="spellEnd"/>
-            <w:r>
-              <w:rPr>
-                <w:rFonts w:ascii="Arial" w:hAnsi="Arial" w:cs="Arial"/>
-                <w:spacing w:val="-2"/>
-                <w:sz w:val="24"/>
-                <w:szCs w:val="24"/>
-              </w:rPr>
-              <w:t>. SUHERMAN</w:t>
-            </w:r>
-            <w:r>
-              <w:rPr>
-                <w:rFonts w:ascii="Arial" w:hAnsi="Arial" w:cs="Arial"/>
-                <w:sz w:val="24"/>
-                <w:szCs w:val="24"/>
-              </w:rPr>
-              <w:t xml:space="preserve">, </w:t>
-            </w:r>
-            <w:proofErr w:type="spellStart"/>
-            <w:r>
-              <w:rPr>
-                <w:rFonts w:ascii="Arial" w:hAnsi="Arial" w:cs="Arial"/>
-                <w:sz w:val="24"/>
-                <w:szCs w:val="24"/>
-              </w:rPr>
-              <w:t>sebagaimana</w:t>
-            </w:r>
-            <w:proofErr w:type="spellEnd"/>
-            <w:r>
-              <w:rPr>
-                <w:rFonts w:ascii="Arial" w:hAnsi="Arial" w:cs="Arial"/>
-                <w:sz w:val="24"/>
-                <w:szCs w:val="24"/>
-              </w:rPr>
-              <w:t xml:space="preserve"> </w:t>
-            </w:r>
-            <w:proofErr w:type="spellStart"/>
-            <w:r>
-              <w:rPr>
-                <w:rFonts w:ascii="Arial" w:hAnsi="Arial" w:cs="Arial"/>
-                <w:sz w:val="24"/>
-                <w:szCs w:val="24"/>
-              </w:rPr>
-              <w:t>dimaksud</w:t>
-            </w:r>
-            <w:proofErr w:type="spellEnd"/>
-            <w:r>
-              <w:rPr>
-                <w:rFonts w:ascii="Arial" w:hAnsi="Arial" w:cs="Arial"/>
-                <w:sz w:val="24"/>
-                <w:szCs w:val="24"/>
-              </w:rPr>
-              <w:t xml:space="preserve"> </w:t>
-            </w:r>
-            <w:proofErr w:type="spellStart"/>
-            <w:r>
-              <w:rPr>
-                <w:rFonts w:ascii="Arial" w:hAnsi="Arial" w:cs="Arial"/>
-                <w:sz w:val="24"/>
-                <w:szCs w:val="24"/>
-              </w:rPr>
-              <w:t>dalam</w:t>
-            </w:r>
-            <w:proofErr w:type="spellEnd"/>
-            <w:r>
-              <w:rPr>
-                <w:rFonts w:ascii="Arial" w:hAnsi="Arial" w:cs="Arial"/>
-                <w:sz w:val="24"/>
-                <w:szCs w:val="24"/>
-              </w:rPr>
-              <w:t xml:space="preserve"> </w:t>
-            </w:r>
-            <w:proofErr w:type="spellStart"/>
+            <w:r>
+              <w:rPr>
+                <w:rFonts w:ascii="Arial" w:hAnsi="Arial" w:cs="Arial"/>
+                <w:sz w:val="24"/>
+                <w:szCs w:val="24"/>
+              </w:rPr>
+              <w:t xml:space="preserve">berupa </w:t>
+            </w:r>
+            <w:r>
+              <w:rPr>
+                <w:rFonts w:ascii="Arial" w:hAnsi="Arial" w:cs="Arial"/>
+                <w:sz w:val="24"/>
+                <w:szCs w:val="24"/>
+              </w:rPr>
+              <w:t>${kronologi}</w:t>
+            </w:r>
+            <w:r>
+              <w:rPr>
+                <w:rFonts w:ascii="Arial" w:hAnsi="Arial" w:cs="Arial"/>
+                <w:sz w:val="24"/>
+                <w:szCs w:val="24"/>
+              </w:rPr>
+              <w:t xml:space="preserve">, sebagaimana dimaksud dalam </w:t>
+            </w:r>
             <w:r>
               <w:rPr>
                 <w:rFonts w:ascii="Arial" w:eastAsia="MS Mincho" w:hAnsi="Arial" w:cs="Arial"/>
@@ -4494,137 +2596,7 @@
                 <w:sz w:val="24"/>
                 <w:szCs w:val="24"/>
               </w:rPr>
-              <w:t>Pasal</w:t>
-            </w:r>
-            <w:proofErr w:type="spellEnd"/>
-            <w:r>
-              <w:rPr>
-                <w:rFonts w:ascii="Arial" w:eastAsia="MS Mincho" w:hAnsi="Arial" w:cs="Arial"/>
-                <w:bCs/>
-                <w:sz w:val="24"/>
-                <w:szCs w:val="24"/>
-              </w:rPr>
-              <w:t xml:space="preserve"> 3 </w:t>
-            </w:r>
-            <w:proofErr w:type="spellStart"/>
-            <w:r>
-              <w:rPr>
-                <w:rFonts w:ascii="Arial" w:eastAsia="MS Mincho" w:hAnsi="Arial" w:cs="Arial"/>
-                <w:bCs/>
-                <w:sz w:val="24"/>
-                <w:szCs w:val="24"/>
-              </w:rPr>
-              <w:t>huruf</w:t>
-            </w:r>
-            <w:proofErr w:type="spellEnd"/>
-            <w:r>
-              <w:rPr>
-                <w:rFonts w:ascii="Arial" w:eastAsia="MS Mincho" w:hAnsi="Arial" w:cs="Arial"/>
-                <w:bCs/>
-                <w:sz w:val="24"/>
-                <w:szCs w:val="24"/>
-              </w:rPr>
-              <w:t xml:space="preserve"> (g) </w:t>
-            </w:r>
-            <w:proofErr w:type="spellStart"/>
-            <w:r>
-              <w:rPr>
-                <w:rFonts w:ascii="Arial" w:eastAsia="MS Mincho" w:hAnsi="Arial" w:cs="Arial"/>
-                <w:bCs/>
-                <w:sz w:val="24"/>
-                <w:szCs w:val="24"/>
-              </w:rPr>
-              <w:t>dan</w:t>
-            </w:r>
-            <w:proofErr w:type="spellEnd"/>
-            <w:r>
-              <w:rPr>
-                <w:rFonts w:ascii="Arial" w:eastAsia="MS Mincho" w:hAnsi="Arial" w:cs="Arial"/>
-                <w:bCs/>
-                <w:sz w:val="24"/>
-                <w:szCs w:val="24"/>
-              </w:rPr>
-              <w:t>/</w:t>
-            </w:r>
-            <w:proofErr w:type="spellStart"/>
-            <w:r>
-              <w:rPr>
-                <w:rFonts w:ascii="Arial" w:eastAsia="MS Mincho" w:hAnsi="Arial" w:cs="Arial"/>
-                <w:bCs/>
-                <w:sz w:val="24"/>
-                <w:szCs w:val="24"/>
-              </w:rPr>
-              <w:t>atau</w:t>
-            </w:r>
-            <w:proofErr w:type="spellEnd"/>
-            <w:r>
-              <w:rPr>
-                <w:rFonts w:ascii="Arial" w:eastAsia="MS Mincho" w:hAnsi="Arial" w:cs="Arial"/>
-                <w:bCs/>
-                <w:sz w:val="24"/>
-                <w:szCs w:val="24"/>
-              </w:rPr>
-              <w:t xml:space="preserve"> </w:t>
-            </w:r>
-            <w:proofErr w:type="spellStart"/>
-            <w:r>
-              <w:rPr>
-                <w:rFonts w:ascii="Arial" w:eastAsia="MS Mincho" w:hAnsi="Arial" w:cs="Arial"/>
-                <w:bCs/>
-                <w:sz w:val="24"/>
-                <w:szCs w:val="24"/>
-              </w:rPr>
-              <w:t>Pasal</w:t>
-            </w:r>
-            <w:proofErr w:type="spellEnd"/>
-            <w:r>
-              <w:rPr>
-                <w:rFonts w:ascii="Arial" w:eastAsia="MS Mincho" w:hAnsi="Arial" w:cs="Arial"/>
-                <w:bCs/>
-                <w:sz w:val="24"/>
-                <w:szCs w:val="24"/>
-              </w:rPr>
-              <w:t xml:space="preserve"> 3 </w:t>
-            </w:r>
-            <w:proofErr w:type="spellStart"/>
-            <w:r>
-              <w:rPr>
-                <w:rFonts w:ascii="Arial" w:eastAsia="MS Mincho" w:hAnsi="Arial" w:cs="Arial"/>
-                <w:bCs/>
-                <w:sz w:val="24"/>
-                <w:szCs w:val="24"/>
-              </w:rPr>
-              <w:t>huruf</w:t>
-            </w:r>
-            <w:proofErr w:type="spellEnd"/>
-            <w:r>
-              <w:rPr>
-                <w:rFonts w:ascii="Arial" w:eastAsia="MS Mincho" w:hAnsi="Arial" w:cs="Arial"/>
-                <w:bCs/>
-                <w:sz w:val="24"/>
-                <w:szCs w:val="24"/>
-              </w:rPr>
-              <w:t xml:space="preserve"> (</w:t>
-            </w:r>
-            <w:proofErr w:type="spellStart"/>
-            <w:r>
-              <w:rPr>
-                <w:rFonts w:ascii="Arial" w:eastAsia="MS Mincho" w:hAnsi="Arial" w:cs="Arial"/>
-                <w:bCs/>
-                <w:sz w:val="24"/>
-                <w:szCs w:val="24"/>
-              </w:rPr>
-              <w:t>i</w:t>
-            </w:r>
-            <w:proofErr w:type="spellEnd"/>
-            <w:r>
-              <w:rPr>
-                <w:rFonts w:ascii="Arial" w:eastAsia="MS Mincho" w:hAnsi="Arial" w:cs="Arial"/>
-                <w:bCs/>
-                <w:sz w:val="24"/>
-                <w:szCs w:val="24"/>
-              </w:rPr>
-              <w:t>)</w:t>
+              <w:t>Pasal 3 huruf (g) dan/atau Pasal 3 huruf (i)</w:t>
             </w:r>
             <w:r>
               <w:rPr>
@@ -4819,34 +2791,7 @@
                 <w:szCs w:val="24"/>
                 <w:lang w:val="fi-FI"/>
               </w:rPr>
-              <w:t>Februari</w:t>
-            </w:r>
-            <w:r>
-              <w:rPr>
-                <w:rFonts w:ascii="Arial" w:hAnsi="Arial" w:cs="Arial"/>
-                <w:sz w:val="24"/>
-                <w:szCs w:val="24"/>
-                <w:lang w:val="fi-FI"/>
-              </w:rPr>
-              <w:t xml:space="preserve"> 20</w:t>
-            </w:r>
-            <w:r>
-              <w:rPr>
-                <w:rFonts w:ascii="Arial" w:hAnsi="Arial" w:cs="Arial"/>
-                <w:sz w:val="24"/>
-                <w:szCs w:val="24"/>
-                <w:lang w:val="fi-FI"/>
-              </w:rPr>
-              <w:t>2</w:t>
-            </w:r>
-            <w:r>
-              <w:rPr>
-                <w:rFonts w:ascii="Arial" w:hAnsi="Arial" w:cs="Arial"/>
-                <w:sz w:val="24"/>
-                <w:szCs w:val="24"/>
-                <w:lang w:val="fi-FI"/>
-              </w:rPr>
-              <w:t>3</w:t>
+              <w:t>${tgl_ttd}</w:t>
             </w:r>
           </w:p>
           <w:p>
@@ -4913,7 +2858,6 @@
               </w:rPr>
               <w:t xml:space="preserve">   </w:t>
             </w:r>
-            <w:proofErr w:type="spellStart"/>
             <w:r>
               <w:rPr>
                 <w:rFonts w:ascii="Arial" w:hAnsi="Arial" w:cs="Arial"/>
@@ -4922,18 +2866,7 @@
                 <w:szCs w:val="24"/>
                 <w:lang w:val="fr-FR"/>
               </w:rPr>
-              <w:t>a.n</w:t>
-            </w:r>
-            <w:proofErr w:type="spellEnd"/>
-            <w:r>
-              <w:rPr>
-                <w:rFonts w:ascii="Arial" w:hAnsi="Arial" w:cs="Arial"/>
-                <w:bCs/>
-                <w:sz w:val="24"/>
-                <w:szCs w:val="24"/>
-                <w:lang w:val="fr-FR"/>
-              </w:rPr>
-              <w:t>. KEPALA BIROPROVOS DIVPROPAM POLRI</w:t>
+              <w:t>a.n. KEPALA BIROPROVOS DIVPROPAM POLRI</w:t>
             </w:r>
           </w:p>
           <w:p>
@@ -4946,25 +2879,14 @@
                 <w:szCs w:val="24"/>
               </w:rPr>
             </w:pPr>
-            <w:proofErr w:type="spellStart"/>
-            <w:r>
-              <w:rPr>
-                <w:rFonts w:ascii="Arial" w:hAnsi="Arial" w:cs="Arial"/>
-                <w:bCs/>
-                <w:sz w:val="24"/>
-                <w:szCs w:val="24"/>
-              </w:rPr>
-              <w:t>Plh</w:t>
-            </w:r>
-            <w:proofErr w:type="spellEnd"/>
-            <w:r>
-              <w:rPr>
-                <w:rFonts w:ascii="Arial" w:hAnsi="Arial" w:cs="Arial"/>
-                <w:bCs/>
-                <w:sz w:val="24"/>
-                <w:szCs w:val="24"/>
-              </w:rPr>
-              <w:t xml:space="preserve">. </w:t>
+            <w:r>
+              <w:rPr>
+                <w:rFonts w:ascii="Arial" w:hAnsi="Arial" w:cs="Arial"/>
+                <w:bCs/>
+                <w:sz w:val="24"/>
+                <w:szCs w:val="24"/>
+              </w:rPr>
+              <w:t xml:space="preserve">Plh. </w:t>
             </w:r>
             <w:r>
               <w:rPr>
@@ -5088,7 +3010,7 @@
                     </wp:anchor>
                   </w:drawing>
                 </mc:Choice>
-                <mc:Fallback xmlns:cx="http://schemas.microsoft.com/office/drawing/2014/chartex" xmlns:cx1="http://schemas.microsoft.com/office/drawing/2015/9/8/chartex" xmlns:cx2="http://schemas.microsoft.com/office/drawing/2015/10/21/chartex" xmlns:cx3="http://schemas.microsoft.com/office/drawing/2016/5/9/chartex" xmlns:cx4="http://schemas.microsoft.com/office/drawing/2016/5/10/chartex" xmlns:cx5="http://schemas.microsoft.com/office/drawing/2016/5/11/chartex" xmlns:cx6="http://schemas.microsoft.com/office/drawing/2016/5/12/chartex" xmlns:cx7="http://schemas.microsoft.com/office/drawing/2016/5/13/chartex" xmlns:cx8="http://schemas.microsoft.com/office/drawing/2016/5/14/chartex" xmlns:aink="http://schemas.microsoft.com/office/drawing/2016/ink" xmlns:am3d="http://schemas.microsoft.com/office/drawing/2017/model3d" xmlns:oel="http://schemas.microsoft.com/office/2019/extlst" xmlns:w16cex="http://schemas.microsoft.com/office/word/2018/wordml/cex" xmlns:w16cid="http://schemas.microsoft.com/office/word/2016/wordml/cid" xmlns:w16="http://schemas.microsoft.com/office/word/2018/wordml" xmlns:w16du="http://schemas.microsoft.com/office/word/2023/wordml/word16du" xmlns:w16sdtdh="http://schemas.microsoft.com/office/word/2020/wordml/sdtdatahash" xmlns:w16se="http://schemas.microsoft.com/office/word/2015/wordml/symex">
+                <mc:Fallback>
                   <w:pict>
                     <v:shapetype w14:anchorId="260585A4" id="_x0000_t32" coordsize="21600,21600" o:spt="32" o:oned="t" path="m,l21600,21600e" filled="f">
                       <v:path arrowok="t" fillok="f" o:connecttype="none"/>
@@ -5172,7 +3094,6 @@
           <w:szCs w:val="24"/>
         </w:rPr>
       </w:pPr>
-      <w:proofErr w:type="spellStart"/>
       <w:r>
         <w:rPr>
           <w:rFonts w:ascii="Arial" w:hAnsi="Arial" w:cs="Arial"/>
@@ -5180,216 +3101,16 @@
           <w:szCs w:val="24"/>
           <w:lang w:val="fr-FR"/>
         </w:rPr>
-        <w:t>Pada</w:t>
+        <w:t xml:space="preserve">Pada hari................    tanggal.........................    satu lembar  </w:t>
       </w:r>
-      <w:proofErr w:type="spellEnd"/>
       <w:r>
         <w:rPr>
           <w:rFonts w:ascii="Arial" w:hAnsi="Arial" w:cs="Arial"/>
           <w:sz w:val="24"/>
           <w:szCs w:val="24"/>
-          <w:lang w:val="fr-FR"/>
-        </w:rPr>
-        <w:t xml:space="preserve"> </w:t>
+        </w:rPr>
+        <w:t>Surat   Panggilan   ini  telah  diterima  oleh  yang    bersangkutan</w:t>
       </w:r>
-      <w:proofErr w:type="spellStart"/>
-      <w:r>
-        <w:rPr>
-          <w:rFonts w:ascii="Arial" w:hAnsi="Arial" w:cs="Arial"/>
-          <w:sz w:val="24"/>
-          <w:szCs w:val="24"/>
-          <w:lang w:val="fr-FR"/>
-        </w:rPr>
-        <w:t>hari</w:t>
-      </w:r>
-      <w:proofErr w:type="spellEnd"/>
-      <w:r>
-        <w:rPr>
-          <w:rFonts w:ascii="Arial" w:hAnsi="Arial" w:cs="Arial"/>
-          <w:sz w:val="24"/>
-          <w:szCs w:val="24"/>
-          <w:lang w:val="fr-FR"/>
-        </w:rPr>
-        <w:t xml:space="preserve">................    </w:t>
-      </w:r>
-      <w:proofErr w:type="spellStart"/>
-      <w:r>
-        <w:rPr>
-          <w:rFonts w:ascii="Arial" w:hAnsi="Arial" w:cs="Arial"/>
-          <w:sz w:val="24"/>
-          <w:szCs w:val="24"/>
-          <w:lang w:val="fr-FR"/>
-        </w:rPr>
-        <w:t>tanggal</w:t>
-      </w:r>
-      <w:proofErr w:type="spellEnd"/>
-      <w:r>
-        <w:rPr>
-          <w:rFonts w:ascii="Arial" w:hAnsi="Arial" w:cs="Arial"/>
-          <w:sz w:val="24"/>
-          <w:szCs w:val="24"/>
-          <w:lang w:val="fr-FR"/>
-        </w:rPr>
-        <w:t xml:space="preserve">.........................    </w:t>
-      </w:r>
-      <w:proofErr w:type="spellStart"/>
-      <w:r>
-        <w:rPr>
-          <w:rFonts w:ascii="Arial" w:hAnsi="Arial" w:cs="Arial"/>
-          <w:sz w:val="24"/>
-          <w:szCs w:val="24"/>
-          <w:lang w:val="fr-FR"/>
-        </w:rPr>
-        <w:t>satu</w:t>
-      </w:r>
-      <w:proofErr w:type="spellEnd"/>
-      <w:r>
-        <w:rPr>
-          <w:rFonts w:ascii="Arial" w:hAnsi="Arial" w:cs="Arial"/>
-          <w:sz w:val="24"/>
-          <w:szCs w:val="24"/>
-          <w:lang w:val="fr-FR"/>
-        </w:rPr>
-        <w:t xml:space="preserve"> </w:t>
-      </w:r>
-      <w:proofErr w:type="spellStart"/>
-      <w:r>
-        <w:rPr>
-          <w:rFonts w:ascii="Arial" w:hAnsi="Arial" w:cs="Arial"/>
-          <w:sz w:val="24"/>
-          <w:szCs w:val="24"/>
-          <w:lang w:val="fr-FR"/>
-        </w:rPr>
-        <w:t>lembar</w:t>
-      </w:r>
-      <w:proofErr w:type="spellEnd"/>
-      <w:r>
-        <w:rPr>
-          <w:rFonts w:ascii="Arial" w:hAnsi="Arial" w:cs="Arial"/>
-          <w:sz w:val="24"/>
-          <w:szCs w:val="24"/>
-          <w:lang w:val="fr-FR"/>
-        </w:rPr>
-        <w:t xml:space="preserve">  </w:t>
-      </w:r>
-      <w:proofErr w:type="spellStart"/>
-      <w:r>
-        <w:rPr>
-          <w:rFonts w:ascii="Arial" w:hAnsi="Arial" w:cs="Arial"/>
-          <w:sz w:val="24"/>
-          <w:szCs w:val="24"/>
-        </w:rPr>
-        <w:t>Surat</w:t>
-      </w:r>
-      <w:proofErr w:type="spellEnd"/>
-      <w:r>
-        <w:rPr>
-          <w:rFonts w:ascii="Arial" w:hAnsi="Arial" w:cs="Arial"/>
-          <w:sz w:val="24"/>
-          <w:szCs w:val="24"/>
-        </w:rPr>
-        <w:t xml:space="preserve">   </w:t>
-      </w:r>
-      <w:proofErr w:type="spellStart"/>
-      <w:r>
-        <w:rPr>
-          <w:rFonts w:ascii="Arial" w:hAnsi="Arial" w:cs="Arial"/>
-          <w:sz w:val="24"/>
-          <w:szCs w:val="24"/>
-        </w:rPr>
-        <w:t>Panggilan</w:t>
-      </w:r>
-      <w:proofErr w:type="spellEnd"/>
-      <w:r>
-        <w:rPr>
-          <w:rFonts w:ascii="Arial" w:hAnsi="Arial" w:cs="Arial"/>
-          <w:sz w:val="24"/>
-          <w:szCs w:val="24"/>
-        </w:rPr>
-        <w:t xml:space="preserve">   </w:t>
-      </w:r>
-      <w:proofErr w:type="spellStart"/>
-      <w:r>
-        <w:rPr>
-          <w:rFonts w:ascii="Arial" w:hAnsi="Arial" w:cs="Arial"/>
-          <w:sz w:val="24"/>
-          <w:szCs w:val="24"/>
-        </w:rPr>
-        <w:t>ini</w:t>
-      </w:r>
-      <w:proofErr w:type="spellEnd"/>
-      <w:r>
-        <w:rPr>
-          <w:rFonts w:ascii="Arial" w:hAnsi="Arial" w:cs="Arial"/>
-          <w:sz w:val="24"/>
-          <w:szCs w:val="24"/>
-        </w:rPr>
-        <w:t xml:space="preserve">  </w:t>
-      </w:r>
-      <w:proofErr w:type="spellStart"/>
-      <w:r>
-        <w:rPr>
-          <w:rFonts w:ascii="Arial" w:hAnsi="Arial" w:cs="Arial"/>
-          <w:sz w:val="24"/>
-          <w:szCs w:val="24"/>
-        </w:rPr>
-        <w:t>telah</w:t>
-      </w:r>
-      <w:proofErr w:type="spellEnd"/>
-      <w:r>
-        <w:rPr>
-          <w:rFonts w:ascii="Arial" w:hAnsi="Arial" w:cs="Arial"/>
-          <w:sz w:val="24"/>
-          <w:szCs w:val="24"/>
-        </w:rPr>
-        <w:t xml:space="preserve">  </w:t>
-      </w:r>
-      <w:proofErr w:type="spellStart"/>
-      <w:r>
-        <w:rPr>
-          <w:rFonts w:ascii="Arial" w:hAnsi="Arial" w:cs="Arial"/>
-          <w:sz w:val="24"/>
-          <w:szCs w:val="24"/>
-        </w:rPr>
-        <w:t>diterima</w:t>
-      </w:r>
-      <w:proofErr w:type="spellEnd"/>
-      <w:r>
-        <w:rPr>
-          <w:rFonts w:ascii="Arial" w:hAnsi="Arial" w:cs="Arial"/>
-          <w:sz w:val="24"/>
-          <w:szCs w:val="24"/>
-        </w:rPr>
-        <w:t xml:space="preserve">  </w:t>
-      </w:r>
-      <w:proofErr w:type="spellStart"/>
-      <w:r>
-        <w:rPr>
-          <w:rFonts w:ascii="Arial" w:hAnsi="Arial" w:cs="Arial"/>
-          <w:sz w:val="24"/>
-          <w:szCs w:val="24"/>
-        </w:rPr>
-        <w:t>oleh</w:t>
-      </w:r>
-      <w:proofErr w:type="spellEnd"/>
-      <w:r>
-        <w:rPr>
-          <w:rFonts w:ascii="Arial" w:hAnsi="Arial" w:cs="Arial"/>
-          <w:sz w:val="24"/>
-          <w:szCs w:val="24"/>
-        </w:rPr>
-        <w:t xml:space="preserve">  yang    </w:t>
-      </w:r>
-      <w:proofErr w:type="spellStart"/>
-      <w:r>
-        <w:rPr>
-          <w:rFonts w:ascii="Arial" w:hAnsi="Arial" w:cs="Arial"/>
-          <w:sz w:val="24"/>
-          <w:szCs w:val="24"/>
-        </w:rPr>
-        <w:t>bersangkutan</w:t>
-      </w:r>
-      <w:proofErr w:type="spellEnd"/>
     </w:p>
     <w:p>
       <w:pPr>
@@ -5444,47 +3165,7 @@
           <w:sz w:val="24"/>
           <w:szCs w:val="24"/>
         </w:rPr>
-        <w:t xml:space="preserve">                        Yang </w:t>
-      </w:r>
-      <w:proofErr w:type="spellStart"/>
-      <w:r>
-        <w:rPr>
-          <w:rFonts w:ascii="Arial" w:hAnsi="Arial" w:cs="Arial"/>
-          <w:bCs/>
-          <w:sz w:val="24"/>
-          <w:szCs w:val="24"/>
-        </w:rPr>
-        <w:t>menerima</w:t>
-      </w:r>
-      <w:proofErr w:type="spellEnd"/>
-      <w:r>
-        <w:rPr>
-          <w:rFonts w:ascii="Arial" w:hAnsi="Arial" w:cs="Arial"/>
-          <w:bCs/>
-          <w:sz w:val="24"/>
-          <w:szCs w:val="24"/>
-        </w:rPr>
-        <w:t xml:space="preserve">                                                 Yang </w:t>
-      </w:r>
-      <w:proofErr w:type="spellStart"/>
-      <w:r>
-        <w:rPr>
-          <w:rFonts w:ascii="Arial" w:hAnsi="Arial" w:cs="Arial"/>
-          <w:bCs/>
-          <w:sz w:val="24"/>
-          <w:szCs w:val="24"/>
-        </w:rPr>
-        <w:t>menyerahkan</w:t>
-      </w:r>
-      <w:proofErr w:type="spellEnd"/>
-      <w:r>
-        <w:rPr>
-          <w:rFonts w:ascii="Arial" w:hAnsi="Arial" w:cs="Arial"/>
-          <w:bCs/>
-          <w:sz w:val="24"/>
-          <w:szCs w:val="24"/>
-        </w:rPr>
-        <w:t>,</w:t>
+        <w:t xml:space="preserve">                        Yang menerima                                                 Yang menyerahkan,</w:t>
       </w:r>
     </w:p>
     <w:p/>
@@ -5563,7 +3244,7 @@
               </wp:anchor>
             </w:drawing>
           </mc:Choice>
-          <mc:Fallback xmlns:cx="http://schemas.microsoft.com/office/drawing/2014/chartex" xmlns:cx1="http://schemas.microsoft.com/office/drawing/2015/9/8/chartex" xmlns:cx2="http://schemas.microsoft.com/office/drawing/2015/10/21/chartex" xmlns:cx3="http://schemas.microsoft.com/office/drawing/2016/5/9/chartex" xmlns:cx4="http://schemas.microsoft.com/office/drawing/2016/5/10/chartex" xmlns:cx5="http://schemas.microsoft.com/office/drawing/2016/5/11/chartex" xmlns:cx6="http://schemas.microsoft.com/office/drawing/2016/5/12/chartex" xmlns:cx7="http://schemas.microsoft.com/office/drawing/2016/5/13/chartex" xmlns:cx8="http://schemas.microsoft.com/office/drawing/2016/5/14/chartex" xmlns:aink="http://schemas.microsoft.com/office/drawing/2016/ink" xmlns:am3d="http://schemas.microsoft.com/office/drawing/2017/model3d" xmlns:oel="http://schemas.microsoft.com/office/2019/extlst" xmlns:w16cex="http://schemas.microsoft.com/office/word/2018/wordml/cex" xmlns:w16cid="http://schemas.microsoft.com/office/word/2016/wordml/cid" xmlns:w16="http://schemas.microsoft.com/office/word/2018/wordml" xmlns:w16du="http://schemas.microsoft.com/office/word/2023/wordml/word16du" xmlns:w16sdtdh="http://schemas.microsoft.com/office/word/2020/wordml/sdtdatahash" xmlns:w16se="http://schemas.microsoft.com/office/word/2015/wordml/symex">
+          <mc:Fallback>
             <w:pict>
               <v:line w14:anchorId="70386644" id="Line 5" o:spid="_x0000_s1026" style="position:absolute;z-index:251663360;visibility:visible;mso-wrap-style:square;mso-width-percent:0;mso-height-percent:0;mso-wrap-distance-left:9pt;mso-wrap-distance-top:0;mso-wrap-distance-right:9pt;mso-wrap-distance-bottom:0;mso-position-horizontal:absolute;mso-position-horizontal-relative:text;mso-position-vertical:absolute;mso-position-vertical-relative:text;mso-width-percent:0;mso-height-percent:0;mso-width-relative:page;mso-height-relative:page" from="78.5pt,6.45pt" to="168.5pt,6.45pt" o:gfxdata="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"/>
             </w:pict>
@@ -5636,7 +3317,7 @@
               </wp:anchor>
             </w:drawing>
           </mc:Choice>
-          <mc:Fallback xmlns:cx="http://schemas.microsoft.com/office/drawing/2014/chartex" xmlns:cx1="http://schemas.microsoft.com/office/drawing/2015/9/8/chartex" xmlns:cx2="http://schemas.microsoft.com/office/drawing/2015/10/21/chartex" xmlns:cx3="http://schemas.microsoft.com/office/drawing/2016/5/9/chartex" xmlns:cx4="http://schemas.microsoft.com/office/drawing/2016/5/10/chartex" xmlns:cx5="http://schemas.microsoft.com/office/drawing/2016/5/11/chartex" xmlns:cx6="http://schemas.microsoft.com/office/drawing/2016/5/12/chartex" xmlns:cx7="http://schemas.microsoft.com/office/drawing/2016/5/13/chartex" xmlns:cx8="http://schemas.microsoft.com/office/drawing/2016/5/14/chartex" xmlns:aink="http://schemas.microsoft.com/office/drawing/2016/ink" xmlns:am3d="http://schemas.microsoft.com/office/drawing/2017/model3d" xmlns:oel="http://schemas.microsoft.com/office/2019/extlst" xmlns:w16cex="http://schemas.microsoft.com/office/word/2018/wordml/cex" xmlns:w16cid="http://schemas.microsoft.com/office/word/2016/wordml/cid" xmlns:w16="http://schemas.microsoft.com/office/word/2018/wordml" xmlns:w16du="http://schemas.microsoft.com/office/word/2023/wordml/word16du" xmlns:w16sdtdh="http://schemas.microsoft.com/office/word/2020/wordml/sdtdatahash" xmlns:w16se="http://schemas.microsoft.com/office/word/2015/wordml/symex">
+          <mc:Fallback>
             <w:pict>
               <v:line w14:anchorId="38512126" id="Line 6" o:spid="_x0000_s1026" style="position:absolute;z-index:251664384;visibility:visible;mso-wrap-style:square;mso-width-percent:0;mso-height-percent:0;mso-wrap-distance-left:9pt;mso-wrap-distance-top:0;mso-wrap-distance-right:9pt;mso-wrap-distance-bottom:0;mso-position-horizontal:absolute;mso-position-horizontal-relative:text;mso-position-vertical:absolute;mso-position-vertical-relative:text;mso-width-percent:0;mso-height-percent:0;mso-width-relative:page;mso-height-relative:page" from="336.6pt,4.05pt" to="426.6pt,4.05pt" o:gfxdata="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"/>
             </w:pict>
@@ -5656,7 +3337,7 @@
 </file>
 
 <file path=word/styles.xml><?xml version="1.0" encoding="utf-8"?>
-<w:styles xmlns:mc="http://schemas.openxmlformats.org/markup-compatibility/2006" xmlns:r="http://schemas.openxmlformats.org/officeDocument/2006/relationships" xmlns:w="http://schemas.openxmlformats.org/wordprocessingml/2006/main" xmlns:w14="http://schemas.microsoft.com/office/word/2010/wordml" xmlns:w15="http://schemas.microsoft.com/office/word/2012/wordml" mc:Ignorable="w14 w15">
+<w:styles xmlns:mc="http://schemas.openxmlformats.org/markup-compatibility/2006" xmlns:r="http://schemas.openxmlformats.org/officeDocument/2006/relationships" xmlns:w="http://schemas.openxmlformats.org/wordprocessingml/2006/main" xmlns:w14="http://schemas.microsoft.com/office/word/2010/wordml" xmlns:w15="http://schemas.microsoft.com/office/word/2012/wordml" xmlns:w16cex="http://schemas.microsoft.com/office/word/2018/wordml/cex" xmlns:w16cid="http://schemas.microsoft.com/office/word/2016/wordml/cid" xmlns:w16="http://schemas.microsoft.com/office/word/2018/wordml" xmlns:w16sdtdh="http://schemas.microsoft.com/office/word/2020/wordml/sdtdatahash" xmlns:w16se="http://schemas.microsoft.com/office/word/2015/wordml/symex" mc:Ignorable="w14 w15 w16se w16cid w16 w16cex w16sdtdh">
   <w:docDefaults>
     <w:rPrDefault>
       <w:rPr>
@@ -5672,7 +3353,7 @@
       </w:pPr>
     </w:pPrDefault>
   </w:docDefaults>
-  <w:latentStyles w:defLockedState="0" w:defUIPriority="99" w:defSemiHidden="0" w:defUnhideWhenUsed="0" w:defQFormat="0" w:count="371">
+  <w:latentStyles w:defLockedState="0" w:defUIPriority="99" w:defSemiHidden="0" w:defUnhideWhenUsed="0" w:defQFormat="0" w:count="376">
     <w:lsdException w:name="Normal" w:uiPriority="0" w:qFormat="1"/>
     <w:lsdException w:name="heading 1" w:qFormat="1"/>
     <w:lsdException w:name="heading 2" w:semiHidden="1" w:uiPriority="9" w:unhideWhenUsed="1" w:qFormat="1"/>
@@ -5778,7 +3459,6 @@
     <w:lsdException w:name="HTML Sample" w:semiHidden="1" w:unhideWhenUsed="1"/>
     <w:lsdException w:name="HTML Typewriter" w:semiHidden="1" w:unhideWhenUsed="1"/>
     <w:lsdException w:name="HTML Variable" w:semiHidden="1" w:unhideWhenUsed="1"/>
-    <w:lsdException w:name="Normal Table" w:semiHidden="1" w:unhideWhenUsed="1"/>
     <w:lsdException w:name="annotation subject" w:semiHidden="1" w:unhideWhenUsed="1"/>
     <w:lsdException w:name="No List" w:semiHidden="1" w:unhideWhenUsed="1"/>
     <w:lsdException w:name="Outline List 1" w:semiHidden="1" w:unhideWhenUsed="1"/>
@@ -5821,11 +3501,8 @@
     <w:lsdException w:name="Table Contemporary" w:semiHidden="1" w:unhideWhenUsed="1"/>
     <w:lsdException w:name="Table Elegant" w:semiHidden="1" w:unhideWhenUsed="1"/>
     <w:lsdException w:name="Table Professional" w:semiHidden="1" w:unhideWhenUsed="1"/>
-    <w:lsdException w:name="Table Subtle 1" w:semiHidden="1" w:unhideWhenUsed="1"/>
     <w:lsdException w:name="Table Subtle 2" w:semiHidden="1" w:unhideWhenUsed="1"/>
     <w:lsdException w:name="Table Web 1" w:semiHidden="1" w:unhideWhenUsed="1"/>
-    <w:lsdException w:name="Table Web 2" w:semiHidden="1" w:unhideWhenUsed="1"/>
-    <w:lsdException w:name="Table Web 3" w:semiHidden="1" w:unhideWhenUsed="1"/>
     <w:lsdException w:name="Balloon Text" w:semiHidden="1" w:unhideWhenUsed="1"/>
     <w:lsdException w:name="Table Grid" w:uiPriority="59"/>
     <w:lsdException w:name="Table Theme" w:semiHidden="1" w:unhideWhenUsed="1"/>
@@ -6044,6 +3721,11 @@
     <w:lsdException w:name="List Table 5 Dark Accent 6" w:uiPriority="50"/>
     <w:lsdException w:name="List Table 6 Colorful Accent 6" w:uiPriority="51"/>
     <w:lsdException w:name="List Table 7 Colorful Accent 6" w:uiPriority="52"/>
+    <w:lsdException w:name="Mention" w:semiHidden="1" w:unhideWhenUsed="1"/>
+    <w:lsdException w:name="Smart Hyperlink" w:semiHidden="1" w:unhideWhenUsed="1"/>
+    <w:lsdException w:name="Hashtag" w:semiHidden="1" w:unhideWhenUsed="1"/>
+    <w:lsdException w:name="Unresolved Mention" w:semiHidden="1" w:unhideWhenUsed="1"/>
+    <w:lsdException w:name="Smart Link" w:semiHidden="1" w:unhideWhenUsed="1"/>
   </w:latentStyles>
   <w:style w:type="paragraph" w:default="1" w:styleId="Normal">
     <w:name w:val="Normal"/>

--- a/storage/template/template_surat_panggilan_terduga.docx
+++ b/storage/template/template_surat_panggilan_terduga.docx
@@ -1,6 +1,6 @@
 
 <file path=word/document.xml><?xml version="1.0" encoding="utf-8"?>
-<w:document xmlns:wpc="http://schemas.microsoft.com/office/word/2010/wordprocessingCanvas" xmlns:cx="http://schemas.microsoft.com/office/drawing/2014/chartex" xmlns:cx1="http://schemas.microsoft.com/office/drawing/2015/9/8/chartex" xmlns:cx2="http://schemas.microsoft.com/office/drawing/2015/10/21/chartex" xmlns:cx3="http://schemas.microsoft.com/office/drawing/2016/5/9/chartex" xmlns:cx4="http://schemas.microsoft.com/office/drawing/2016/5/10/chartex" xmlns:cx5="http://schemas.microsoft.com/office/drawing/2016/5/11/chartex" xmlns:cx6="http://schemas.microsoft.com/office/drawing/2016/5/12/chartex" xmlns:cx7="http://schemas.microsoft.com/office/drawing/2016/5/13/chartex" xmlns:cx8="http://schemas.microsoft.com/office/drawing/2016/5/14/chartex" xmlns:mc="http://schemas.openxmlformats.org/markup-compatibility/2006" xmlns:aink="http://schemas.microsoft.com/office/drawing/2016/ink" xmlns:am3d="http://schemas.microsoft.com/office/drawing/2017/model3d" xmlns:o="urn:schemas-microsoft-com:office:office" xmlns:oel="http://schemas.microsoft.com/office/2019/extlst" xmlns:r="http://schemas.openxmlformats.org/officeDocument/2006/relationships" xmlns:m="http://schemas.openxmlformats.org/officeDocument/2006/math" xmlns:v="urn:schemas-microsoft-com:vml" xmlns:wp14="http://schemas.microsoft.com/office/word/2010/wordprocessingDrawing" xmlns:wp="http://schemas.openxmlformats.org/drawingml/2006/wordprocessingDrawing" xmlns:w10="urn:schemas-microsoft-com:office:word" xmlns:w="http://schemas.openxmlformats.org/wordprocessingml/2006/main" xmlns:w14="http://schemas.microsoft.com/office/word/2010/wordml" xmlns:w15="http://schemas.microsoft.com/office/word/2012/wordml" xmlns:w16cex="http://schemas.microsoft.com/office/word/2018/wordml/cex" xmlns:w16cid="http://schemas.microsoft.com/office/word/2016/wordml/cid" xmlns:w16="http://schemas.microsoft.com/office/word/2018/wordml" xmlns:w16du="http://schemas.microsoft.com/office/word/2023/wordml/word16du" xmlns:w16sdtdh="http://schemas.microsoft.com/office/word/2020/wordml/sdtdatahash" xmlns:w16se="http://schemas.microsoft.com/office/word/2015/wordml/symex" xmlns:wpg="http://schemas.microsoft.com/office/word/2010/wordprocessingGroup" xmlns:wpi="http://schemas.microsoft.com/office/word/2010/wordprocessingInk" xmlns:wne="http://schemas.microsoft.com/office/word/2006/wordml" xmlns:wps="http://schemas.microsoft.com/office/word/2010/wordprocessingShape" mc:Ignorable="w14 w15 w16se w16cid w16 w16cex w16sdtdh wp14">
+<w:document xmlns:wpc="http://schemas.microsoft.com/office/word/2010/wordprocessingCanvas" xmlns:cx="http://schemas.microsoft.com/office/drawing/2014/chartex" xmlns:cx1="http://schemas.microsoft.com/office/drawing/2015/9/8/chartex" xmlns:cx2="http://schemas.microsoft.com/office/drawing/2015/10/21/chartex" xmlns:cx3="http://schemas.microsoft.com/office/drawing/2016/5/9/chartex" xmlns:cx4="http://schemas.microsoft.com/office/drawing/2016/5/10/chartex" xmlns:cx5="http://schemas.microsoft.com/office/drawing/2016/5/11/chartex" xmlns:cx6="http://schemas.microsoft.com/office/drawing/2016/5/12/chartex" xmlns:cx7="http://schemas.microsoft.com/office/drawing/2016/5/13/chartex" xmlns:cx8="http://schemas.microsoft.com/office/drawing/2016/5/14/chartex" xmlns:mc="http://schemas.openxmlformats.org/markup-compatibility/2006" xmlns:aink="http://schemas.microsoft.com/office/drawing/2016/ink" xmlns:am3d="http://schemas.microsoft.com/office/drawing/2017/model3d" xmlns:o="urn:schemas-microsoft-com:office:office" xmlns:oel="http://schemas.microsoft.com/office/2019/extlst" xmlns:r="http://schemas.openxmlformats.org/officeDocument/2006/relationships" xmlns:m="http://schemas.openxmlformats.org/officeDocument/2006/math" xmlns:v="urn:schemas-microsoft-com:vml" xmlns:wp14="http://schemas.microsoft.com/office/word/2010/wordprocessingDrawing" xmlns:wp="http://schemas.openxmlformats.org/drawingml/2006/wordprocessingDrawing" xmlns:w10="urn:schemas-microsoft-com:office:word" xmlns:w="http://schemas.openxmlformats.org/wordprocessingml/2006/main" xmlns:w14="http://schemas.microsoft.com/office/word/2010/wordml" xmlns:w15="http://schemas.microsoft.com/office/word/2012/wordml" xmlns:w16cex="http://schemas.microsoft.com/office/word/2018/wordml/cex" xmlns:w16cid="http://schemas.microsoft.com/office/word/2016/wordml/cid" xmlns:w16="http://schemas.microsoft.com/office/word/2018/wordml" xmlns:w16sdtdh="http://schemas.microsoft.com/office/word/2020/wordml/sdtdatahash" xmlns:w16se="http://schemas.microsoft.com/office/word/2015/wordml/symex" xmlns:wpg="http://schemas.microsoft.com/office/word/2010/wordprocessingGroup" xmlns:wpi="http://schemas.microsoft.com/office/word/2010/wordprocessingInk" xmlns:wne="http://schemas.microsoft.com/office/word/2006/wordml" xmlns:wps="http://schemas.microsoft.com/office/word/2010/wordprocessingShape" mc:Ignorable="w14 w15 w16se w16cid w16 w16cex w16sdtdh wp14">
   <w:body>
     <w:p>
       <w:pPr>
@@ -108,7 +108,7 @@
               </wp:anchor>
             </w:drawing>
           </mc:Choice>
-          <mc:Fallback>
+          <mc:Fallback xmlns:w16du="http://schemas.microsoft.com/office/word/2023/wordml/word16du">
             <w:pict>
               <v:line w14:anchorId="00A15E4A" id="Line 3" o:spid="_x0000_s1026" style="position:absolute;z-index:251661312;visibility:visible;mso-wrap-style:square;mso-width-percent:0;mso-height-percent:0;mso-wrap-distance-left:9pt;mso-wrap-distance-top:0;mso-wrap-distance-right:9pt;mso-wrap-distance-bottom:0;mso-position-horizontal:absolute;mso-position-horizontal-relative:text;mso-position-vertical:absolute;mso-position-vertical-relative:text;mso-width-percent:0;mso-height-percent:0;mso-width-relative:page;mso-height-relative:page" from="1.35pt,13.2pt" to="244.35pt,13.2pt" o:gfxdata="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"/>
             </w:pict>
@@ -347,7 +347,7 @@
               </wp:anchor>
             </w:drawing>
           </mc:Choice>
-          <mc:Fallback>
+          <mc:Fallback xmlns:w16du="http://schemas.microsoft.com/office/word/2023/wordml/word16du">
             <w:pict>
               <v:line w14:anchorId="6E57D446" id="Line 2" o:spid="_x0000_s1026" style="position:absolute;z-index:251660288;visibility:visible;mso-wrap-style:square;mso-width-percent:0;mso-height-percent:0;mso-wrap-distance-left:9pt;mso-wrap-distance-top:0;mso-wrap-distance-right:9pt;mso-wrap-distance-bottom:0;mso-position-horizontal:absolute;mso-position-horizontal-relative:text;mso-position-vertical:absolute;mso-position-vertical-relative:text;mso-width-percent:0;mso-height-percent:0;mso-width-relative:page;mso-height-relative:page" from="130.6pt,13.35pt" to="385.95pt,13.35pt" o:gfxdata="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"/>
             </w:pict>
@@ -1563,632 +1563,6 @@
           <w:szCs w:val="16"/>
         </w:rPr>
       </w:pPr>
-      <w:r>
-        <w:rPr>
-          <w:noProof/>
-        </w:rPr>
-        <mc:AlternateContent>
-          <mc:Choice Requires="wps">
-            <w:drawing>
-              <wp:anchor distT="0" distB="0" distL="114300" distR="114300" simplePos="0" relativeHeight="251665408" behindDoc="0" locked="0" layoutInCell="1" allowOverlap="1" wp14:anchorId="71BF59F2" wp14:editId="029EA0EC">
-                <wp:simplePos x="0" y="0"/>
-                <wp:positionH relativeFrom="column">
-                  <wp:posOffset>-259715</wp:posOffset>
-                </wp:positionH>
-                <wp:positionV relativeFrom="paragraph">
-                  <wp:posOffset>2133600</wp:posOffset>
-                </wp:positionV>
-                <wp:extent cx="2950845" cy="1487170"/>
-                <wp:effectExtent l="0" t="0" r="4445" b="0"/>
-                <wp:wrapNone/>
-                <wp:docPr id="5" name="Rectangle 7"/>
-                <wp:cNvGraphicFramePr>
-                  <a:graphicFrameLocks xmlns:a="http://schemas.openxmlformats.org/drawingml/2006/main"/>
-                </wp:cNvGraphicFramePr>
-                <a:graphic xmlns:a="http://schemas.openxmlformats.org/drawingml/2006/main">
-                  <a:graphicData uri="http://schemas.microsoft.com/office/word/2010/wordprocessingShape">
-                    <wps:wsp>
-                      <wps:cNvSpPr>
-                        <a:spLocks noChangeArrowheads="1"/>
-                      </wps:cNvSpPr>
-                      <wps:spPr bwMode="auto">
-                        <a:xfrm>
-                          <a:off x="0" y="0"/>
-                          <a:ext cx="2950845" cy="1487170"/>
-                        </a:xfrm>
-                        <a:prstGeom prst="rect">
-                          <a:avLst/>
-                        </a:prstGeom>
-                        <a:solidFill>
-                          <a:srgbClr val="FFFFFF"/>
-                        </a:solidFill>
-                        <a:ln>
-                          <a:noFill/>
-                        </a:ln>
-                        <a:extLst>
-                          <a:ext uri="{91240B29-F687-4F45-9708-019B960494DF}">
-                            <a14:hiddenLine xmlns:a14="http://schemas.microsoft.com/office/drawing/2010/main" w="9525">
-                              <a:solidFill>
-                                <a:srgbClr val="000000"/>
-                              </a:solidFill>
-                              <a:miter lim="800000"/>
-                              <a:headEnd/>
-                              <a:tailEnd/>
-                            </a14:hiddenLine>
-                          </a:ext>
-                        </a:extLst>
-                      </wps:spPr>
-                      <wps:txbx>
-                        <w:txbxContent>
-                          <w:p>
-                            <w:pPr>
-                              <w:shd w:val="clear" w:color="auto" w:fill="FFFFFF" w:themeFill="background1"/>
-                              <w:rPr>
-                                <w:rFonts w:ascii="Arial Narrow" w:hAnsi="Arial Narrow"/>
-                                <w:color w:val="FFFFFF" w:themeColor="background1"/>
-                                <w:sz w:val="24"/>
-                                <w:szCs w:val="24"/>
-                                <w:u w:val="single"/>
-                              </w:rPr>
-                            </w:pPr>
-                            <w:r>
-                              <w:rPr>
-                                <w:rFonts w:ascii="Arial Narrow" w:hAnsi="Arial Narrow"/>
-                                <w:color w:val="FFFFFF" w:themeColor="background1"/>
-                                <w:sz w:val="24"/>
-                                <w:szCs w:val="24"/>
-                                <w:u w:val="single"/>
-                              </w:rPr>
-                              <w:t xml:space="preserve">Paraf </w:t>
-                            </w:r>
-                            <w:r>
-                              <w:rPr>
-                                <w:rFonts w:ascii="Arial Narrow" w:hAnsi="Arial Narrow"/>
-                                <w:color w:val="FFFFFF" w:themeColor="background1"/>
-                                <w:sz w:val="24"/>
-                                <w:szCs w:val="24"/>
-                                <w:u w:val="single"/>
-                              </w:rPr>
-                              <w:t xml:space="preserve">: </w:t>
-                            </w:r>
-                          </w:p>
-                          <w:p>
-                            <w:pPr>
-                              <w:shd w:val="clear" w:color="auto" w:fill="FFFFFF" w:themeFill="background1"/>
-                              <w:rPr>
-                                <w:rFonts w:ascii="Arial Narrow" w:hAnsi="Arial Narrow"/>
-                                <w:color w:val="FFFFFF" w:themeColor="background1"/>
-                                <w:sz w:val="24"/>
-                                <w:szCs w:val="24"/>
-                              </w:rPr>
-                            </w:pPr>
-                          </w:p>
-                          <w:p>
-                            <w:pPr>
-                              <w:shd w:val="clear" w:color="auto" w:fill="FFFFFF" w:themeFill="background1"/>
-                              <w:spacing w:line="360" w:lineRule="auto"/>
-                              <w:rPr>
-                                <w:rFonts w:ascii="Arial Narrow" w:hAnsi="Arial Narrow"/>
-                                <w:color w:val="FFFFFF" w:themeColor="background1"/>
-                                <w:sz w:val="24"/>
-                                <w:szCs w:val="24"/>
-                              </w:rPr>
-                            </w:pPr>
-                            <w:r>
-                              <w:rPr>
-                                <w:rFonts w:ascii="Arial Narrow" w:hAnsi="Arial Narrow"/>
-                                <w:color w:val="FFFFFF" w:themeColor="background1"/>
-                                <w:sz w:val="24"/>
-                                <w:szCs w:val="24"/>
-                              </w:rPr>
-                              <w:t xml:space="preserve">1. </w:t>
-                            </w:r>
-                            <w:r>
-                              <w:rPr>
-                                <w:rFonts w:ascii="Arial Narrow" w:hAnsi="Arial Narrow"/>
-                                <w:color w:val="FFFFFF" w:themeColor="background1"/>
-                                <w:sz w:val="24"/>
-                                <w:szCs w:val="24"/>
-                              </w:rPr>
-                              <w:t>Konseptor</w:t>
-                            </w:r>
-                            <w:r>
-                              <w:rPr>
-                                <w:rFonts w:ascii="Arial Narrow" w:hAnsi="Arial Narrow"/>
-                                <w:color w:val="FFFFFF" w:themeColor="background1"/>
-                                <w:sz w:val="24"/>
-                                <w:szCs w:val="24"/>
-                              </w:rPr>
-                              <w:t xml:space="preserve">         </w:t>
-                            </w:r>
-                            <w:r>
-                              <w:rPr>
-                                <w:rFonts w:ascii="Arial Narrow" w:hAnsi="Arial Narrow"/>
-                                <w:color w:val="FFFFFF" w:themeColor="background1"/>
-                                <w:sz w:val="24"/>
-                                <w:szCs w:val="24"/>
-                              </w:rPr>
-                              <w:t xml:space="preserve"> </w:t>
-                            </w:r>
-                            <w:r>
-                              <w:rPr>
-                                <w:rFonts w:ascii="Arial Narrow" w:hAnsi="Arial Narrow"/>
-                                <w:color w:val="FFFFFF" w:themeColor="background1"/>
-                                <w:sz w:val="24"/>
-                                <w:szCs w:val="24"/>
-                              </w:rPr>
-                              <w:t xml:space="preserve"> </w:t>
-                            </w:r>
-                            <w:r>
-                              <w:rPr>
-                                <w:rFonts w:ascii="Arial Narrow" w:hAnsi="Arial Narrow"/>
-                                <w:color w:val="FFFFFF" w:themeColor="background1"/>
-                                <w:sz w:val="24"/>
-                                <w:szCs w:val="24"/>
-                              </w:rPr>
-                              <w:t>: …</w:t>
-                            </w:r>
-                            <w:r>
-                              <w:rPr>
-                                <w:rFonts w:ascii="Arial Narrow" w:hAnsi="Arial Narrow"/>
-                                <w:color w:val="FFFFFF" w:themeColor="background1"/>
-                                <w:sz w:val="24"/>
-                                <w:szCs w:val="24"/>
-                              </w:rPr>
-                              <w:t>..</w:t>
-                            </w:r>
-                          </w:p>
-                          <w:p>
-                            <w:pPr>
-                              <w:shd w:val="clear" w:color="auto" w:fill="FFFFFF" w:themeFill="background1"/>
-                              <w:spacing w:line="360" w:lineRule="auto"/>
-                              <w:rPr>
-                                <w:rFonts w:ascii="Arial Narrow" w:hAnsi="Arial Narrow"/>
-                                <w:color w:val="FFFFFF" w:themeColor="background1"/>
-                                <w:sz w:val="24"/>
-                                <w:szCs w:val="24"/>
-                              </w:rPr>
-                            </w:pPr>
-                            <w:r>
-                              <w:rPr>
-                                <w:rFonts w:ascii="Arial Narrow" w:hAnsi="Arial Narrow"/>
-                                <w:color w:val="FFFFFF" w:themeColor="background1"/>
-                                <w:sz w:val="24"/>
-                                <w:szCs w:val="24"/>
-                              </w:rPr>
-                              <w:t xml:space="preserve">2. Pemeriksa </w:t>
-                            </w:r>
-                            <w:r>
-                              <w:rPr>
-                                <w:rFonts w:ascii="Arial Narrow" w:hAnsi="Arial Narrow"/>
-                                <w:color w:val="FFFFFF" w:themeColor="background1"/>
-                                <w:sz w:val="24"/>
-                                <w:szCs w:val="24"/>
-                              </w:rPr>
-                              <w:t>Muda</w:t>
-                            </w:r>
-                            <w:r>
-                              <w:rPr>
-                                <w:rFonts w:ascii="Arial Narrow" w:hAnsi="Arial Narrow"/>
-                                <w:color w:val="FFFFFF" w:themeColor="background1"/>
-                                <w:sz w:val="24"/>
-                                <w:szCs w:val="24"/>
-                              </w:rPr>
-                              <w:tab/>
-                            </w:r>
-                            <w:r>
-                              <w:rPr>
-                                <w:rFonts w:ascii="Arial Narrow" w:hAnsi="Arial Narrow"/>
-                                <w:color w:val="FFFFFF" w:themeColor="background1"/>
-                                <w:sz w:val="24"/>
-                                <w:szCs w:val="24"/>
-                              </w:rPr>
-                              <w:t xml:space="preserve"> </w:t>
-                            </w:r>
-                            <w:r>
-                              <w:rPr>
-                                <w:rFonts w:ascii="Arial Narrow" w:hAnsi="Arial Narrow"/>
-                                <w:color w:val="FFFFFF" w:themeColor="background1"/>
-                                <w:sz w:val="24"/>
-                                <w:szCs w:val="24"/>
-                              </w:rPr>
-                              <w:t xml:space="preserve">       </w:t>
-                            </w:r>
-                            <w:r>
-                              <w:rPr>
-                                <w:rFonts w:ascii="Arial Narrow" w:hAnsi="Arial Narrow"/>
-                                <w:color w:val="FFFFFF" w:themeColor="background1"/>
-                                <w:sz w:val="24"/>
-                                <w:szCs w:val="24"/>
-                              </w:rPr>
-                              <w:t xml:space="preserve">   </w:t>
-                            </w:r>
-                            <w:r>
-                              <w:rPr>
-                                <w:rFonts w:ascii="Arial Narrow" w:hAnsi="Arial Narrow"/>
-                                <w:color w:val="FFFFFF" w:themeColor="background1"/>
-                                <w:sz w:val="24"/>
-                                <w:szCs w:val="24"/>
-                              </w:rPr>
-                              <w:t>: …..</w:t>
-                            </w:r>
-                          </w:p>
-                          <w:p>
-                            <w:pPr>
-                              <w:shd w:val="clear" w:color="auto" w:fill="FFFFFF" w:themeFill="background1"/>
-                              <w:spacing w:line="360" w:lineRule="auto"/>
-                              <w:rPr>
-                                <w:rFonts w:ascii="Arial Narrow" w:hAnsi="Arial Narrow"/>
-                                <w:color w:val="FFFFFF" w:themeColor="background1"/>
-                                <w:sz w:val="24"/>
-                                <w:szCs w:val="24"/>
-                              </w:rPr>
-                            </w:pPr>
-                            <w:r>
-                              <w:rPr>
-                                <w:rFonts w:ascii="Arial Narrow" w:hAnsi="Arial Narrow"/>
-                                <w:color w:val="FFFFFF" w:themeColor="background1"/>
-                                <w:sz w:val="24"/>
-                                <w:szCs w:val="24"/>
-                              </w:rPr>
-                              <w:t xml:space="preserve">3. Pemeriksa Utama </w:t>
-                            </w:r>
-                            <w:r>
-                              <w:rPr>
-                                <w:rFonts w:ascii="Arial Narrow" w:hAnsi="Arial Narrow"/>
-                                <w:color w:val="FFFFFF" w:themeColor="background1"/>
-                                <w:sz w:val="24"/>
-                                <w:szCs w:val="24"/>
-                              </w:rPr>
-                              <w:tab/>
-                              <w:t xml:space="preserve">           </w:t>
-                            </w:r>
-                            <w:r>
-                              <w:rPr>
-                                <w:rFonts w:ascii="Arial Narrow" w:hAnsi="Arial Narrow"/>
-                                <w:color w:val="FFFFFF" w:themeColor="background1"/>
-                                <w:sz w:val="24"/>
-                                <w:szCs w:val="24"/>
-                              </w:rPr>
-                              <w:t xml:space="preserve">            </w:t>
-                            </w:r>
-                            <w:r>
-                              <w:rPr>
-                                <w:rFonts w:ascii="Arial Narrow" w:hAnsi="Arial Narrow"/>
-                                <w:color w:val="FFFFFF" w:themeColor="background1"/>
-                                <w:sz w:val="24"/>
-                                <w:szCs w:val="24"/>
-                              </w:rPr>
-                              <w:t xml:space="preserve">  : ……</w:t>
-                            </w:r>
-                          </w:p>
-                          <w:p>
-                            <w:pPr>
-                              <w:shd w:val="clear" w:color="auto" w:fill="FFFFFF" w:themeFill="background1"/>
-                              <w:spacing w:line="360" w:lineRule="auto"/>
-                              <w:rPr>
-                                <w:rFonts w:ascii="Arial Narrow" w:hAnsi="Arial Narrow"/>
-                                <w:color w:val="FFFFFF" w:themeColor="background1"/>
-                                <w:sz w:val="24"/>
-                                <w:szCs w:val="24"/>
-                              </w:rPr>
-                            </w:pPr>
-                            <w:r>
-                              <w:rPr>
-                                <w:rFonts w:ascii="Arial Narrow" w:hAnsi="Arial Narrow"/>
-                                <w:color w:val="FFFFFF" w:themeColor="background1"/>
-                                <w:sz w:val="24"/>
-                                <w:szCs w:val="24"/>
-                              </w:rPr>
-                              <w:t>4. Kaurmin                : …….</w:t>
-                            </w:r>
-                          </w:p>
-                          <w:p>
-                            <w:pPr>
-                              <w:rPr>
-                                <w:color w:val="FFFFFF" w:themeColor="background1"/>
-                              </w:rPr>
-                            </w:pPr>
-                          </w:p>
-                        </w:txbxContent>
-                      </wps:txbx>
-                      <wps:bodyPr rot="0" vert="horz" wrap="square" lIns="91440" tIns="45720" rIns="91440" bIns="45720" anchor="t" anchorCtr="0" upright="1">
-                        <a:noAutofit/>
-                      </wps:bodyPr>
-                    </wps:wsp>
-                  </a:graphicData>
-                </a:graphic>
-                <wp14:sizeRelH relativeFrom="page">
-                  <wp14:pctWidth>0</wp14:pctWidth>
-                </wp14:sizeRelH>
-                <wp14:sizeRelV relativeFrom="page">
-                  <wp14:pctHeight>0</wp14:pctHeight>
-                </wp14:sizeRelV>
-              </wp:anchor>
-            </w:drawing>
-          </mc:Choice>
-          <mc:Fallback>
-            <w:pict>
-              <v:rect w14:anchorId="71BF59F2" id="Rectangle 7" o:spid="_x0000_s1026" style="position:absolute;left:0;text-align:left;margin-left:-20.45pt;margin-top:168pt;width:232.35pt;height:117.1pt;z-index:251665408;visibility:visible;mso-wrap-style:square;mso-width-percent:0;mso-height-percent:0;mso-wrap-distance-left:9pt;mso-wrap-distance-top:0;mso-wrap-distance-right:9pt;mso-wrap-distance-bottom:0;mso-position-horizontal:absolute;mso-position-horizontal-relative:text;mso-position-vertical:absolute;mso-position-vertical-relative:text;mso-width-percent:0;mso-height-percent:0;mso-width-relative:page;mso-height-relative:page;v-text-anchor:top" o:gfxdata="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" stroked="f">
-                <v:textbox>
-                  <w:txbxContent>
-                    <w:p>
-                      <w:pPr>
-                        <w:shd w:val="clear" w:color="auto" w:fill="FFFFFF" w:themeFill="background1"/>
-                        <w:rPr>
-                          <w:rFonts w:ascii="Arial Narrow" w:hAnsi="Arial Narrow"/>
-                          <w:color w:val="FFFFFF" w:themeColor="background1"/>
-                          <w:sz w:val="24"/>
-                          <w:szCs w:val="24"/>
-                          <w:u w:val="single"/>
-                        </w:rPr>
-                      </w:pPr>
-                      <w:r>
-                        <w:rPr>
-                          <w:rFonts w:ascii="Arial Narrow" w:hAnsi="Arial Narrow"/>
-                          <w:color w:val="FFFFFF" w:themeColor="background1"/>
-                          <w:sz w:val="24"/>
-                          <w:szCs w:val="24"/>
-                          <w:u w:val="single"/>
-                        </w:rPr>
-                        <w:t xml:space="preserve">Paraf </w:t>
-                      </w:r>
-                      <w:r>
-                        <w:rPr>
-                          <w:rFonts w:ascii="Arial Narrow" w:hAnsi="Arial Narrow"/>
-                          <w:color w:val="FFFFFF" w:themeColor="background1"/>
-                          <w:sz w:val="24"/>
-                          <w:szCs w:val="24"/>
-                          <w:u w:val="single"/>
-                        </w:rPr>
-                        <w:t xml:space="preserve">: </w:t>
-                      </w:r>
-                    </w:p>
-                    <w:p>
-                      <w:pPr>
-                        <w:shd w:val="clear" w:color="auto" w:fill="FFFFFF" w:themeFill="background1"/>
-                        <w:rPr>
-                          <w:rFonts w:ascii="Arial Narrow" w:hAnsi="Arial Narrow"/>
-                          <w:color w:val="FFFFFF" w:themeColor="background1"/>
-                          <w:sz w:val="24"/>
-                          <w:szCs w:val="24"/>
-                        </w:rPr>
-                      </w:pPr>
-                    </w:p>
-                    <w:p>
-                      <w:pPr>
-                        <w:shd w:val="clear" w:color="auto" w:fill="FFFFFF" w:themeFill="background1"/>
-                        <w:spacing w:line="360" w:lineRule="auto"/>
-                        <w:rPr>
-                          <w:rFonts w:ascii="Arial Narrow" w:hAnsi="Arial Narrow"/>
-                          <w:color w:val="FFFFFF" w:themeColor="background1"/>
-                          <w:sz w:val="24"/>
-                          <w:szCs w:val="24"/>
-                        </w:rPr>
-                      </w:pPr>
-                      <w:r>
-                        <w:rPr>
-                          <w:rFonts w:ascii="Arial Narrow" w:hAnsi="Arial Narrow"/>
-                          <w:color w:val="FFFFFF" w:themeColor="background1"/>
-                          <w:sz w:val="24"/>
-                          <w:szCs w:val="24"/>
-                        </w:rPr>
-                        <w:t xml:space="preserve">1. </w:t>
-                      </w:r>
-                      <w:r>
-                        <w:rPr>
-                          <w:rFonts w:ascii="Arial Narrow" w:hAnsi="Arial Narrow"/>
-                          <w:color w:val="FFFFFF" w:themeColor="background1"/>
-                          <w:sz w:val="24"/>
-                          <w:szCs w:val="24"/>
-                        </w:rPr>
-                        <w:t>Konseptor</w:t>
-                      </w:r>
-                      <w:r>
-                        <w:rPr>
-                          <w:rFonts w:ascii="Arial Narrow" w:hAnsi="Arial Narrow"/>
-                          <w:color w:val="FFFFFF" w:themeColor="background1"/>
-                          <w:sz w:val="24"/>
-                          <w:szCs w:val="24"/>
-                        </w:rPr>
-                        <w:t xml:space="preserve">         </w:t>
-                      </w:r>
-                      <w:r>
-                        <w:rPr>
-                          <w:rFonts w:ascii="Arial Narrow" w:hAnsi="Arial Narrow"/>
-                          <w:color w:val="FFFFFF" w:themeColor="background1"/>
-                          <w:sz w:val="24"/>
-                          <w:szCs w:val="24"/>
-                        </w:rPr>
-                        <w:t xml:space="preserve"> </w:t>
-                      </w:r>
-                      <w:r>
-                        <w:rPr>
-                          <w:rFonts w:ascii="Arial Narrow" w:hAnsi="Arial Narrow"/>
-                          <w:color w:val="FFFFFF" w:themeColor="background1"/>
-                          <w:sz w:val="24"/>
-                          <w:szCs w:val="24"/>
-                        </w:rPr>
-                        <w:t xml:space="preserve"> </w:t>
-                      </w:r>
-                      <w:r>
-                        <w:rPr>
-                          <w:rFonts w:ascii="Arial Narrow" w:hAnsi="Arial Narrow"/>
-                          <w:color w:val="FFFFFF" w:themeColor="background1"/>
-                          <w:sz w:val="24"/>
-                          <w:szCs w:val="24"/>
-                        </w:rPr>
-                        <w:t>: …</w:t>
-                      </w:r>
-                      <w:r>
-                        <w:rPr>
-                          <w:rFonts w:ascii="Arial Narrow" w:hAnsi="Arial Narrow"/>
-                          <w:color w:val="FFFFFF" w:themeColor="background1"/>
-                          <w:sz w:val="24"/>
-                          <w:szCs w:val="24"/>
-                        </w:rPr>
-                        <w:t>..</w:t>
-                      </w:r>
-                    </w:p>
-                    <w:p>
-                      <w:pPr>
-                        <w:shd w:val="clear" w:color="auto" w:fill="FFFFFF" w:themeFill="background1"/>
-                        <w:spacing w:line="360" w:lineRule="auto"/>
-                        <w:rPr>
-                          <w:rFonts w:ascii="Arial Narrow" w:hAnsi="Arial Narrow"/>
-                          <w:color w:val="FFFFFF" w:themeColor="background1"/>
-                          <w:sz w:val="24"/>
-                          <w:szCs w:val="24"/>
-                        </w:rPr>
-                      </w:pPr>
-                      <w:r>
-                        <w:rPr>
-                          <w:rFonts w:ascii="Arial Narrow" w:hAnsi="Arial Narrow"/>
-                          <w:color w:val="FFFFFF" w:themeColor="background1"/>
-                          <w:sz w:val="24"/>
-                          <w:szCs w:val="24"/>
-                        </w:rPr>
-                        <w:t xml:space="preserve">2. Pemeriksa </w:t>
-                      </w:r>
-                      <w:r>
-                        <w:rPr>
-                          <w:rFonts w:ascii="Arial Narrow" w:hAnsi="Arial Narrow"/>
-                          <w:color w:val="FFFFFF" w:themeColor="background1"/>
-                          <w:sz w:val="24"/>
-                          <w:szCs w:val="24"/>
-                        </w:rPr>
-                        <w:t>Muda</w:t>
-                      </w:r>
-                      <w:r>
-                        <w:rPr>
-                          <w:rFonts w:ascii="Arial Narrow" w:hAnsi="Arial Narrow"/>
-                          <w:color w:val="FFFFFF" w:themeColor="background1"/>
-                          <w:sz w:val="24"/>
-                          <w:szCs w:val="24"/>
-                        </w:rPr>
-                        <w:tab/>
-                      </w:r>
-                      <w:r>
-                        <w:rPr>
-                          <w:rFonts w:ascii="Arial Narrow" w:hAnsi="Arial Narrow"/>
-                          <w:color w:val="FFFFFF" w:themeColor="background1"/>
-                          <w:sz w:val="24"/>
-                          <w:szCs w:val="24"/>
-                        </w:rPr>
-                        <w:t xml:space="preserve"> </w:t>
-                      </w:r>
-                      <w:r>
-                        <w:rPr>
-                          <w:rFonts w:ascii="Arial Narrow" w:hAnsi="Arial Narrow"/>
-                          <w:color w:val="FFFFFF" w:themeColor="background1"/>
-                          <w:sz w:val="24"/>
-                          <w:szCs w:val="24"/>
-                        </w:rPr>
-                        <w:t xml:space="preserve">       </w:t>
-                      </w:r>
-                      <w:r>
-                        <w:rPr>
-                          <w:rFonts w:ascii="Arial Narrow" w:hAnsi="Arial Narrow"/>
-                          <w:color w:val="FFFFFF" w:themeColor="background1"/>
-                          <w:sz w:val="24"/>
-                          <w:szCs w:val="24"/>
-                        </w:rPr>
-                        <w:t xml:space="preserve">   </w:t>
-                      </w:r>
-                      <w:r>
-                        <w:rPr>
-                          <w:rFonts w:ascii="Arial Narrow" w:hAnsi="Arial Narrow"/>
-                          <w:color w:val="FFFFFF" w:themeColor="background1"/>
-                          <w:sz w:val="24"/>
-                          <w:szCs w:val="24"/>
-                        </w:rPr>
-                        <w:t>: …..</w:t>
-                      </w:r>
-                    </w:p>
-                    <w:p>
-                      <w:pPr>
-                        <w:shd w:val="clear" w:color="auto" w:fill="FFFFFF" w:themeFill="background1"/>
-                        <w:spacing w:line="360" w:lineRule="auto"/>
-                        <w:rPr>
-                          <w:rFonts w:ascii="Arial Narrow" w:hAnsi="Arial Narrow"/>
-                          <w:color w:val="FFFFFF" w:themeColor="background1"/>
-                          <w:sz w:val="24"/>
-                          <w:szCs w:val="24"/>
-                        </w:rPr>
-                      </w:pPr>
-                      <w:r>
-                        <w:rPr>
-                          <w:rFonts w:ascii="Arial Narrow" w:hAnsi="Arial Narrow"/>
-                          <w:color w:val="FFFFFF" w:themeColor="background1"/>
-                          <w:sz w:val="24"/>
-                          <w:szCs w:val="24"/>
-                        </w:rPr>
-                        <w:t xml:space="preserve">3. Pemeriksa Utama </w:t>
-                      </w:r>
-                      <w:r>
-                        <w:rPr>
-                          <w:rFonts w:ascii="Arial Narrow" w:hAnsi="Arial Narrow"/>
-                          <w:color w:val="FFFFFF" w:themeColor="background1"/>
-                          <w:sz w:val="24"/>
-                          <w:szCs w:val="24"/>
-                        </w:rPr>
-                        <w:tab/>
-                        <w:t xml:space="preserve">           </w:t>
-                      </w:r>
-                      <w:r>
-                        <w:rPr>
-                          <w:rFonts w:ascii="Arial Narrow" w:hAnsi="Arial Narrow"/>
-                          <w:color w:val="FFFFFF" w:themeColor="background1"/>
-                          <w:sz w:val="24"/>
-                          <w:szCs w:val="24"/>
-                        </w:rPr>
-                        <w:t xml:space="preserve">            </w:t>
-                      </w:r>
-                      <w:r>
-                        <w:rPr>
-                          <w:rFonts w:ascii="Arial Narrow" w:hAnsi="Arial Narrow"/>
-                          <w:color w:val="FFFFFF" w:themeColor="background1"/>
-                          <w:sz w:val="24"/>
-                          <w:szCs w:val="24"/>
-                        </w:rPr>
-                        <w:t xml:space="preserve">  : ……</w:t>
-                      </w:r>
-                    </w:p>
-                    <w:p>
-                      <w:pPr>
-                        <w:shd w:val="clear" w:color="auto" w:fill="FFFFFF" w:themeFill="background1"/>
-                        <w:spacing w:line="360" w:lineRule="auto"/>
-                        <w:rPr>
-                          <w:rFonts w:ascii="Arial Narrow" w:hAnsi="Arial Narrow"/>
-                          <w:color w:val="FFFFFF" w:themeColor="background1"/>
-                          <w:sz w:val="24"/>
-                          <w:szCs w:val="24"/>
-                        </w:rPr>
-                      </w:pPr>
-                      <w:r>
-                        <w:rPr>
-                          <w:rFonts w:ascii="Arial Narrow" w:hAnsi="Arial Narrow"/>
-                          <w:color w:val="FFFFFF" w:themeColor="background1"/>
-                          <w:sz w:val="24"/>
-                          <w:szCs w:val="24"/>
-                        </w:rPr>
-                        <w:t>4. Kaurmin                : …….</w:t>
-                      </w:r>
-                    </w:p>
-                    <w:p>
-                      <w:pPr>
-                        <w:rPr>
-                          <w:color w:val="FFFFFF" w:themeColor="background1"/>
-                        </w:rPr>
-                      </w:pPr>
-                    </w:p>
-                  </w:txbxContent>
-                </v:textbox>
-              </v:rect>
-            </w:pict>
-          </mc:Fallback>
-        </mc:AlternateContent>
-      </w:r>
     </w:p>
     <w:tbl>
       <w:tblPr>
@@ -2879,15 +2253,6 @@
                 <w:szCs w:val="24"/>
               </w:rPr>
             </w:pPr>
-            <w:r>
-              <w:rPr>
-                <w:rFonts w:ascii="Arial" w:hAnsi="Arial" w:cs="Arial"/>
-                <w:bCs/>
-                <w:sz w:val="24"/>
-                <w:szCs w:val="24"/>
-              </w:rPr>
-              <w:t xml:space="preserve">Plh. </w:t>
-            </w:r>
             <w:r>
               <w:rPr>
                 <w:rFonts w:ascii="Arial" w:hAnsi="Arial" w:cs="Arial"/>
@@ -3010,7 +2375,7 @@
                     </wp:anchor>
                   </w:drawing>
                 </mc:Choice>
-                <mc:Fallback>
+                <mc:Fallback xmlns:w16du="http://schemas.microsoft.com/office/word/2023/wordml/word16du">
                   <w:pict>
                     <v:shapetype w14:anchorId="260585A4" id="_x0000_t32" coordsize="21600,21600" o:spt="32" o:oned="t" path="m,l21600,21600e" filled="f">
                       <v:path arrowok="t" fillok="f" o:connecttype="none"/>
@@ -3028,7 +2393,7 @@
                 <w:szCs w:val="24"/>
                 <w:lang w:val="fi-FI"/>
               </w:rPr>
-              <w:t>GUNARSO</w:t>
+              <w:t>ADIWIJAYA, S.I.K.</w:t>
             </w:r>
           </w:p>
           <w:p>
@@ -3060,7 +2425,7 @@
                 <w:szCs w:val="24"/>
                 <w:lang w:val="fi-FI"/>
               </w:rPr>
-              <w:t>67110444</w:t>
+              <w:t>74030649</w:t>
             </w:r>
           </w:p>
         </w:tc>
@@ -3244,7 +2609,7 @@
               </wp:anchor>
             </w:drawing>
           </mc:Choice>
-          <mc:Fallback>
+          <mc:Fallback xmlns:w16du="http://schemas.microsoft.com/office/word/2023/wordml/word16du">
             <w:pict>
               <v:line w14:anchorId="70386644" id="Line 5" o:spid="_x0000_s1026" style="position:absolute;z-index:251663360;visibility:visible;mso-wrap-style:square;mso-width-percent:0;mso-height-percent:0;mso-wrap-distance-left:9pt;mso-wrap-distance-top:0;mso-wrap-distance-right:9pt;mso-wrap-distance-bottom:0;mso-position-horizontal:absolute;mso-position-horizontal-relative:text;mso-position-vertical:absolute;mso-position-vertical-relative:text;mso-width-percent:0;mso-height-percent:0;mso-width-relative:page;mso-height-relative:page" from="78.5pt,6.45pt" to="168.5pt,6.45pt" o:gfxdata="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"/>
             </w:pict>
@@ -3317,7 +2682,7 @@
               </wp:anchor>
             </w:drawing>
           </mc:Choice>
-          <mc:Fallback>
+          <mc:Fallback xmlns:w16du="http://schemas.microsoft.com/office/word/2023/wordml/word16du">
             <w:pict>
               <v:line w14:anchorId="38512126" id="Line 6" o:spid="_x0000_s1026" style="position:absolute;z-index:251664384;visibility:visible;mso-wrap-style:square;mso-width-percent:0;mso-height-percent:0;mso-wrap-distance-left:9pt;mso-wrap-distance-top:0;mso-wrap-distance-right:9pt;mso-wrap-distance-bottom:0;mso-position-horizontal:absolute;mso-position-horizontal-relative:text;mso-position-vertical:absolute;mso-position-vertical-relative:text;mso-width-percent:0;mso-height-percent:0;mso-width-relative:page;mso-height-relative:page" from="336.6pt,4.05pt" to="426.6pt,4.05pt" o:gfxdata="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"/>
             </w:pict>
@@ -3459,6 +2824,7 @@
     <w:lsdException w:name="HTML Sample" w:semiHidden="1" w:unhideWhenUsed="1"/>
     <w:lsdException w:name="HTML Typewriter" w:semiHidden="1" w:unhideWhenUsed="1"/>
     <w:lsdException w:name="HTML Variable" w:semiHidden="1" w:unhideWhenUsed="1"/>
+    <w:lsdException w:name="Normal Table" w:semiHidden="1" w:unhideWhenUsed="1"/>
     <w:lsdException w:name="annotation subject" w:semiHidden="1" w:unhideWhenUsed="1"/>
     <w:lsdException w:name="No List" w:semiHidden="1" w:unhideWhenUsed="1"/>
     <w:lsdException w:name="Outline List 1" w:semiHidden="1" w:unhideWhenUsed="1"/>
@@ -3501,8 +2867,11 @@
     <w:lsdException w:name="Table Contemporary" w:semiHidden="1" w:unhideWhenUsed="1"/>
     <w:lsdException w:name="Table Elegant" w:semiHidden="1" w:unhideWhenUsed="1"/>
     <w:lsdException w:name="Table Professional" w:semiHidden="1" w:unhideWhenUsed="1"/>
+    <w:lsdException w:name="Table Subtle 1" w:semiHidden="1" w:unhideWhenUsed="1"/>
     <w:lsdException w:name="Table Subtle 2" w:semiHidden="1" w:unhideWhenUsed="1"/>
     <w:lsdException w:name="Table Web 1" w:semiHidden="1" w:unhideWhenUsed="1"/>
+    <w:lsdException w:name="Table Web 2" w:semiHidden="1" w:unhideWhenUsed="1"/>
+    <w:lsdException w:name="Table Web 3" w:semiHidden="1" w:unhideWhenUsed="1"/>
     <w:lsdException w:name="Balloon Text" w:semiHidden="1" w:unhideWhenUsed="1"/>
     <w:lsdException w:name="Table Grid" w:uiPriority="59"/>
     <w:lsdException w:name="Table Theme" w:semiHidden="1" w:unhideWhenUsed="1"/>
